--- a/assignment_1.docx
+++ b/assignment_1.docx
@@ -4,7 +4,7 @@
   <w:body>
     <w:p>
       <w:pPr>
-        <w:pStyle w:val="853"/>
+        <w:pStyle w:val="852"/>
         <w:ind w:left="0" w:right="879" w:firstLine="0"/>
         <w:spacing w:before="7" w:after="0"/>
         <w:rPr>
@@ -28,7 +28,7 @@
     </w:p>
     <w:p>
       <w:pPr>
-        <w:pStyle w:val="816"/>
+        <w:pStyle w:val="815"/>
         <w:ind w:left="0" w:right="879" w:firstLine="0"/>
         <w:spacing w:line="240" w:lineRule="auto"/>
         <w:tabs>
@@ -198,7 +198,7 @@
     </w:p>
     <w:p>
       <w:pPr>
-        <w:pStyle w:val="853"/>
+        <w:pStyle w:val="852"/>
         <w:ind w:left="0" w:right="879" w:firstLine="0"/>
         <w:rPr>
           <w:sz w:val="22"/>
@@ -221,7 +221,7 @@
     </w:p>
     <w:p>
       <w:pPr>
-        <w:pStyle w:val="853"/>
+        <w:pStyle w:val="852"/>
         <w:ind w:left="0" w:right="879" w:firstLine="0"/>
         <w:rPr>
           <w:sz w:val="22"/>
@@ -244,7 +244,7 @@
     </w:p>
     <w:p>
       <w:pPr>
-        <w:pStyle w:val="853"/>
+        <w:pStyle w:val="852"/>
         <w:ind w:left="0" w:right="879" w:firstLine="0"/>
         <w:rPr>
           <w:sz w:val="22"/>
@@ -267,7 +267,7 @@
     </w:p>
     <w:p>
       <w:pPr>
-        <w:pStyle w:val="853"/>
+        <w:pStyle w:val="852"/>
         <w:ind w:left="0" w:right="879" w:firstLine="0"/>
         <w:rPr>
           <w:sz w:val="22"/>
@@ -290,7 +290,7 @@
     </w:p>
     <w:p>
       <w:pPr>
-        <w:pStyle w:val="853"/>
+        <w:pStyle w:val="852"/>
         <w:ind w:left="0" w:right="879" w:firstLine="0"/>
         <w:rPr>
           <w:sz w:val="22"/>
@@ -313,7 +313,7 @@
     </w:p>
     <w:p>
       <w:pPr>
-        <w:pStyle w:val="853"/>
+        <w:pStyle w:val="852"/>
         <w:ind w:left="0" w:right="879" w:firstLine="0"/>
         <w:rPr>
           <w:sz w:val="22"/>
@@ -336,7 +336,7 @@
     </w:p>
     <w:p>
       <w:pPr>
-        <w:pStyle w:val="853"/>
+        <w:pStyle w:val="852"/>
         <w:ind w:left="0" w:right="879" w:firstLine="0"/>
         <w:spacing w:before="10" w:after="0"/>
         <w:rPr>
@@ -360,7 +360,7 @@
     </w:p>
     <w:p>
       <w:pPr>
-        <w:pStyle w:val="818"/>
+        <w:pStyle w:val="817"/>
         <w:ind w:left="0" w:right="879" w:firstLine="0"/>
         <w:spacing w:before="90" w:after="0"/>
         <w:rPr>
@@ -445,7 +445,7 @@
     </w:p>
     <w:p>
       <w:pPr>
-        <w:pStyle w:val="853"/>
+        <w:pStyle w:val="852"/>
         <w:ind w:left="0" w:right="879" w:firstLine="0"/>
         <w:spacing w:before="11" w:after="0"/>
         <w:rPr>
@@ -471,288 +471,282 @@
     </w:p>
     <w:p>
       <w:pPr>
+        <w:pStyle w:val="815"/>
+        <w:ind w:left="0" w:right="879" w:firstLine="0"/>
+        <w:jc w:val="center"/>
+        <w:spacing w:before="0" w:after="0"/>
+        <w:rPr>
+          <w:b/>
+          <w:sz w:val="28"/>
+          <w:szCs w:val="24"/>
+        </w:rPr>
+      </w:pPr>
+      <w:r>
+        <w:rPr>
+          <w:sz w:val="28"/>
+          <w:szCs w:val="24"/>
+        </w:rPr>
+        <w:t xml:space="preserve">Course:</w:t>
+      </w:r>
+      <w:r>
+        <w:rPr>
+          <w:spacing w:val="-5"/>
+          <w:sz w:val="28"/>
+          <w:szCs w:val="24"/>
+        </w:rPr>
+        <w:t xml:space="preserve"> </w:t>
+      </w:r>
+      <w:r>
+        <w:rPr>
+          <w:b/>
+          <w:sz w:val="28"/>
+          <w:szCs w:val="24"/>
+        </w:rPr>
+        <w:t xml:space="preserve">Artificial Intelligence</w:t>
+      </w:r>
+      <w:r>
+        <w:rPr>
+          <w:sz w:val="24"/>
+          <w:szCs w:val="24"/>
+        </w:rPr>
+      </w:r>
+      <w:r/>
+    </w:p>
+    <w:p>
+      <w:pPr>
+        <w:pStyle w:val="852"/>
+        <w:ind w:left="0" w:right="879" w:firstLine="0"/>
+        <w:rPr>
+          <w:b/>
+          <w:sz w:val="28"/>
+          <w:szCs w:val="28"/>
+        </w:rPr>
+      </w:pPr>
+      <w:r>
+        <w:rPr>
+          <w:b/>
+          <w:sz w:val="28"/>
+          <w:szCs w:val="28"/>
+        </w:rPr>
+      </w:r>
+      <w:r>
+        <w:rPr>
+          <w:sz w:val="28"/>
+          <w:szCs w:val="28"/>
+        </w:rPr>
+      </w:r>
+      <w:r/>
+    </w:p>
+    <w:p>
+      <w:pPr>
+        <w:pStyle w:val="852"/>
+        <w:ind w:left="0" w:right="879" w:firstLine="0"/>
+        <w:rPr>
+          <w:b/>
+          <w:sz w:val="28"/>
+          <w:szCs w:val="28"/>
+        </w:rPr>
+      </w:pPr>
+      <w:r>
+        <w:rPr>
+          <w:b/>
+          <w:sz w:val="28"/>
+          <w:szCs w:val="28"/>
+        </w:rPr>
+      </w:r>
+      <w:r>
+        <w:rPr>
+          <w:sz w:val="28"/>
+          <w:szCs w:val="28"/>
+        </w:rPr>
+      </w:r>
+      <w:r/>
+    </w:p>
+    <w:p>
+      <w:pPr>
+        <w:pStyle w:val="852"/>
+        <w:ind w:left="0" w:right="879" w:firstLine="0"/>
+        <w:rPr>
+          <w:b/>
+          <w:sz w:val="28"/>
+          <w:szCs w:val="28"/>
+        </w:rPr>
+      </w:pPr>
+      <w:r>
+        <w:rPr>
+          <w:b/>
+          <w:sz w:val="28"/>
+          <w:szCs w:val="28"/>
+        </w:rPr>
+      </w:r>
+      <w:r>
+        <w:rPr>
+          <w:sz w:val="28"/>
+          <w:szCs w:val="28"/>
+        </w:rPr>
+      </w:r>
+      <w:r/>
+    </w:p>
+    <w:p>
+      <w:pPr>
+        <w:pStyle w:val="852"/>
+        <w:ind w:left="0" w:right="879" w:firstLine="0"/>
+        <w:rPr>
+          <w:b/>
+          <w:sz w:val="28"/>
+          <w:szCs w:val="28"/>
+        </w:rPr>
+      </w:pPr>
+      <w:r>
+        <w:rPr>
+          <w:b/>
+          <w:sz w:val="28"/>
+          <w:szCs w:val="28"/>
+        </w:rPr>
+      </w:r>
+      <w:r>
+        <w:rPr>
+          <w:sz w:val="28"/>
+          <w:szCs w:val="28"/>
+        </w:rPr>
+      </w:r>
+      <w:r/>
+    </w:p>
+    <w:p>
+      <w:pPr>
+        <w:pStyle w:val="852"/>
+        <w:ind w:left="0" w:right="879" w:firstLine="0"/>
+        <w:rPr>
+          <w:b/>
+          <w:sz w:val="28"/>
+          <w:szCs w:val="28"/>
+        </w:rPr>
+      </w:pPr>
+      <w:r>
+        <w:rPr>
+          <w:b/>
+          <w:sz w:val="28"/>
+          <w:szCs w:val="28"/>
+        </w:rPr>
+      </w:r>
+      <w:r>
+        <w:rPr>
+          <w:sz w:val="28"/>
+          <w:szCs w:val="28"/>
+        </w:rPr>
+      </w:r>
+      <w:r/>
+    </w:p>
+    <w:p>
+      <w:pPr>
+        <w:pStyle w:val="852"/>
+        <w:ind w:left="0" w:right="879" w:firstLine="0"/>
+        <w:rPr>
+          <w:b/>
+          <w:sz w:val="28"/>
+          <w:szCs w:val="28"/>
+        </w:rPr>
+      </w:pPr>
+      <w:r>
+        <w:rPr>
+          <w:b/>
+          <w:sz w:val="28"/>
+          <w:szCs w:val="28"/>
+        </w:rPr>
+      </w:r>
+      <w:r>
+        <w:rPr>
+          <w:sz w:val="28"/>
+          <w:szCs w:val="28"/>
+        </w:rPr>
+      </w:r>
+      <w:r/>
+    </w:p>
+    <w:p>
+      <w:pPr>
         <w:pStyle w:val="816"/>
         <w:ind w:left="0" w:right="879" w:firstLine="0"/>
         <w:jc w:val="center"/>
-        <w:spacing w:before="0" w:after="0"/>
-        <w:rPr>
-          <w:b/>
-          <w:sz w:val="28"/>
-          <w:szCs w:val="24"/>
-        </w:rPr>
-      </w:pPr>
-      <w:r>
-        <w:rPr>
-          <w:sz w:val="28"/>
-          <w:szCs w:val="24"/>
-        </w:rPr>
-        <w:t xml:space="preserve">Course:</w:t>
-      </w:r>
-      <w:r>
-        <w:rPr>
-          <w:spacing w:val="-5"/>
-          <w:sz w:val="28"/>
-          <w:szCs w:val="24"/>
-        </w:rPr>
-        <w:t xml:space="preserve"> </w:t>
-      </w:r>
-      <w:r>
-        <w:rPr>
-          <w:b/>
-          <w:sz w:val="28"/>
-          <w:szCs w:val="24"/>
-        </w:rPr>
-        <w:t xml:space="preserve">Artificial Intelligence</w:t>
-      </w:r>
-      <w:r>
-        <w:rPr>
-          <w:sz w:val="24"/>
-          <w:szCs w:val="24"/>
+        <w:rPr>
+          <w:sz w:val="36"/>
+          <w:szCs w:val="36"/>
+        </w:rPr>
+      </w:pPr>
+      <w:r>
+        <w:rPr>
+          <w:sz w:val="36"/>
+          <w:szCs w:val="36"/>
+        </w:rPr>
+      </w:r>
+      <w:r>
+        <w:rPr>
+          <w:sz w:val="36"/>
+          <w:szCs w:val="36"/>
         </w:rPr>
       </w:r>
       <w:r/>
     </w:p>
     <w:p>
       <w:pPr>
-        <w:pStyle w:val="853"/>
+        <w:pStyle w:val="876"/>
         <w:ind w:left="0" w:right="879" w:firstLine="0"/>
         <w:rPr>
-          <w:b/>
-          <w:sz w:val="28"/>
-          <w:szCs w:val="28"/>
-        </w:rPr>
-      </w:pPr>
-      <w:r>
-        <w:rPr>
-          <w:b/>
-          <w:sz w:val="28"/>
-          <w:szCs w:val="28"/>
-        </w:rPr>
-      </w:r>
-      <w:r>
-        <w:rPr>
-          <w:sz w:val="28"/>
-          <w:szCs w:val="28"/>
+          <w:sz w:val="52"/>
+          <w:szCs w:val="52"/>
+          <w:highlight w:val="none"/>
+        </w:rPr>
+      </w:pPr>
+      <w:r>
+        <w:rPr>
+          <w:sz w:val="52"/>
+          <w:szCs w:val="52"/>
+        </w:rPr>
+        <w:t xml:space="preserve">Assignment 1</w:t>
+      </w:r>
+      <w:r>
+        <w:rPr>
+          <w:sz w:val="52"/>
+          <w:szCs w:val="52"/>
         </w:rPr>
       </w:r>
       <w:r/>
     </w:p>
     <w:p>
       <w:pPr>
-        <w:pStyle w:val="853"/>
+        <w:pStyle w:val="876"/>
         <w:ind w:left="0" w:right="879" w:firstLine="0"/>
         <w:rPr>
-          <w:b/>
-          <w:sz w:val="28"/>
-          <w:szCs w:val="28"/>
-        </w:rPr>
-      </w:pPr>
-      <w:r>
-        <w:rPr>
-          <w:b/>
-          <w:sz w:val="28"/>
-          <w:szCs w:val="28"/>
-        </w:rPr>
-      </w:r>
-      <w:r>
-        <w:rPr>
-          <w:sz w:val="28"/>
-          <w:szCs w:val="28"/>
+          <w:sz w:val="52"/>
+          <w:szCs w:val="52"/>
+        </w:rPr>
+      </w:pPr>
+      <w:r>
+        <w:rPr>
+          <w:sz w:val="52"/>
+          <w:szCs w:val="52"/>
+          <w:highlight w:val="none"/>
+        </w:rPr>
+      </w:r>
+      <w:r>
+        <w:rPr>
+          <w:sz w:val="52"/>
+          <w:szCs w:val="52"/>
+          <w:highlight w:val="none"/>
+        </w:rPr>
+        <w:t xml:space="preserve">Informed Search</w:t>
+      </w:r>
+      <w:r>
+        <w:rPr>
+          <w:sz w:val="52"/>
+          <w:szCs w:val="52"/>
+          <w:highlight w:val="none"/>
         </w:rPr>
       </w:r>
       <w:r/>
     </w:p>
     <w:p>
       <w:pPr>
-        <w:pStyle w:val="853"/>
-        <w:ind w:left="0" w:right="879" w:firstLine="0"/>
-        <w:rPr>
-          <w:b/>
-          <w:sz w:val="28"/>
-          <w:szCs w:val="28"/>
-        </w:rPr>
-      </w:pPr>
-      <w:r>
-        <w:rPr>
-          <w:b/>
-          <w:sz w:val="28"/>
-          <w:szCs w:val="28"/>
-        </w:rPr>
-      </w:r>
-      <w:r>
-        <w:rPr>
-          <w:sz w:val="28"/>
-          <w:szCs w:val="28"/>
-        </w:rPr>
-      </w:r>
-      <w:r/>
-    </w:p>
-    <w:p>
-      <w:pPr>
-        <w:pStyle w:val="853"/>
-        <w:ind w:left="0" w:right="879" w:firstLine="0"/>
-        <w:rPr>
-          <w:b/>
-          <w:sz w:val="28"/>
-          <w:szCs w:val="28"/>
-        </w:rPr>
-      </w:pPr>
-      <w:r>
-        <w:rPr>
-          <w:b/>
-          <w:sz w:val="28"/>
-          <w:szCs w:val="28"/>
-        </w:rPr>
-      </w:r>
-      <w:r>
-        <w:rPr>
-          <w:sz w:val="28"/>
-          <w:szCs w:val="28"/>
-        </w:rPr>
-      </w:r>
-      <w:r/>
-    </w:p>
-    <w:p>
-      <w:pPr>
-        <w:pStyle w:val="853"/>
-        <w:ind w:left="0" w:right="879" w:firstLine="0"/>
-        <w:rPr>
-          <w:b/>
-          <w:sz w:val="28"/>
-          <w:szCs w:val="28"/>
-        </w:rPr>
-      </w:pPr>
-      <w:r>
-        <w:rPr>
-          <w:b/>
-          <w:sz w:val="28"/>
-          <w:szCs w:val="28"/>
-        </w:rPr>
-      </w:r>
-      <w:r>
-        <w:rPr>
-          <w:sz w:val="28"/>
-          <w:szCs w:val="28"/>
-        </w:rPr>
-      </w:r>
-      <w:r/>
-    </w:p>
-    <w:p>
-      <w:pPr>
-        <w:pStyle w:val="853"/>
-        <w:ind w:left="0" w:right="879" w:firstLine="0"/>
-        <w:rPr>
-          <w:b/>
-          <w:sz w:val="28"/>
-          <w:szCs w:val="28"/>
-        </w:rPr>
-      </w:pPr>
-      <w:r>
-        <w:rPr>
-          <w:b/>
-          <w:sz w:val="28"/>
-          <w:szCs w:val="28"/>
-        </w:rPr>
-      </w:r>
-      <w:r>
-        <w:rPr>
-          <w:sz w:val="28"/>
-          <w:szCs w:val="28"/>
-        </w:rPr>
-      </w:r>
-      <w:r/>
-    </w:p>
-    <w:p>
-      <w:pPr>
-        <w:pStyle w:val="817"/>
-        <w:ind w:left="0" w:right="879" w:firstLine="0"/>
-        <w:jc w:val="center"/>
-        <w:rPr>
-          <w:sz w:val="36"/>
-          <w:szCs w:val="36"/>
-        </w:rPr>
-      </w:pPr>
-      <w:r>
-        <w:rPr>
-          <w:sz w:val="36"/>
-          <w:szCs w:val="36"/>
-        </w:rPr>
-      </w:r>
-      <w:r>
-        <w:rPr>
-          <w:sz w:val="36"/>
-          <w:szCs w:val="36"/>
-        </w:rPr>
-      </w:r>
-      <w:r/>
-    </w:p>
-    <w:p>
-      <w:pPr>
-        <w:pStyle w:val="877"/>
-        <w:ind w:left="0" w:right="879" w:firstLine="0"/>
-        <w:rPr>
-          <w:sz w:val="52"/>
-          <w:szCs w:val="52"/>
-          <w:highlight w:val="none"/>
-        </w:rPr>
-      </w:pPr>
-      <w:r>
-        <w:rPr>
-          <w:sz w:val="52"/>
-          <w:szCs w:val="52"/>
-        </w:rPr>
-        <w:t xml:space="preserve">Assignment 1</w:t>
-      </w:r>
-      <w:r>
-        <w:rPr>
-          <w:sz w:val="52"/>
-          <w:szCs w:val="52"/>
-        </w:rPr>
-      </w:r>
-      <w:r/>
-    </w:p>
-    <w:p>
-      <w:pPr>
-        <w:pStyle w:val="877"/>
-        <w:ind w:left="0" w:right="879" w:firstLine="0"/>
-        <w:rPr>
-          <w:sz w:val="52"/>
-          <w:szCs w:val="52"/>
-        </w:rPr>
-      </w:pPr>
-      <w:r>
-        <w:rPr>
-          <w:sz w:val="52"/>
-          <w:szCs w:val="52"/>
-          <w:highlight w:val="none"/>
-        </w:rPr>
-      </w:r>
-      <w:r>
-        <w:rPr>
-          <w:sz w:val="52"/>
-          <w:szCs w:val="52"/>
-          <w:highlight w:val="none"/>
-        </w:rPr>
-        <w:t xml:space="preserve">Informed Search</w:t>
-      </w:r>
-      <w:r>
-        <w:rPr>
-          <w:sz w:val="52"/>
-          <w:szCs w:val="52"/>
-          <w:highlight w:val="none"/>
-        </w:rPr>
-      </w:r>
-      <w:r>
-        <w:rPr>
-          <w:sz w:val="52"/>
-          <w:szCs w:val="52"/>
-          <w:highlight w:val="none"/>
-        </w:rPr>
-      </w:r>
-    </w:p>
-    <w:p>
-      <w:pPr>
-        <w:pStyle w:val="853"/>
+        <w:pStyle w:val="852"/>
         <w:ind w:left="0" w:right="879" w:firstLine="0"/>
         <w:rPr>
           <w:rFonts w:ascii="Arial" w:hAnsi="Arial"/>
@@ -779,7 +773,7 @@
     </w:p>
     <w:p>
       <w:pPr>
-        <w:pStyle w:val="853"/>
+        <w:pStyle w:val="852"/>
         <w:ind w:left="0" w:right="879" w:firstLine="0"/>
         <w:rPr>
           <w:rFonts w:ascii="Arial" w:hAnsi="Arial"/>
@@ -806,7 +800,7 @@
     </w:p>
     <w:p>
       <w:pPr>
-        <w:pStyle w:val="853"/>
+        <w:pStyle w:val="852"/>
         <w:ind w:left="0" w:right="879" w:firstLine="0"/>
         <w:rPr>
           <w:rFonts w:ascii="Arial" w:hAnsi="Arial"/>
@@ -833,7 +827,7 @@
     </w:p>
     <w:p>
       <w:pPr>
-        <w:pStyle w:val="816"/>
+        <w:pStyle w:val="815"/>
         <w:ind w:left="0" w:right="879" w:firstLine="0"/>
         <w:jc w:val="center"/>
         <w:spacing w:before="0" w:after="0"/>
@@ -893,7 +887,7 @@
     </w:p>
     <w:p>
       <w:pPr>
-        <w:pStyle w:val="853"/>
+        <w:pStyle w:val="852"/>
         <w:ind w:left="0" w:right="879" w:firstLine="0"/>
         <w:rPr>
           <w:b/>
@@ -918,7 +912,7 @@
     </w:p>
     <w:p>
       <w:pPr>
-        <w:pStyle w:val="853"/>
+        <w:pStyle w:val="852"/>
         <w:ind w:left="0" w:right="879" w:firstLine="0"/>
         <w:rPr>
           <w:b/>
@@ -943,7 +937,7 @@
     </w:p>
     <w:p>
       <w:pPr>
-        <w:pStyle w:val="853"/>
+        <w:pStyle w:val="852"/>
         <w:ind w:left="0" w:right="879" w:firstLine="0"/>
         <w:jc w:val="center"/>
         <w:spacing w:before="161" w:after="0"/>
@@ -980,7 +974,7 @@
     </w:p>
     <w:p>
       <w:pPr>
-        <w:pStyle w:val="853"/>
+        <w:pStyle w:val="852"/>
         <w:ind w:left="0" w:right="879" w:firstLine="0"/>
         <w:rPr>
           <w:sz w:val="28"/>
@@ -1003,7 +997,7 @@
     </w:p>
     <w:p>
       <w:pPr>
-        <w:pStyle w:val="853"/>
+        <w:pStyle w:val="852"/>
         <w:ind w:left="0" w:right="879" w:firstLine="0"/>
         <w:rPr>
           <w:sz w:val="28"/>
@@ -1026,7 +1020,7 @@
     </w:p>
     <w:p>
       <w:pPr>
-        <w:pStyle w:val="853"/>
+        <w:pStyle w:val="852"/>
         <w:ind w:left="0" w:right="879" w:firstLine="0"/>
         <w:rPr>
           <w:sz w:val="28"/>
@@ -1049,7 +1043,7 @@
     </w:p>
     <w:p>
       <w:pPr>
-        <w:pStyle w:val="853"/>
+        <w:pStyle w:val="852"/>
         <w:ind w:left="0" w:right="879" w:firstLine="0"/>
         <w:rPr>
           <w:sz w:val="28"/>
@@ -1072,7 +1066,7 @@
     </w:p>
     <w:p>
       <w:pPr>
-        <w:pStyle w:val="853"/>
+        <w:pStyle w:val="852"/>
         <w:ind w:left="0" w:right="879" w:firstLine="0"/>
         <w:rPr>
           <w:sz w:val="28"/>
@@ -1095,7 +1089,7 @@
     </w:p>
     <w:p>
       <w:pPr>
-        <w:pStyle w:val="853"/>
+        <w:pStyle w:val="852"/>
         <w:ind w:left="0" w:right="879" w:firstLine="0"/>
         <w:rPr>
           <w:sz w:val="28"/>
@@ -1118,7 +1112,7 @@
     </w:p>
     <w:p>
       <w:pPr>
-        <w:pStyle w:val="853"/>
+        <w:pStyle w:val="852"/>
         <w:ind w:left="0" w:right="879" w:firstLine="0"/>
         <w:rPr>
           <w:sz w:val="36"/>
@@ -1141,7 +1135,7 @@
     </w:p>
     <w:p>
       <w:pPr>
-        <w:pStyle w:val="818"/>
+        <w:pStyle w:val="817"/>
         <w:ind w:left="0" w:right="879" w:firstLine="0"/>
         <w:rPr>
           <w:sz w:val="28"/>
@@ -1167,7 +1161,7 @@
     </w:p>
     <w:p>
       <w:pPr>
-        <w:pStyle w:val="818"/>
+        <w:pStyle w:val="817"/>
         <w:ind w:left="0" w:right="879" w:firstLine="0"/>
         <w:jc w:val="left"/>
         <w:pageBreakBefore/>
@@ -1209,7 +1203,7 @@
     </w:p>
     <w:p>
       <w:pPr>
-        <w:pStyle w:val="818"/>
+        <w:pStyle w:val="817"/>
         <w:ind w:left="0" w:right="879" w:firstLine="0"/>
         <w:jc w:val="left"/>
         <w:rPr>
@@ -1236,7 +1230,7 @@
     </w:p>
     <w:p>
       <w:pPr>
-        <w:pStyle w:val="818"/>
+        <w:pStyle w:val="817"/>
         <w:ind w:left="0" w:right="879" w:firstLine="0"/>
         <w:jc w:val="left"/>
         <w:rPr>
@@ -1263,7 +1257,7 @@
     </w:p>
     <w:p>
       <w:pPr>
-        <w:pStyle w:val="818"/>
+        <w:pStyle w:val="817"/>
         <w:ind w:left="0" w:right="879" w:firstLine="0"/>
         <w:jc w:val="left"/>
         <w:rPr>
@@ -1292,7 +1286,7 @@
           <w:szCs w:val="24"/>
           <w:highlight w:val="none"/>
         </w:rPr>
-        <w:t xml:space="preserve">any type of water movement (from one pitcher to another) counts as one step.</w:t>
+        <w:t xml:space="preserve">any type of water movement (from one pitcher to another) counts as one step. </w:t>
       </w:r>
       <w:r>
         <w:rPr>
@@ -1303,29 +1297,87 @@
           <w:highlight w:val="none"/>
         </w:rPr>
       </w:r>
-      <w:r>
-        <w:rPr>
-          <w:b w:val="0"/>
-          <w:bCs w:val="0"/>
-          <w:sz w:val="24"/>
-          <w:szCs w:val="24"/>
-          <w:highlight w:val="none"/>
-        </w:rPr>
-      </w:r>
+      <w:r/>
     </w:p>
     <w:p>
       <w:pPr>
-        <w:pStyle w:val="818"/>
+        <w:pStyle w:val="817"/>
+        <w:ind w:left="0" w:right="879" w:firstLine="0"/>
+        <w:jc w:val="left"/>
+        <w:rPr>
+          <w:b w:val="0"/>
+          <w:bCs w:val="0"/>
+          <w:sz w:val="24"/>
+          <w:szCs w:val="24"/>
+          <w:highlight w:val="none"/>
+        </w:rPr>
+      </w:pPr>
+      <w:r>
+        <w:rPr>
+          <w:b w:val="0"/>
+          <w:bCs w:val="0"/>
+          <w:sz w:val="24"/>
+          <w:szCs w:val="24"/>
+          <w:highlight w:val="none"/>
+        </w:rPr>
+        <w:t xml:space="preserve">Since, I have also provided comments on the code about what each line stands for, </w:t>
+      </w:r>
+      <w:r>
+        <w:rPr>
+          <w:b w:val="0"/>
+          <w:bCs w:val="0"/>
+          <w:sz w:val="24"/>
+          <w:szCs w:val="24"/>
+          <w:highlight w:val="none"/>
+        </w:rPr>
+        <w:t xml:space="preserve">the code</w:t>
+      </w:r>
+      <w:r>
+        <w:rPr>
+          <w:b w:val="0"/>
+          <w:bCs w:val="0"/>
+          <w:sz w:val="24"/>
+          <w:szCs w:val="24"/>
+          <w:highlight w:val="none"/>
+        </w:rPr>
+        <w:t xml:space="preserve"> will not be included in this report. Instead, </w:t>
+      </w:r>
+      <w:r>
+        <w:rPr>
+          <w:b w:val="0"/>
+          <w:bCs w:val="0"/>
+          <w:sz w:val="24"/>
+          <w:szCs w:val="24"/>
+          <w:highlight w:val="none"/>
+        </w:rPr>
+        <w:t xml:space="preserve">the logic and the algorithmic approach </w:t>
+      </w:r>
+      <w:r>
+        <w:rPr>
+          <w:b w:val="0"/>
+          <w:bCs w:val="0"/>
+          <w:sz w:val="24"/>
+          <w:szCs w:val="24"/>
+          <w:highlight w:val="none"/>
+        </w:rPr>
+        <w:t xml:space="preserve">will be  explained right below.</w:t>
+      </w:r>
+      <w:r>
+        <w:rPr>
+          <w:b w:val="0"/>
+          <w:bCs w:val="0"/>
+          <w:sz w:val="24"/>
+          <w:szCs w:val="24"/>
+          <w:highlight w:val="none"/>
+        </w:rPr>
+      </w:r>
+    </w:p>
+    <w:p>
+      <w:pPr>
+        <w:pStyle w:val="817"/>
         <w:ind w:left="0" w:right="879" w:firstLine="0"/>
         <w:jc w:val="left"/>
         <w:pageBreakBefore w:val="0"/>
-        <w:rPr>
-          <w:sz w:val="32"/>
-          <w:szCs w:val="32"/>
-          <w:highlight w:val="none"/>
-        </w:rPr>
-      </w:pPr>
-      <w:r>
         <w:rPr>
           <w:b/>
           <w:bCs/>
@@ -1333,7 +1385,7 @@
           <w:szCs w:val="36"/>
           <w:highlight w:val="none"/>
         </w:rPr>
-      </w:r>
+      </w:pPr>
       <w:r>
         <w:rPr>
           <w:b/>
@@ -1343,13 +1395,7 @@
           <w:highlight w:val="none"/>
         </w:rPr>
       </w:r>
-    </w:p>
-    <w:p>
-      <w:pPr>
-        <w:pStyle w:val="818"/>
-        <w:ind w:left="0" w:right="879" w:firstLine="0"/>
-        <w:jc w:val="left"/>
-        <w:pageBreakBefore w:val="0"/>
+      <w:r>
         <w:rPr>
           <w:b/>
           <w:bCs/>
@@ -1357,8 +1403,15 @@
           <w:szCs w:val="36"/>
           <w:highlight w:val="none"/>
         </w:rPr>
-      </w:pPr>
-      <w:r>
+      </w:r>
+      <w:r/>
+    </w:p>
+    <w:p>
+      <w:pPr>
+        <w:pStyle w:val="817"/>
+        <w:ind w:left="0" w:right="879" w:firstLine="0"/>
+        <w:jc w:val="left"/>
+        <w:pageBreakBefore w:val="0"/>
         <w:rPr>
           <w:b/>
           <w:bCs/>
@@ -1366,7 +1419,7 @@
           <w:szCs w:val="36"/>
           <w:highlight w:val="none"/>
         </w:rPr>
-      </w:r>
+      </w:pPr>
       <w:r>
         <w:rPr>
           <w:b/>
@@ -1376,13 +1429,7 @@
           <w:highlight w:val="none"/>
         </w:rPr>
       </w:r>
-    </w:p>
-    <w:p>
-      <w:pPr>
-        <w:pStyle w:val="818"/>
-        <w:ind w:left="0" w:right="879" w:firstLine="0"/>
-        <w:jc w:val="left"/>
-        <w:pageBreakBefore w:val="0"/>
+      <w:r>
         <w:rPr>
           <w:b/>
           <w:bCs/>
@@ -1390,8 +1437,15 @@
           <w:szCs w:val="36"/>
           <w:highlight w:val="none"/>
         </w:rPr>
-      </w:pPr>
-      <w:r>
+      </w:r>
+      <w:r/>
+    </w:p>
+    <w:p>
+      <w:pPr>
+        <w:pStyle w:val="817"/>
+        <w:ind w:left="0" w:right="879" w:firstLine="720"/>
+        <w:jc w:val="left"/>
+        <w:pageBreakBefore w:val="0"/>
         <w:rPr>
           <w:b/>
           <w:bCs/>
@@ -1399,6 +1453,15 @@
           <w:szCs w:val="36"/>
           <w:highlight w:val="none"/>
         </w:rPr>
+      </w:pPr>
+      <w:r>
+        <w:rPr>
+          <w:b/>
+          <w:bCs/>
+          <w:sz w:val="32"/>
+          <w:szCs w:val="32"/>
+          <w:highlight w:val="none"/>
+        </w:rPr>
       </w:r>
       <w:r>
         <w:rPr>
@@ -1408,14 +1471,1863 @@
           <w:szCs w:val="36"/>
           <w:highlight w:val="none"/>
         </w:rPr>
-      </w:r>
+        <w:t xml:space="preserve">2.</w:t>
+        <w:tab/>
+        <w:t xml:space="preserve">Code analysis</w:t>
+      </w:r>
+      <w:r/>
     </w:p>
     <w:p>
       <w:pPr>
-        <w:pStyle w:val="818"/>
+        <w:pStyle w:val="817"/>
+        <w:ind w:left="0" w:right="879" w:firstLine="0"/>
+        <w:jc w:val="left"/>
+      </w:pPr>
+      <w:r>
+        <w:rPr>
+          <w:sz w:val="28"/>
+          <w:szCs w:val="28"/>
+          <w:highlight w:val="none"/>
+        </w:rPr>
+      </w:r>
+      <w:r>
+        <w:rPr>
+          <w:sz w:val="28"/>
+          <w:szCs w:val="28"/>
+          <w:highlight w:val="none"/>
+        </w:rPr>
+      </w:r>
+      <w:r/>
+    </w:p>
+    <w:p>
+      <w:pPr>
+        <w:pStyle w:val="817"/>
+        <w:ind w:left="0" w:right="879" w:firstLine="0"/>
+        <w:jc w:val="left"/>
+      </w:pPr>
+      <w:r>
+        <w:rPr>
+          <w:sz w:val="28"/>
+          <w:szCs w:val="28"/>
+          <w:highlight w:val="none"/>
+        </w:rPr>
+      </w:r>
+      <w:r>
+        <w:rPr>
+          <w:sz w:val="28"/>
+          <w:szCs w:val="28"/>
+          <w:highlight w:val="none"/>
+        </w:rPr>
+      </w:r>
+      <w:r/>
+    </w:p>
+    <w:p>
+      <w:pPr>
+        <w:pStyle w:val="817"/>
+        <w:ind w:left="0" w:right="879" w:firstLine="0"/>
+        <w:jc w:val="left"/>
+        <w:rPr>
+          <w:b w:val="0"/>
+          <w:bCs w:val="0"/>
+          <w:sz w:val="24"/>
+          <w:szCs w:val="24"/>
+          <w:highlight w:val="none"/>
+        </w:rPr>
+      </w:pPr>
+      <w:r>
+        <w:rPr>
+          <w:b w:val="0"/>
+          <w:bCs w:val="0"/>
+          <w:sz w:val="24"/>
+          <w:szCs w:val="24"/>
+          <w:highlight w:val="none"/>
+        </w:rPr>
+        <w:t xml:space="preserve">This code is implementing the A* algorithm to solve the water jug problem. The goal of the problem is to find the minimum number of steps required to obtain a target quantity of water using jugs of different sizes. </w:t>
+      </w:r>
+      <w:r>
+        <w:rPr>
+          <w:b w:val="0"/>
+          <w:bCs w:val="0"/>
+          <w:sz w:val="24"/>
+          <w:szCs w:val="24"/>
+          <w:highlight w:val="none"/>
+        </w:rPr>
+        <w:t xml:space="preserve">The code is structured into several functions that work together to solve the problem.</w:t>
+      </w:r>
+      <w:r/>
+    </w:p>
+    <w:p>
+      <w:pPr>
+        <w:pStyle w:val="817"/>
+        <w:ind w:left="0" w:right="879" w:firstLine="0"/>
+        <w:jc w:val="left"/>
+      </w:pPr>
+      <w:r/>
+      <w:r/>
+    </w:p>
+    <w:p>
+      <w:pPr>
+        <w:pStyle w:val="817"/>
+        <w:numPr>
+          <w:ilvl w:val="0"/>
+          <w:numId w:val="10"/>
+        </w:numPr>
+        <w:ind w:right="879"/>
+        <w:jc w:val="left"/>
+        <w:rPr>
+          <w:b/>
+          <w:bCs/>
+          <w:sz w:val="28"/>
+          <w:szCs w:val="28"/>
+          <w:highlight w:val="none"/>
+        </w:rPr>
+      </w:pPr>
+      <w:r>
+        <w:rPr>
+          <w:b/>
+          <w:bCs/>
+          <w:sz w:val="28"/>
+          <w:szCs w:val="28"/>
+          <w:highlight w:val="none"/>
+        </w:rPr>
+        <w:t xml:space="preserve">2.1</w:t>
+        <w:tab/>
+      </w:r>
+      <w:r>
+        <w:rPr>
+          <w:b/>
+          <w:bCs/>
+          <w:sz w:val="28"/>
+          <w:szCs w:val="28"/>
+          <w:highlight w:val="none"/>
+        </w:rPr>
+        <w:t xml:space="preserve">processFile() </w:t>
+      </w:r>
+      <w:r>
+        <w:rPr>
+          <w:sz w:val="28"/>
+          <w:szCs w:val="28"/>
+        </w:rPr>
+      </w:r>
+    </w:p>
+    <w:p>
+      <w:pPr>
+        <w:pStyle w:val="817"/>
+        <w:ind w:left="709" w:right="879" w:firstLine="0"/>
+        <w:jc w:val="left"/>
+        <w:rPr>
+          <w:b w:val="0"/>
+          <w:bCs w:val="0"/>
+          <w:sz w:val="24"/>
+          <w:szCs w:val="24"/>
+          <w:highlight w:val="none"/>
+        </w:rPr>
+      </w:pPr>
+      <w:r>
+        <w:rPr>
+          <w:b/>
+          <w:bCs/>
+          <w:sz w:val="24"/>
+          <w:szCs w:val="24"/>
+          <w:highlight w:val="none"/>
+        </w:rPr>
+      </w:r>
+      <w:r>
+        <w:rPr>
+          <w:b w:val="0"/>
+          <w:bCs w:val="0"/>
+          <w:sz w:val="24"/>
+          <w:szCs w:val="24"/>
+          <w:highlight w:val="none"/>
+        </w:rPr>
+        <w:t xml:space="preserve">is the driver function that takes the input data from a file and calls the AStarAlgorithm() function to find the shortest path to reach the target water level. It then prints the path and the number of steps taken to rea</w:t>
+      </w:r>
+      <w:r>
+        <w:rPr>
+          <w:b w:val="0"/>
+          <w:bCs w:val="0"/>
+          <w:sz w:val="24"/>
+          <w:szCs w:val="24"/>
+          <w:highlight w:val="none"/>
+        </w:rPr>
+        <w:t xml:space="preserve">ch the target state.</w:t>
+      </w:r>
+      <w:r>
+        <w:rPr>
+          <w:b w:val="0"/>
+          <w:bCs w:val="0"/>
+          <w:sz w:val="24"/>
+          <w:szCs w:val="24"/>
+          <w:highlight w:val="none"/>
+        </w:rPr>
+      </w:r>
+      <w:r/>
+    </w:p>
+    <w:p>
+      <w:pPr>
+        <w:pStyle w:val="817"/>
+        <w:ind w:left="0" w:right="879" w:firstLine="0"/>
+        <w:jc w:val="left"/>
+      </w:pPr>
+      <w:r/>
+      <w:r/>
+    </w:p>
+    <w:p>
+      <w:pPr>
+        <w:pStyle w:val="817"/>
+        <w:ind w:left="0" w:right="879" w:firstLine="0"/>
+        <w:jc w:val="left"/>
+      </w:pPr>
+      <w:r>
+        <w:rPr>
+          <w:b w:val="0"/>
+          <w:bCs w:val="0"/>
+          <w:sz w:val="24"/>
+          <w:szCs w:val="24"/>
+          <w:highlight w:val="none"/>
+        </w:rPr>
+      </w:r>
+      <w:r>
+        <w:rPr>
+          <w:b w:val="0"/>
+          <w:bCs w:val="0"/>
+          <w:sz w:val="24"/>
+          <w:szCs w:val="24"/>
+          <w:highlight w:val="none"/>
+        </w:rPr>
+      </w:r>
+    </w:p>
+    <w:p>
+      <w:pPr>
+        <w:pStyle w:val="817"/>
+        <w:numPr>
+          <w:ilvl w:val="0"/>
+          <w:numId w:val="10"/>
+        </w:numPr>
+        <w:ind w:right="879"/>
+        <w:jc w:val="left"/>
+        <w:rPr>
+          <w:b/>
+          <w:bCs/>
+          <w:sz w:val="24"/>
+          <w:szCs w:val="24"/>
+          <w:highlight w:val="none"/>
+        </w:rPr>
+      </w:pPr>
+      <w:r>
+        <w:rPr>
+          <w:b/>
+          <w:bCs/>
+          <w:sz w:val="28"/>
+          <w:szCs w:val="28"/>
+          <w:highlight w:val="none"/>
+        </w:rPr>
+        <w:t xml:space="preserve">2.2</w:t>
+        <w:tab/>
+      </w:r>
+      <w:r>
+        <w:rPr>
+          <w:b/>
+          <w:bCs/>
+          <w:sz w:val="28"/>
+          <w:szCs w:val="28"/>
+          <w:highlight w:val="none"/>
+        </w:rPr>
+        <w:t xml:space="preserve">takeInputs(fName)</w:t>
+      </w:r>
+      <w:r/>
+    </w:p>
+    <w:p>
+      <w:pPr>
+        <w:pStyle w:val="817"/>
+        <w:ind w:left="709" w:right="879" w:firstLine="0"/>
+        <w:jc w:val="left"/>
+        <w:rPr>
+          <w:b w:val="0"/>
+          <w:bCs w:val="0"/>
+          <w:sz w:val="24"/>
+          <w:szCs w:val="24"/>
+          <w:highlight w:val="none"/>
+        </w:rPr>
+      </w:pPr>
+      <w:r>
+        <w:rPr>
+          <w:b/>
+          <w:bCs/>
+          <w:sz w:val="24"/>
+          <w:szCs w:val="24"/>
+          <w:highlight w:val="none"/>
+        </w:rPr>
+      </w:r>
+      <w:r>
+        <w:rPr>
+          <w:b w:val="0"/>
+          <w:bCs w:val="0"/>
+          <w:sz w:val="24"/>
+          <w:szCs w:val="24"/>
+          <w:highlight w:val="none"/>
+        </w:rPr>
+        <w:t xml:space="preserve">takes a file name as an argument and reads the first two lines of the file.</w:t>
+      </w:r>
+      <w:r>
+        <w:rPr>
+          <w:b w:val="0"/>
+          <w:bCs w:val="0"/>
+          <w:sz w:val="24"/>
+          <w:szCs w:val="24"/>
+          <w:highlight w:val="none"/>
+        </w:rPr>
+        <w:t xml:space="preserve"> </w:t>
+      </w:r>
+      <w:r>
+        <w:rPr>
+          <w:b w:val="0"/>
+          <w:bCs w:val="0"/>
+          <w:sz w:val="24"/>
+          <w:szCs w:val="24"/>
+          <w:highlight w:val="none"/>
+        </w:rPr>
+        <w:t xml:space="preserve">First line holding a variable number of integers, comma separated and </w:t>
+      </w:r>
+      <w:r>
+        <w:rPr>
+          <w:b w:val="0"/>
+          <w:bCs w:val="0"/>
+          <w:sz w:val="24"/>
+          <w:szCs w:val="24"/>
+          <w:highlight w:val="none"/>
+        </w:rPr>
+        <w:t xml:space="preserve">second line holding an integer representing the target value</w:t>
+      </w:r>
+      <w:r>
+        <w:rPr>
+          <w:b w:val="0"/>
+          <w:bCs w:val="0"/>
+          <w:sz w:val="24"/>
+          <w:szCs w:val="24"/>
+          <w:highlight w:val="none"/>
+        </w:rPr>
+        <w:t xml:space="preserve">. </w:t>
+      </w:r>
+      <w:r/>
+      <w:r>
+        <w:rPr>
+          <w:b w:val="0"/>
+          <w:bCs w:val="0"/>
+          <w:sz w:val="24"/>
+          <w:szCs w:val="24"/>
+          <w:highlight w:val="none"/>
+        </w:rPr>
+        <w:t xml:space="preserve">It returns a tuple consisting of a list of integers representing the capacities of the jugs and an integer representing the target water level. This function is </w:t>
+      </w:r>
+      <w:r>
+        <w:rPr>
+          <w:b w:val="0"/>
+          <w:bCs w:val="0"/>
+          <w:sz w:val="24"/>
+          <w:szCs w:val="24"/>
+          <w:highlight w:val="none"/>
+        </w:rPr>
+        <w:t xml:space="preserve">used to read the input data from a file.</w:t>
+      </w:r>
+      <w:r>
+        <w:rPr>
+          <w:b w:val="0"/>
+          <w:bCs w:val="0"/>
+          <w:sz w:val="24"/>
+          <w:szCs w:val="24"/>
+          <w:highlight w:val="none"/>
+        </w:rPr>
+      </w:r>
+      <w:r/>
+    </w:p>
+    <w:p>
+      <w:pPr>
+        <w:pStyle w:val="817"/>
+        <w:ind w:left="709" w:right="879" w:firstLine="0"/>
+        <w:jc w:val="left"/>
+      </w:pPr>
+      <w:r/>
+      <w:r/>
+    </w:p>
+    <w:p>
+      <w:pPr>
+        <w:pStyle w:val="817"/>
+        <w:ind w:left="709" w:right="879" w:firstLine="0"/>
+        <w:jc w:val="left"/>
+      </w:pPr>
+      <w:r>
+        <w:rPr>
+          <w:b w:val="0"/>
+          <w:bCs w:val="0"/>
+          <w:sz w:val="24"/>
+          <w:szCs w:val="24"/>
+          <w:highlight w:val="none"/>
+        </w:rPr>
+      </w:r>
+      <w:r>
+        <w:rPr>
+          <w:b w:val="0"/>
+          <w:bCs w:val="0"/>
+          <w:sz w:val="24"/>
+          <w:szCs w:val="24"/>
+          <w:highlight w:val="none"/>
+        </w:rPr>
+      </w:r>
+    </w:p>
+    <w:p>
+      <w:pPr>
+        <w:pStyle w:val="817"/>
+        <w:numPr>
+          <w:ilvl w:val="0"/>
+          <w:numId w:val="10"/>
+        </w:numPr>
+        <w:ind w:right="879"/>
+        <w:jc w:val="left"/>
+        <w:rPr>
+          <w:b/>
+          <w:bCs/>
+          <w:sz w:val="28"/>
+          <w:szCs w:val="28"/>
+          <w:highlight w:val="none"/>
+        </w:rPr>
+      </w:pPr>
+      <w:r>
+        <w:rPr>
+          <w:b/>
+          <w:bCs/>
+          <w:sz w:val="28"/>
+          <w:szCs w:val="28"/>
+          <w:highlight w:val="none"/>
+        </w:rPr>
+        <w:t xml:space="preserve">2.3</w:t>
+        <w:tab/>
+      </w:r>
+      <w:r>
+        <w:rPr>
+          <w:b/>
+          <w:bCs/>
+          <w:sz w:val="28"/>
+          <w:szCs w:val="28"/>
+          <w:highlight w:val="none"/>
+        </w:rPr>
+        <w:t xml:space="preserve">heuristic(jugs, target)</w:t>
+      </w:r>
+      <w:r>
+        <w:rPr>
+          <w:b/>
+          <w:bCs/>
+          <w:sz w:val="28"/>
+          <w:szCs w:val="28"/>
+        </w:rPr>
+      </w:r>
+    </w:p>
+    <w:p>
+      <w:pPr>
+        <w:pStyle w:val="817"/>
+        <w:ind w:left="709" w:right="879" w:firstLine="0"/>
+        <w:jc w:val="left"/>
+        <w:rPr>
+          <w:b w:val="0"/>
+          <w:bCs w:val="0"/>
+          <w:sz w:val="24"/>
+          <w:szCs w:val="24"/>
+          <w:highlight w:val="none"/>
+        </w:rPr>
+      </w:pPr>
+      <w:r>
+        <w:rPr>
+          <w:b/>
+          <w:bCs/>
+          <w:sz w:val="24"/>
+          <w:szCs w:val="24"/>
+          <w:highlight w:val="none"/>
+        </w:rPr>
+      </w:r>
+      <w:r>
+        <w:rPr>
+          <w:b w:val="0"/>
+          <w:bCs w:val="0"/>
+          <w:sz w:val="24"/>
+          <w:szCs w:val="24"/>
+          <w:highlight w:val="none"/>
+        </w:rPr>
+        <w:t xml:space="preserve">calculates the heuristic value for a state of the jugs. The function takes a list of integers representing the current state of the jugs </w:t>
+      </w:r>
+      <w:r>
+        <w:rPr>
+          <w:b w:val="0"/>
+          <w:bCs w:val="0"/>
+          <w:sz w:val="24"/>
+          <w:szCs w:val="24"/>
+          <w:highlight w:val="none"/>
+        </w:rPr>
+        <w:t xml:space="preserve">and an integer representing the target water level as arguments. It returns a float representing the heuristic value.</w:t>
+      </w:r>
+      <w:r>
+        <w:rPr>
+          <w:b w:val="0"/>
+          <w:bCs w:val="0"/>
+          <w:sz w:val="24"/>
+          <w:szCs w:val="24"/>
+          <w:highlight w:val="none"/>
+        </w:rPr>
+      </w:r>
+      <w:r/>
+    </w:p>
+    <w:p>
+      <w:pPr>
+        <w:pStyle w:val="817"/>
+        <w:ind w:left="709" w:right="879" w:firstLine="0"/>
+        <w:jc w:val="left"/>
+      </w:pPr>
+      <w:r/>
+      <w:r/>
+    </w:p>
+    <w:p>
+      <w:pPr>
+        <w:pStyle w:val="817"/>
+        <w:ind w:left="0" w:right="879" w:firstLine="0"/>
+        <w:jc w:val="left"/>
+      </w:pPr>
+      <w:r>
+        <w:rPr>
+          <w:b w:val="0"/>
+          <w:bCs w:val="0"/>
+          <w:sz w:val="24"/>
+          <w:szCs w:val="24"/>
+          <w:highlight w:val="none"/>
+        </w:rPr>
+        <w:t xml:space="preserve">The heuristic function estimates the remaining cost to reach the target state based on the difference between the current state and the target state.</w:t>
+      </w:r>
+      <w:r/>
+    </w:p>
+    <w:p>
+      <w:pPr>
+        <w:pStyle w:val="817"/>
+        <w:ind w:left="709" w:right="879" w:firstLine="0"/>
+        <w:jc w:val="left"/>
+      </w:pPr>
+      <w:r>
+        <w:rPr>
+          <w:b w:val="0"/>
+          <w:bCs w:val="0"/>
+          <w:sz w:val="24"/>
+          <w:szCs w:val="24"/>
+          <w:highlight w:val="none"/>
+        </w:rPr>
+      </w:r>
+      <w:r/>
+    </w:p>
+    <w:p>
+      <w:pPr>
+        <w:pStyle w:val="817"/>
+        <w:ind w:left="0" w:right="879" w:firstLine="0"/>
+        <w:jc w:val="left"/>
+        <w:rPr>
+          <w:b w:val="0"/>
+          <w:bCs w:val="0"/>
+          <w:sz w:val="24"/>
+          <w:szCs w:val="24"/>
+          <w:highlight w:val="none"/>
+        </w:rPr>
+      </w:pPr>
+      <w:r>
+        <w:rPr>
+          <w:b w:val="0"/>
+          <w:bCs w:val="0"/>
+          <w:sz w:val="24"/>
+          <w:szCs w:val="24"/>
+          <w:highlight w:val="none"/>
+        </w:rPr>
+        <w:t xml:space="preserve">The heuristic function first calculates the amount of water that is still needed to reach the target quantity by subtracting the current amount of water in the infinite capacity jug, from the target quantity. If the current amount of water in the infinite capacity jug is already grea</w:t>
+      </w:r>
+      <w:r>
+        <w:rPr>
+          <w:b w:val="0"/>
+          <w:bCs w:val="0"/>
+          <w:sz w:val="24"/>
+          <w:szCs w:val="24"/>
+          <w:highlight w:val="none"/>
+        </w:rPr>
+        <w:t xml:space="preserve">ter than or equal to the target quantity, the heuristic function returns float('inf') to indicate that it's impossible to reach the target state from the current state.</w:t>
+      </w:r>
+      <w:r>
+        <w:rPr>
+          <w:b w:val="0"/>
+          <w:bCs w:val="0"/>
+          <w:sz w:val="24"/>
+          <w:szCs w:val="24"/>
+          <w:highlight w:val="none"/>
+        </w:rPr>
+      </w:r>
+      <w:r>
+        <w:rPr>
+          <w:b w:val="0"/>
+          <w:bCs w:val="0"/>
+          <w:sz w:val="24"/>
+          <w:szCs w:val="24"/>
+          <w:highlight w:val="none"/>
+        </w:rPr>
+      </w:r>
+    </w:p>
+    <w:p>
+      <w:pPr>
+        <w:pStyle w:val="817"/>
+        <w:ind w:left="0" w:right="879" w:firstLine="0"/>
+        <w:jc w:val="left"/>
+      </w:pPr>
+      <w:r/>
+      <w:r/>
+    </w:p>
+    <w:p>
+      <w:pPr>
+        <w:pStyle w:val="817"/>
+        <w:ind w:left="0" w:right="879" w:firstLine="0"/>
+        <w:jc w:val="left"/>
+        <w:rPr>
+          <w:b w:val="0"/>
+          <w:bCs w:val="0"/>
+          <w:sz w:val="24"/>
+          <w:szCs w:val="24"/>
+          <w:highlight w:val="none"/>
+        </w:rPr>
+      </w:pPr>
+      <w:r>
+        <w:rPr>
+          <w:b w:val="0"/>
+          <w:bCs w:val="0"/>
+          <w:sz w:val="24"/>
+          <w:szCs w:val="24"/>
+          <w:highlight w:val="none"/>
+        </w:rPr>
+      </w:r>
+      <w:r>
+        <w:rPr>
+          <w:b w:val="0"/>
+          <w:bCs w:val="0"/>
+          <w:sz w:val="24"/>
+          <w:szCs w:val="24"/>
+          <w:highlight w:val="none"/>
+        </w:rPr>
+        <w:t xml:space="preserve">If the remaining amount of water needed to reach the target quantity is greater than 0, the heuristic function estimates the remaining cost as the sum of 1 and the ratio of the remaining amount of water to the number of jugs. This essentially means that the</w:t>
+      </w:r>
+      <w:r>
+        <w:rPr>
+          <w:b w:val="0"/>
+          <w:bCs w:val="0"/>
+          <w:sz w:val="24"/>
+          <w:szCs w:val="24"/>
+          <w:highlight w:val="none"/>
+        </w:rPr>
+        <w:t xml:space="preserve"> function estimates the remaining cost as the number of steps required to transfer the remaining amount of water to the last jug, assuming that each jug is used equally in the process.</w:t>
+      </w:r>
+      <w:r>
+        <w:rPr>
+          <w:b w:val="0"/>
+          <w:bCs w:val="0"/>
+          <w:sz w:val="24"/>
+          <w:szCs w:val="24"/>
+          <w:highlight w:val="none"/>
+        </w:rPr>
+      </w:r>
+      <w:r>
+        <w:rPr>
+          <w:b w:val="0"/>
+          <w:bCs w:val="0"/>
+          <w:sz w:val="24"/>
+          <w:szCs w:val="24"/>
+          <w:highlight w:val="none"/>
+        </w:rPr>
+      </w:r>
+    </w:p>
+    <w:p>
+      <w:pPr>
+        <w:pStyle w:val="817"/>
+        <w:ind w:left="0" w:right="879" w:firstLine="0"/>
+        <w:jc w:val="left"/>
+      </w:pPr>
+      <w:r/>
+      <w:r/>
+    </w:p>
+    <w:p>
+      <w:pPr>
+        <w:pStyle w:val="817"/>
+        <w:ind w:left="0" w:right="879" w:firstLine="0"/>
+        <w:jc w:val="left"/>
+        <w:rPr>
+          <w:b w:val="0"/>
+          <w:bCs w:val="0"/>
+          <w:sz w:val="24"/>
+          <w:szCs w:val="24"/>
+          <w:highlight w:val="none"/>
+        </w:rPr>
+      </w:pPr>
+      <w:r>
+        <w:rPr>
+          <w:b w:val="0"/>
+          <w:bCs w:val="0"/>
+          <w:sz w:val="24"/>
+          <w:szCs w:val="24"/>
+          <w:highlight w:val="none"/>
+        </w:rPr>
+      </w:r>
+      <w:r>
+        <w:rPr>
+          <w:b w:val="0"/>
+          <w:bCs w:val="0"/>
+          <w:sz w:val="24"/>
+          <w:szCs w:val="24"/>
+          <w:highlight w:val="none"/>
+        </w:rPr>
+        <w:t xml:space="preserve">This heuristic function is admissible because it never overestimates the actual remaining cost. The function returns float('inf') if it's impossible to reach the target state from the current state. Otherwise, it estimates the remaining cost as the number o</w:t>
+      </w:r>
+      <w:r>
+        <w:rPr>
+          <w:b w:val="0"/>
+          <w:bCs w:val="0"/>
+          <w:sz w:val="24"/>
+          <w:szCs w:val="24"/>
+          <w:highlight w:val="none"/>
+        </w:rPr>
+        <w:t xml:space="preserve">f steps required to transfer the remaining amount of water to the last jug, assuming that each jug is used equally in the process. </w:t>
+      </w:r>
+      <w:r/>
+    </w:p>
+    <w:p>
+      <w:pPr>
+        <w:pStyle w:val="817"/>
+        <w:ind w:left="0" w:right="879" w:firstLine="0"/>
+        <w:jc w:val="left"/>
+      </w:pPr>
+      <w:r>
+        <w:rPr>
+          <w:b w:val="0"/>
+          <w:bCs w:val="0"/>
+          <w:sz w:val="24"/>
+          <w:szCs w:val="24"/>
+          <w:highlight w:val="none"/>
+        </w:rPr>
+      </w:r>
+      <w:r>
+        <w:rPr>
+          <w:b w:val="0"/>
+          <w:bCs w:val="0"/>
+          <w:sz w:val="24"/>
+          <w:szCs w:val="24"/>
+          <w:highlight w:val="none"/>
+        </w:rPr>
+      </w:r>
+    </w:p>
+    <w:p>
+      <w:pPr>
+        <w:pStyle w:val="817"/>
+        <w:ind w:left="0" w:right="879" w:firstLine="0"/>
+        <w:jc w:val="left"/>
+        <w:rPr>
+          <w:b w:val="0"/>
+          <w:bCs w:val="0"/>
+          <w:sz w:val="24"/>
+          <w:szCs w:val="24"/>
+          <w:highlight w:val="none"/>
+        </w:rPr>
+      </w:pPr>
+      <w:r>
+        <w:rPr>
+          <w:b w:val="0"/>
+          <w:bCs w:val="0"/>
+          <w:sz w:val="24"/>
+          <w:szCs w:val="24"/>
+          <w:highlight w:val="none"/>
+        </w:rPr>
+        <w:t xml:space="preserve">Since this is a </w:t>
+      </w:r>
+      <w:r>
+        <w:rPr>
+          <w:b/>
+          <w:bCs/>
+          <w:sz w:val="24"/>
+          <w:szCs w:val="24"/>
+          <w:highlight w:val="none"/>
+          <w:u w:val="single"/>
+        </w:rPr>
+        <w:t xml:space="preserve">lower bound</w:t>
+      </w:r>
+      <w:r>
+        <w:rPr>
+          <w:b w:val="0"/>
+          <w:bCs w:val="0"/>
+          <w:sz w:val="24"/>
+          <w:szCs w:val="24"/>
+          <w:highlight w:val="none"/>
+        </w:rPr>
+        <w:t xml:space="preserve"> on the actual remaining cost, the heuristic function is admissible.</w:t>
+      </w:r>
+      <w:r>
+        <w:rPr>
+          <w:b w:val="0"/>
+          <w:bCs w:val="0"/>
+          <w:sz w:val="24"/>
+          <w:szCs w:val="24"/>
+          <w:highlight w:val="none"/>
+        </w:rPr>
+      </w:r>
+      <w:r/>
+    </w:p>
+    <w:p>
+      <w:pPr>
+        <w:pStyle w:val="817"/>
+        <w:ind w:left="0" w:right="879" w:firstLine="0"/>
+        <w:jc w:val="left"/>
+        <w:rPr>
+          <w:b w:val="0"/>
+          <w:bCs w:val="0"/>
+          <w:sz w:val="24"/>
+          <w:szCs w:val="24"/>
+          <w:highlight w:val="none"/>
+        </w:rPr>
+      </w:pPr>
+      <w:r>
+        <w:rPr>
+          <w:b w:val="0"/>
+          <w:bCs w:val="0"/>
+          <w:sz w:val="24"/>
+          <w:szCs w:val="24"/>
+          <w:highlight w:val="none"/>
+        </w:rPr>
+      </w:r>
+      <w:r>
+        <w:rPr>
+          <w:b w:val="0"/>
+          <w:bCs w:val="0"/>
+          <w:sz w:val="24"/>
+          <w:szCs w:val="24"/>
+          <w:highlight w:val="none"/>
+        </w:rPr>
+      </w:r>
+    </w:p>
+    <w:p>
+      <w:pPr>
+        <w:pStyle w:val="817"/>
+        <w:ind w:left="709" w:right="879" w:firstLine="0"/>
+        <w:jc w:val="left"/>
+      </w:pPr>
+      <w:r>
+        <w:rPr>
+          <w:b w:val="0"/>
+          <w:bCs w:val="0"/>
+          <w:sz w:val="24"/>
+          <w:szCs w:val="24"/>
+          <w:highlight w:val="none"/>
+        </w:rPr>
+      </w:r>
+      <w:r/>
+      <w:r/>
+    </w:p>
+    <w:p>
+      <w:pPr>
+        <w:pStyle w:val="817"/>
+        <w:numPr>
+          <w:ilvl w:val="0"/>
+          <w:numId w:val="11"/>
+        </w:numPr>
+        <w:ind w:right="879"/>
+        <w:jc w:val="left"/>
+        <w:rPr>
+          <w:b/>
+          <w:bCs/>
+          <w:sz w:val="28"/>
+          <w:szCs w:val="28"/>
+          <w:highlight w:val="none"/>
+        </w:rPr>
+      </w:pPr>
+      <w:r>
+        <w:rPr>
+          <w:b/>
+          <w:bCs/>
+          <w:sz w:val="28"/>
+          <w:szCs w:val="28"/>
+          <w:highlight w:val="none"/>
+        </w:rPr>
+        <w:t xml:space="preserve">2.4</w:t>
+        <w:tab/>
+      </w:r>
+      <w:r>
+        <w:rPr>
+          <w:b/>
+          <w:bCs/>
+          <w:sz w:val="28"/>
+          <w:szCs w:val="28"/>
+          <w:highlight w:val="none"/>
+        </w:rPr>
+        <w:t xml:space="preserve">AStarAlgorithm(capacities, target)</w:t>
+      </w:r>
+      <w:r>
+        <w:rPr>
+          <w:b/>
+          <w:bCs/>
+          <w:sz w:val="32"/>
+          <w:szCs w:val="32"/>
+          <w:highlight w:val="none"/>
+        </w:rPr>
+      </w:r>
+    </w:p>
+    <w:p>
+      <w:pPr>
+        <w:pStyle w:val="817"/>
+        <w:ind w:left="709" w:right="879" w:firstLine="0"/>
+        <w:jc w:val="left"/>
+        <w:rPr>
+          <w:b w:val="0"/>
+          <w:bCs w:val="0"/>
+          <w:sz w:val="24"/>
+          <w:szCs w:val="24"/>
+          <w:highlight w:val="none"/>
+        </w:rPr>
+      </w:pPr>
+      <w:r>
+        <w:rPr>
+          <w:b w:val="0"/>
+          <w:bCs w:val="0"/>
+          <w:sz w:val="24"/>
+          <w:szCs w:val="24"/>
+          <w:highlight w:val="none"/>
+        </w:rPr>
+        <w:t xml:space="preserve">is the main function that implements the A* algorithm to find the shortest path to reach the target water level. </w:t>
+      </w:r>
+      <w:r>
+        <w:rPr>
+          <w:b w:val="0"/>
+          <w:bCs w:val="0"/>
+          <w:sz w:val="24"/>
+          <w:szCs w:val="24"/>
+          <w:highlight w:val="none"/>
+        </w:rPr>
+        <w:t xml:space="preserve">The f</w:t>
+      </w:r>
+      <w:r>
+        <w:rPr>
+          <w:b w:val="0"/>
+          <w:bCs w:val="0"/>
+          <w:sz w:val="24"/>
+          <w:szCs w:val="24"/>
+          <w:highlight w:val="none"/>
+        </w:rPr>
+        <w:t xml:space="preserve">unction takes two parameters:</w:t>
+      </w:r>
+      <w:r>
+        <w:rPr>
+          <w:b w:val="0"/>
+          <w:bCs w:val="0"/>
+          <w:sz w:val="24"/>
+          <w:szCs w:val="24"/>
+          <w:highlight w:val="none"/>
+        </w:rPr>
+        <w:t xml:space="preserve"> a list of integers representing the capacities of the jugs and an integer representing the target w</w:t>
+      </w:r>
+      <w:r>
+        <w:rPr>
+          <w:b w:val="0"/>
+          <w:bCs w:val="0"/>
+          <w:sz w:val="24"/>
+          <w:szCs w:val="24"/>
+          <w:highlight w:val="none"/>
+        </w:rPr>
+        <w:t xml:space="preserve">ater level as arguments. The function first initializes a </w:t>
+      </w:r>
+      <w:r>
+        <w:rPr>
+          <w:b w:val="0"/>
+          <w:bCs w:val="0"/>
+          <w:sz w:val="24"/>
+          <w:szCs w:val="24"/>
+          <w:highlight w:val="none"/>
+          <w:u w:val="single"/>
+        </w:rPr>
+        <w:t xml:space="preserve">heap data structure</w:t>
+      </w:r>
+      <w:r>
+        <w:rPr>
+          <w:b w:val="0"/>
+          <w:bCs w:val="0"/>
+          <w:sz w:val="24"/>
+          <w:szCs w:val="24"/>
+          <w:highlight w:val="none"/>
+        </w:rPr>
+        <w:t xml:space="preserve"> with</w:t>
+      </w:r>
+      <w:r>
+        <w:rPr>
+          <w:b/>
+          <w:bCs/>
+          <w:sz w:val="28"/>
+          <w:szCs w:val="28"/>
+          <w:highlight w:val="none"/>
+        </w:rPr>
+      </w:r>
+    </w:p>
+    <w:p>
+      <w:pPr>
+        <w:pStyle w:val="817"/>
+        <w:numPr>
+          <w:ilvl w:val="0"/>
+          <w:numId w:val="12"/>
+        </w:numPr>
+        <w:ind w:right="879"/>
+        <w:jc w:val="left"/>
+        <w:rPr>
+          <w:b w:val="0"/>
+          <w:bCs w:val="0"/>
+          <w:sz w:val="24"/>
+          <w:szCs w:val="24"/>
+          <w:highlight w:val="none"/>
+        </w:rPr>
+      </w:pPr>
+      <w:r>
+        <w:rPr>
+          <w:b w:val="0"/>
+          <w:bCs w:val="0"/>
+          <w:sz w:val="24"/>
+          <w:szCs w:val="24"/>
+          <w:highlight w:val="none"/>
+        </w:rPr>
+        <w:t xml:space="preserve">an initial state of the jugs</w:t>
+      </w:r>
+      <w:r>
+        <w:rPr>
+          <w:b/>
+          <w:bCs/>
+          <w:sz w:val="28"/>
+          <w:szCs w:val="28"/>
+          <w:highlight w:val="none"/>
+        </w:rPr>
+      </w:r>
+    </w:p>
+    <w:p>
+      <w:pPr>
+        <w:pStyle w:val="817"/>
+        <w:numPr>
+          <w:ilvl w:val="0"/>
+          <w:numId w:val="12"/>
+        </w:numPr>
+        <w:ind w:right="879"/>
+        <w:jc w:val="left"/>
+        <w:rPr>
+          <w:b w:val="0"/>
+          <w:bCs w:val="0"/>
+          <w:sz w:val="24"/>
+          <w:szCs w:val="24"/>
+          <w:highlight w:val="none"/>
+        </w:rPr>
+      </w:pPr>
+      <w:r>
+        <w:rPr>
+          <w:b w:val="0"/>
+          <w:bCs w:val="0"/>
+          <w:sz w:val="24"/>
+          <w:szCs w:val="24"/>
+          <w:highlight w:val="none"/>
+        </w:rPr>
+        <w:t xml:space="preserve">the heuristic value</w:t>
+      </w:r>
+      <w:r>
+        <w:rPr>
+          <w:b/>
+          <w:bCs/>
+          <w:sz w:val="28"/>
+          <w:szCs w:val="28"/>
+          <w:highlight w:val="none"/>
+        </w:rPr>
+      </w:r>
+    </w:p>
+    <w:p>
+      <w:pPr>
+        <w:pStyle w:val="817"/>
+        <w:numPr>
+          <w:ilvl w:val="0"/>
+          <w:numId w:val="12"/>
+        </w:numPr>
+        <w:ind w:right="879"/>
+        <w:jc w:val="left"/>
+        <w:rPr>
+          <w:b w:val="0"/>
+          <w:bCs w:val="0"/>
+          <w:sz w:val="24"/>
+          <w:szCs w:val="24"/>
+          <w:highlight w:val="none"/>
+        </w:rPr>
+      </w:pPr>
+      <w:r>
+        <w:rPr>
+          <w:b w:val="0"/>
+          <w:bCs w:val="0"/>
+          <w:sz w:val="24"/>
+          <w:szCs w:val="24"/>
+          <w:highlight w:val="none"/>
+        </w:rPr>
+        <w:t xml:space="preserve">the number of steps taken to reach the current state.</w:t>
+      </w:r>
+      <w:r>
+        <w:rPr>
+          <w:b/>
+          <w:bCs/>
+          <w:sz w:val="28"/>
+          <w:szCs w:val="28"/>
+          <w:highlight w:val="none"/>
+        </w:rPr>
+      </w:r>
+    </w:p>
+    <w:p>
+      <w:pPr>
+        <w:pStyle w:val="817"/>
+        <w:ind w:left="0" w:right="879" w:firstLine="0"/>
+        <w:jc w:val="left"/>
+        <w:rPr>
+          <w:b/>
+          <w:bCs/>
+          <w:sz w:val="28"/>
+          <w:szCs w:val="28"/>
+          <w:highlight w:val="none"/>
+        </w:rPr>
+      </w:pPr>
+      <w:r>
+        <w:rPr>
+          <w:b w:val="0"/>
+          <w:bCs w:val="0"/>
+          <w:sz w:val="24"/>
+          <w:szCs w:val="24"/>
+          <w:highlight w:val="none"/>
+        </w:rPr>
+        <w:t xml:space="preserve">The function then initializes an empty set to keep track of the s</w:t>
+      </w:r>
+      <w:r>
+        <w:rPr>
+          <w:b w:val="0"/>
+          <w:bCs w:val="0"/>
+          <w:sz w:val="24"/>
+          <w:szCs w:val="24"/>
+          <w:highlight w:val="none"/>
+        </w:rPr>
+        <w:t xml:space="preserve">tates that have already been visited during the search. It then enters into a loop that continues as long as the heap data structure is not empty.</w:t>
+      </w:r>
+      <w:r/>
+      <w:r/>
+    </w:p>
+    <w:p>
+      <w:pPr>
+        <w:pStyle w:val="817"/>
+        <w:ind w:left="0" w:right="879" w:firstLine="0"/>
+        <w:jc w:val="left"/>
+        <w:rPr>
+          <w:b w:val="0"/>
+          <w:bCs w:val="0"/>
+          <w:sz w:val="24"/>
+          <w:szCs w:val="24"/>
+          <w:highlight w:val="none"/>
+        </w:rPr>
+      </w:pPr>
+      <w:r>
+        <w:rPr>
+          <w:b w:val="0"/>
+          <w:bCs w:val="0"/>
+          <w:sz w:val="24"/>
+          <w:szCs w:val="24"/>
+          <w:highlight w:val="none"/>
+        </w:rPr>
+      </w:r>
+      <w:r>
+        <w:rPr>
+          <w:b w:val="0"/>
+          <w:bCs w:val="0"/>
+          <w:sz w:val="24"/>
+          <w:szCs w:val="24"/>
+          <w:highlight w:val="none"/>
+        </w:rPr>
+      </w:r>
+    </w:p>
+    <w:p>
+      <w:pPr>
+        <w:pStyle w:val="817"/>
+        <w:ind w:left="0" w:right="879" w:firstLine="0"/>
+        <w:jc w:val="left"/>
+      </w:pPr>
+      <w:r>
+        <w:rPr>
+          <w:b w:val="0"/>
+          <w:bCs w:val="0"/>
+          <w:sz w:val="24"/>
+          <w:szCs w:val="24"/>
+          <w:highlight w:val="none"/>
+        </w:rPr>
+        <w:t xml:space="preserve">To begin with, t</w:t>
+      </w:r>
+      <w:r>
+        <w:rPr>
+          <w:b w:val="0"/>
+          <w:bCs w:val="0"/>
+          <w:sz w:val="24"/>
+          <w:szCs w:val="24"/>
+          <w:highlight w:val="none"/>
+        </w:rPr>
+        <w:t xml:space="preserve">he A* algorithm is a search algorithm that uses heuristics to guide the search towards the goal. In this implementation, </w:t>
+      </w:r>
+      <w:r>
+        <w:rPr>
+          <w:b w:val="0"/>
+          <w:bCs w:val="0"/>
+          <w:sz w:val="24"/>
+          <w:szCs w:val="24"/>
+          <w:highlight w:val="none"/>
+        </w:rPr>
+        <w:t xml:space="preserve">the function starts by appending a large number to the list of capacities, which represents the infinite capacity of an additional jug that is </w:t>
+      </w:r>
+      <w:r>
+        <w:rPr>
+          <w:b w:val="0"/>
+          <w:bCs w:val="0"/>
+          <w:sz w:val="24"/>
+          <w:szCs w:val="24"/>
+          <w:highlight w:val="none"/>
+          <w:u w:val="single"/>
+        </w:rPr>
+        <w:t xml:space="preserve">not included</w:t>
+      </w:r>
+      <w:r>
+        <w:rPr>
+          <w:b w:val="0"/>
+          <w:bCs w:val="0"/>
+          <w:sz w:val="24"/>
+          <w:szCs w:val="24"/>
+          <w:highlight w:val="none"/>
+        </w:rPr>
+        <w:t xml:space="preserve"> in the original capacities list. The heap data structure is then initialized with a tuple that repres</w:t>
+      </w:r>
+      <w:r>
+        <w:rPr>
+          <w:b w:val="0"/>
+          <w:bCs w:val="0"/>
+          <w:sz w:val="24"/>
+          <w:szCs w:val="24"/>
+          <w:highlight w:val="none"/>
+        </w:rPr>
+        <w:t xml:space="preserve">ents the initial state of the problem. The tuple consists of a heuristic value of 0, which is the sum of the absolute difference between 0 and the target volume and the number of steps taken so far, which is initialized as 0. The third element is a list of </w:t>
+      </w:r>
+      <w:r>
+        <w:rPr>
+          <w:b w:val="0"/>
+          <w:bCs w:val="0"/>
+          <w:sz w:val="24"/>
+          <w:szCs w:val="24"/>
+          <w:highlight w:val="none"/>
+        </w:rPr>
+        <w:t xml:space="preserve">0's, representing the initial state where all the jugs are empty.</w:t>
+      </w:r>
+      <w:r/>
+    </w:p>
+    <w:p>
+      <w:pPr>
+        <w:pStyle w:val="817"/>
+        <w:ind w:left="0" w:right="879" w:firstLine="0"/>
+        <w:jc w:val="left"/>
+      </w:pPr>
+      <w:r>
+        <w:rPr>
+          <w:b w:val="0"/>
+          <w:bCs w:val="0"/>
+          <w:sz w:val="24"/>
+          <w:szCs w:val="24"/>
+          <w:highlight w:val="none"/>
+        </w:rPr>
+      </w:r>
+      <w:r/>
+    </w:p>
+    <w:p>
+      <w:pPr>
+        <w:pStyle w:val="817"/>
+        <w:ind w:left="0" w:right="879" w:firstLine="0"/>
+        <w:jc w:val="left"/>
+        <w:rPr>
+          <w:highlight w:val="none"/>
+        </w:rPr>
+      </w:pPr>
+      <w:r>
+        <w:rPr>
+          <w:b w:val="0"/>
+          <w:bCs w:val="0"/>
+          <w:sz w:val="24"/>
+          <w:szCs w:val="24"/>
+          <w:highlight w:val="none"/>
+        </w:rPr>
+        <w:t xml:space="preserve">A set passed is created to keep track of the visited states during the search process. The loop continues until the heap is empty or the desired volume is reached in one of the jugs. Inside the loop, the </w:t>
+      </w:r>
+      <w:r>
+        <w:rPr>
+          <w:b/>
+          <w:bCs/>
+          <w:sz w:val="24"/>
+          <w:szCs w:val="24"/>
+          <w:highlight w:val="none"/>
+        </w:rPr>
+        <w:t xml:space="preserve">smallest </w:t>
+      </w:r>
+      <w:r>
+        <w:rPr>
+          <w:b w:val="0"/>
+          <w:bCs w:val="0"/>
+          <w:sz w:val="24"/>
+          <w:szCs w:val="24"/>
+          <w:highlight w:val="none"/>
+        </w:rPr>
+        <w:t xml:space="preserve">element is popped from the heap and its cont</w:t>
+      </w:r>
+      <w:r>
+        <w:rPr>
+          <w:b w:val="0"/>
+          <w:bCs w:val="0"/>
+          <w:sz w:val="24"/>
+          <w:szCs w:val="24"/>
+          <w:highlight w:val="none"/>
+        </w:rPr>
+        <w:t xml:space="preserve">ents are assigned to three variables, _, steps, jugs. The steps variable is the number of steps taken so far to reach the current state and jugs is a list that represents the current state of the jugs.</w:t>
+      </w:r>
+      <w:r/>
+      <w:r>
+        <w:rPr>
+          <w:b w:val="0"/>
+          <w:bCs w:val="0"/>
+          <w:sz w:val="24"/>
+          <w:szCs w:val="24"/>
+          <w:highlight w:val="none"/>
+        </w:rPr>
+      </w:r>
+      <w:r/>
+      <w:r/>
+    </w:p>
+    <w:p>
+      <w:pPr>
+        <w:pStyle w:val="817"/>
+        <w:ind w:left="0" w:right="879" w:firstLine="0"/>
+        <w:jc w:val="left"/>
+      </w:pPr>
+      <w:r/>
+      <w:r/>
+    </w:p>
+    <w:p>
+      <w:pPr>
+        <w:pStyle w:val="817"/>
+        <w:ind w:left="0" w:right="879" w:firstLine="0"/>
+        <w:jc w:val="left"/>
+        <w:rPr>
+          <w:b w:val="0"/>
+          <w:bCs w:val="0"/>
+        </w:rPr>
+      </w:pPr>
+      <w:r>
+        <w:rPr>
+          <w:b w:val="0"/>
+          <w:bCs w:val="0"/>
+        </w:rPr>
+      </w:r>
+      <w:r>
+        <w:rPr>
+          <w:b w:val="0"/>
+          <w:bCs w:val="0"/>
+        </w:rPr>
+        <w:t xml:space="preserve">If the last jug(infinite) contains the target amount of water, the function returns the number of steps taken to reach this state and the list of jugs. If the last jug contains more water than the target amount, the function return</w:t>
+      </w:r>
+      <w:r>
+        <w:rPr>
+          <w:b w:val="0"/>
+          <w:bCs w:val="0"/>
+        </w:rPr>
+        <w:t xml:space="preserve">s -1, which indicates that the problem cannot be solved.</w:t>
+      </w:r>
+      <w:r>
+        <w:rPr>
+          <w:b w:val="0"/>
+          <w:bCs w:val="0"/>
+        </w:rPr>
+      </w:r>
+      <w:r>
+        <w:rPr>
+          <w:b w:val="0"/>
+          <w:bCs w:val="0"/>
+        </w:rPr>
+      </w:r>
+    </w:p>
+    <w:p>
+      <w:pPr>
+        <w:pStyle w:val="817"/>
+        <w:ind w:left="0" w:right="879" w:firstLine="0"/>
+        <w:jc w:val="left"/>
+      </w:pPr>
+      <w:r>
+        <w:rPr>
+          <w:b w:val="0"/>
+          <w:bCs w:val="0"/>
+        </w:rPr>
+      </w:r>
+      <w:r/>
+    </w:p>
+    <w:p>
+      <w:pPr>
+        <w:pStyle w:val="817"/>
+        <w:ind w:left="0" w:right="879" w:firstLine="0"/>
+        <w:jc w:val="left"/>
+        <w:rPr>
+          <w:b w:val="0"/>
+          <w:bCs w:val="0"/>
+          <w:highlight w:val="none"/>
+        </w:rPr>
+      </w:pPr>
+      <w:r>
+        <w:rPr>
+          <w:b w:val="0"/>
+          <w:bCs w:val="0"/>
+        </w:rPr>
+        <w:t xml:space="preserve">If the current state is not already in the set of visited states, it is added to the set, and </w:t>
+      </w:r>
+      <w:r>
+        <w:rPr>
+          <w:b w:val="0"/>
+          <w:bCs w:val="0"/>
+        </w:rPr>
+        <w:t xml:space="preserve">nested loops are used to iterate over every pair of jugs in the list capacities, excluding any pair of jugs that are the same.</w:t>
+      </w:r>
+      <w:r/>
+    </w:p>
+    <w:p>
+      <w:pPr>
+        <w:pStyle w:val="817"/>
+        <w:ind w:left="0" w:right="879" w:firstLine="0"/>
+        <w:jc w:val="left"/>
+        <w:rPr>
+          <w:b w:val="0"/>
+          <w:bCs w:val="0"/>
+        </w:rPr>
+      </w:pPr>
+      <w:r>
+        <w:rPr>
+          <w:b w:val="0"/>
+          <w:bCs w:val="0"/>
+        </w:rPr>
+      </w:r>
+      <w:r>
+        <w:rPr>
+          <w:b w:val="0"/>
+          <w:bCs w:val="0"/>
+        </w:rPr>
+      </w:r>
+    </w:p>
+    <w:p>
+      <w:pPr>
+        <w:pStyle w:val="817"/>
+        <w:ind w:left="0" w:right="879" w:firstLine="0"/>
+        <w:jc w:val="left"/>
+        <w:rPr>
+          <w:b w:val="0"/>
+          <w:bCs w:val="0"/>
+        </w:rPr>
+      </w:pPr>
+      <w:r>
+        <w:rPr>
+          <w:b w:val="0"/>
+          <w:bCs w:val="0"/>
+          <w:highlight w:val="none"/>
+        </w:rPr>
+      </w:r>
+      <w:r>
+        <w:rPr>
+          <w:b w:val="0"/>
+          <w:bCs w:val="0"/>
+          <w:highlight w:val="none"/>
+        </w:rPr>
+      </w:r>
+    </w:p>
+    <w:p>
+      <w:pPr>
+        <w:pStyle w:val="817"/>
+        <w:ind w:left="0" w:right="879" w:firstLine="0"/>
+        <w:jc w:val="left"/>
+        <w:rPr>
+          <w:b w:val="0"/>
+          <w:bCs w:val="0"/>
+        </w:rPr>
+      </w:pPr>
+      <w:r>
+        <w:rPr>
+          <w:b w:val="0"/>
+          <w:bCs w:val="0"/>
+        </w:rPr>
+        <w:t xml:space="preserve">For each pair of jugs, the code creates a new copy of the jugs list and modifies it based on the capacities of the jugs in the pair.</w:t>
+      </w:r>
+      <w:r/>
+      <w:r>
+        <w:rPr>
+          <w:b w:val="0"/>
+          <w:bCs w:val="0"/>
+        </w:rPr>
+      </w:r>
+      <w:r>
+        <w:rPr>
+          <w:b w:val="0"/>
+          <w:bCs w:val="0"/>
+        </w:rPr>
+      </w:r>
+      <w:r/>
+    </w:p>
+    <w:p>
+      <w:pPr>
+        <w:pStyle w:val="817"/>
+        <w:ind w:left="0" w:right="879" w:firstLine="0"/>
+        <w:jc w:val="left"/>
+        <w:rPr>
+          <w:b w:val="0"/>
+          <w:bCs w:val="0"/>
+          <w:highlight w:val="none"/>
+        </w:rPr>
+      </w:pPr>
+      <w:r>
+        <w:rPr>
+          <w:b w:val="0"/>
+          <w:bCs w:val="0"/>
+        </w:rPr>
+      </w:r>
+      <w:r>
+        <w:rPr>
+          <w:b w:val="0"/>
+          <w:bCs w:val="0"/>
+        </w:rPr>
+        <w:t xml:space="preserve">First we check if the loop is iterating over the same jug. If they are, the loop moves on to the next iteration without executing the code that follows.</w:t>
+      </w:r>
+      <w:r>
+        <w:rPr>
+          <w:b w:val="0"/>
+          <w:bCs w:val="0"/>
+        </w:rPr>
+        <w:t xml:space="preserve"> Then </w:t>
+      </w:r>
+      <w:r>
+        <w:rPr>
+          <w:b w:val="0"/>
+          <w:bCs w:val="0"/>
+        </w:rPr>
+        <w:t xml:space="preserve">we create a copy of the current jugs list so that we can modify it without affecting the original list.</w:t>
+      </w:r>
+      <w:r>
+        <w:rPr>
+          <w:b w:val="0"/>
+          <w:bCs w:val="0"/>
+        </w:rPr>
+      </w:r>
+      <w:r>
+        <w:rPr>
+          <w:b w:val="0"/>
+          <w:bCs w:val="0"/>
+        </w:rPr>
+      </w:r>
+    </w:p>
+    <w:p>
+      <w:pPr>
+        <w:pStyle w:val="817"/>
+        <w:ind w:left="0" w:right="879" w:firstLine="0"/>
+        <w:jc w:val="left"/>
+        <w:rPr>
+          <w:b w:val="0"/>
+          <w:bCs w:val="0"/>
+        </w:rPr>
+      </w:pPr>
+      <w:r>
+        <w:rPr>
+          <w:b w:val="0"/>
+          <w:bCs w:val="0"/>
+        </w:rPr>
+      </w:r>
+      <w:r>
+        <w:rPr>
+          <w:b w:val="0"/>
+          <w:bCs w:val="0"/>
+        </w:rPr>
+      </w:r>
+    </w:p>
+    <w:p>
+      <w:pPr>
+        <w:pStyle w:val="817"/>
+        <w:ind w:left="0" w:right="879" w:firstLine="0"/>
+        <w:jc w:val="left"/>
+        <w:rPr>
+          <w:b w:val="0"/>
+          <w:bCs w:val="0"/>
+        </w:rPr>
+      </w:pPr>
+      <w:r>
+        <w:rPr>
+          <w:b w:val="0"/>
+          <w:bCs w:val="0"/>
+          <w:highlight w:val="none"/>
+        </w:rPr>
+        <w:t xml:space="preserve">In the filling process, first we check </w:t>
+      </w:r>
+      <w:r>
+        <w:rPr>
+          <w:b w:val="0"/>
+          <w:bCs w:val="0"/>
+          <w:highlight w:val="none"/>
+        </w:rPr>
+        <w:t xml:space="preserve">if it's not the last jug and we set the amount of water in the jug i to the maximum capacity of the jug capacity.</w:t>
+      </w:r>
+      <w:r>
+        <w:rPr>
+          <w:b w:val="0"/>
+          <w:bCs w:val="0"/>
+          <w:highlight w:val="none"/>
+        </w:rPr>
+      </w:r>
+      <w:r>
+        <w:rPr>
+          <w:b w:val="0"/>
+          <w:bCs w:val="0"/>
+          <w:highlight w:val="none"/>
+        </w:rPr>
+      </w:r>
+    </w:p>
+    <w:p>
+      <w:pPr>
+        <w:pStyle w:val="817"/>
+        <w:ind w:left="0" w:right="879" w:firstLine="0"/>
+        <w:jc w:val="left"/>
+        <w:rPr>
+          <w:b/>
+          <w:bCs/>
+          <w:i w:val="0"/>
+          <w:u w:val="single"/>
+        </w:rPr>
+      </w:pPr>
+      <w:r>
+        <w:rPr>
+          <w:b w:val="0"/>
+          <w:bCs w:val="0"/>
+        </w:rPr>
+        <w:t xml:space="preserve">Otherwise, </w:t>
+      </w:r>
+      <w:r>
+        <w:rPr>
+          <w:b w:val="0"/>
+          <w:bCs w:val="0"/>
+        </w:rPr>
+        <w:t xml:space="preserve">If jug </w:t>
+      </w:r>
+      <w:r>
+        <w:rPr>
+          <w:b/>
+          <w:bCs/>
+        </w:rPr>
+        <w:t xml:space="preserve">i</w:t>
+      </w:r>
+      <w:r>
+        <w:rPr>
+          <w:b w:val="0"/>
+          <w:bCs w:val="0"/>
+        </w:rPr>
+        <w:t xml:space="preserve"> is the last jug in the capacities list, the code checks if jug </w:t>
+      </w:r>
+      <w:r>
+        <w:rPr>
+          <w:b/>
+          <w:bCs/>
+        </w:rPr>
+        <w:t xml:space="preserve">j</w:t>
+      </w:r>
+      <w:r>
+        <w:rPr>
+          <w:b w:val="0"/>
+          <w:bCs w:val="0"/>
+        </w:rPr>
+        <w:t xml:space="preserve"> is not the last jug. If it's not the last jug, the code calculates how much water to pour from jug </w:t>
+      </w:r>
+      <w:r>
+        <w:rPr>
+          <w:b/>
+          <w:bCs/>
+        </w:rPr>
+        <w:t xml:space="preserve">j </w:t>
+      </w:r>
+      <w:r>
+        <w:rPr>
+          <w:b w:val="0"/>
+          <w:bCs w:val="0"/>
+        </w:rPr>
+        <w:t xml:space="preserve">to jug</w:t>
+      </w:r>
+      <w:r>
+        <w:rPr>
+          <w:b/>
+          <w:bCs/>
+        </w:rPr>
+        <w:t xml:space="preserve"> i </w:t>
+      </w:r>
+      <w:r>
+        <w:rPr>
+          <w:b/>
+          <w:bCs/>
+          <w:i w:val="0"/>
+          <w:iCs w:val="0"/>
+          <w:u w:val="single"/>
+        </w:rPr>
+        <w:t xml:space="preserve">by taking the minimum of the amount of water in jug j and the amount of s</w:t>
+      </w:r>
+      <w:r>
+        <w:rPr>
+          <w:b/>
+          <w:bCs/>
+          <w:i w:val="0"/>
+          <w:iCs w:val="0"/>
+          <w:u w:val="single"/>
+        </w:rPr>
+        <w:t xml:space="preserve">pace left in jug i.</w:t>
+      </w:r>
+      <w:r>
+        <w:rPr>
+          <w:b/>
+          <w:bCs/>
+          <w:i w:val="0"/>
+          <w:iCs w:val="0"/>
+          <w:u w:val="none"/>
+        </w:rPr>
+        <w:t xml:space="preserve"> </w:t>
+      </w:r>
+      <w:r>
+        <w:rPr>
+          <w:b/>
+          <w:bCs/>
+          <w:i w:val="0"/>
+          <w:iCs w:val="0"/>
+          <w:u w:val="single"/>
+        </w:rPr>
+      </w:r>
+      <w:r>
+        <w:rPr>
+          <w:b/>
+          <w:bCs/>
+          <w:i w:val="0"/>
+          <w:iCs w:val="0"/>
+          <w:u w:val="single"/>
+        </w:rPr>
+      </w:r>
+      <w:r/>
+      <w:r>
+        <w:rPr>
+          <w:b w:val="0"/>
+          <w:bCs w:val="0"/>
+        </w:rPr>
+        <w:t xml:space="preserve">The code then updates the amounts of water in both jugs i and j accordingly by adding and subtracting the pour_amount value.</w:t>
+      </w:r>
+      <w:r/>
+      <w:r/>
+      <w:r>
+        <w:rPr>
+          <w:b/>
+          <w:bCs/>
+          <w:i w:val="0"/>
+          <w:u w:val="single"/>
+        </w:rPr>
+      </w:r>
+    </w:p>
+    <w:p>
+      <w:pPr>
+        <w:pStyle w:val="817"/>
+        <w:ind w:left="0" w:right="879" w:firstLine="0"/>
+        <w:jc w:val="left"/>
+        <w:rPr>
+          <w:b w:val="0"/>
+          <w:bCs w:val="0"/>
+          <w:highlight w:val="none"/>
+        </w:rPr>
+      </w:pPr>
+      <w:r>
+        <w:rPr>
+          <w:b w:val="0"/>
+          <w:bCs w:val="0"/>
+          <w:highlight w:val="none"/>
+        </w:rPr>
+      </w:r>
+      <w:r>
+        <w:rPr>
+          <w:b w:val="0"/>
+          <w:bCs w:val="0"/>
+          <w:highlight w:val="none"/>
+        </w:rPr>
+      </w:r>
+    </w:p>
+    <w:p>
+      <w:pPr>
+        <w:pStyle w:val="817"/>
+        <w:ind w:left="0" w:right="879" w:firstLine="0"/>
+        <w:jc w:val="left"/>
+        <w:rPr>
+          <w:b w:val="0"/>
+          <w:bCs w:val="0"/>
+        </w:rPr>
+      </w:pPr>
+      <w:r>
+        <w:rPr>
+          <w:b w:val="0"/>
+          <w:bCs w:val="0"/>
+          <w:highlight w:val="none"/>
+        </w:rPr>
+        <w:t xml:space="preserve">Finally, if the new state of jugs has not been visited before by checking if its tuple representation is not in the set passed. If the state is new, the code calculates the heuristic value of the new state an</w:t>
+      </w:r>
+      <w:r>
+        <w:rPr>
+          <w:b w:val="0"/>
+          <w:bCs w:val="0"/>
+          <w:highlight w:val="none"/>
+        </w:rPr>
+        <w:t xml:space="preserve">d adds it to the heap data structure for later exploration.</w:t>
+      </w:r>
+      <w:r>
+        <w:rPr>
+          <w:b w:val="0"/>
+          <w:bCs w:val="0"/>
+          <w:highlight w:val="none"/>
+        </w:rPr>
+      </w:r>
+      <w:r>
+        <w:rPr>
+          <w:b w:val="0"/>
+          <w:bCs w:val="0"/>
+        </w:rPr>
+      </w:r>
+    </w:p>
+    <w:p>
+      <w:pPr>
+        <w:pStyle w:val="817"/>
+        <w:ind w:left="0" w:right="879" w:firstLine="0"/>
+        <w:jc w:val="left"/>
+      </w:pPr>
+      <w:r/>
+      <w:r/>
+    </w:p>
+    <w:p>
+      <w:pPr>
+        <w:pStyle w:val="817"/>
         <w:ind w:left="0" w:right="879" w:firstLine="720"/>
         <w:jc w:val="left"/>
         <w:pageBreakBefore w:val="0"/>
+        <w:rPr>
+          <w:highlight w:val="none"/>
+        </w:rPr>
+      </w:pPr>
+      <w:r>
+        <w:rPr>
+          <w:b/>
+          <w:bCs/>
+          <w:sz w:val="32"/>
+          <w:szCs w:val="32"/>
+          <w:highlight w:val="none"/>
+        </w:rPr>
+      </w:r>
+      <w:r>
         <w:rPr>
           <w:b/>
           <w:bCs/>
@@ -1423,6 +3335,584 @@
           <w:szCs w:val="36"/>
           <w:highlight w:val="none"/>
         </w:rPr>
+        <w:t xml:space="preserve">3.</w:t>
+        <w:tab/>
+        <w:t xml:space="preserve">Unit tests</w:t>
+      </w:r>
+      <w:r>
+        <w:rPr>
+          <w:b/>
+          <w:bCs/>
+          <w:sz w:val="36"/>
+          <w:szCs w:val="36"/>
+          <w:highlight w:val="none"/>
+        </w:rPr>
+      </w:r>
+      <w:r/>
+    </w:p>
+    <w:p>
+      <w:pPr>
+        <w:pStyle w:val="817"/>
+        <w:ind w:left="0" w:right="879" w:firstLine="0"/>
+        <w:jc w:val="left"/>
+        <w:rPr>
+          <w:b w:val="0"/>
+          <w:bCs w:val="0"/>
+          <w:sz w:val="24"/>
+          <w:szCs w:val="24"/>
+          <w:highlight w:val="none"/>
+        </w:rPr>
+      </w:pPr>
+      <w:r>
+        <w:rPr>
+          <w:b w:val="0"/>
+          <w:bCs w:val="0"/>
+          <w:sz w:val="24"/>
+          <w:szCs w:val="24"/>
+          <w:highlight w:val="none"/>
+        </w:rPr>
+      </w:r>
+      <w:r/>
+    </w:p>
+    <w:p>
+      <w:pPr>
+        <w:pStyle w:val="817"/>
+        <w:ind w:left="0" w:right="879" w:firstLine="0"/>
+        <w:jc w:val="left"/>
+        <w:rPr>
+          <w:b w:val="0"/>
+          <w:bCs w:val="0"/>
+          <w:sz w:val="24"/>
+          <w:szCs w:val="24"/>
+          <w:highlight w:val="none"/>
+        </w:rPr>
+      </w:pPr>
+      <w:r>
+        <w:rPr>
+          <w:b w:val="0"/>
+          <w:bCs w:val="0"/>
+          <w:sz w:val="24"/>
+          <w:szCs w:val="24"/>
+          <w:highlight w:val="none"/>
+        </w:rPr>
+      </w:r>
+      <w:r>
+        <w:rPr>
+          <w:b w:val="0"/>
+          <w:bCs w:val="0"/>
+          <w:sz w:val="24"/>
+          <w:szCs w:val="24"/>
+          <w:highlight w:val="none"/>
+        </w:rPr>
+        <w:t xml:space="preserve">In order to make sure the propgram works, I have written a Python unittest module that tests two functions, heuristic and AStarAlgorithm, implemented in the main module.</w:t>
+      </w:r>
+      <w:r>
+        <w:rPr>
+          <w:b w:val="0"/>
+          <w:bCs w:val="0"/>
+          <w:sz w:val="24"/>
+          <w:szCs w:val="24"/>
+          <w:highlight w:val="none"/>
+        </w:rPr>
+      </w:r>
+      <w:r/>
+    </w:p>
+    <w:p>
+      <w:pPr>
+        <w:pStyle w:val="817"/>
+        <w:ind w:left="0" w:right="879" w:firstLine="0"/>
+        <w:jc w:val="left"/>
+        <w:rPr>
+          <w:b w:val="0"/>
+          <w:bCs w:val="0"/>
+          <w:sz w:val="24"/>
+          <w:szCs w:val="24"/>
+          <w:highlight w:val="none"/>
+        </w:rPr>
+      </w:pPr>
+      <w:r>
+        <w:rPr>
+          <w:b w:val="0"/>
+          <w:bCs w:val="0"/>
+          <w:sz w:val="24"/>
+          <w:szCs w:val="24"/>
+          <w:highlight w:val="none"/>
+        </w:rPr>
+      </w:r>
+      <w:r>
+        <w:rPr>
+          <w:b w:val="0"/>
+          <w:bCs w:val="0"/>
+          <w:sz w:val="24"/>
+          <w:szCs w:val="24"/>
+          <w:highlight w:val="none"/>
+        </w:rPr>
+      </w:r>
+    </w:p>
+    <w:p>
+      <w:pPr>
+        <w:pStyle w:val="817"/>
+        <w:ind w:left="0" w:right="879" w:firstLine="0"/>
+        <w:jc w:val="left"/>
+        <w:rPr>
+          <w:b w:val="0"/>
+          <w:bCs w:val="0"/>
+          <w:sz w:val="24"/>
+          <w:szCs w:val="24"/>
+          <w:highlight w:val="none"/>
+        </w:rPr>
+      </w:pPr>
+      <w:r>
+        <w:rPr>
+          <w:b w:val="0"/>
+          <w:bCs w:val="0"/>
+          <w:sz w:val="24"/>
+          <w:szCs w:val="24"/>
+          <w:highlight w:val="none"/>
+        </w:rPr>
+      </w:r>
+      <w:r>
+        <w:rPr>
+          <w:b w:val="0"/>
+          <w:bCs w:val="0"/>
+          <w:sz w:val="24"/>
+          <w:szCs w:val="24"/>
+          <w:highlight w:val="none"/>
+        </w:rPr>
+        <w:t xml:space="preserve">The test file consists of two test classes TestHeuristic and TestAStarAlgorithm that test the functions heuristic and AStarAlgorithm, respectively. The tests are implemented using Python's built-in unittest module</w:t>
+      </w:r>
+      <w:r>
+        <w:rPr>
+          <w:b w:val="0"/>
+          <w:bCs w:val="0"/>
+          <w:sz w:val="24"/>
+          <w:szCs w:val="24"/>
+          <w:highlight w:val="none"/>
+        </w:rPr>
+        <w:t xml:space="preserve">.</w:t>
+      </w:r>
+      <w:r>
+        <w:rPr>
+          <w:b w:val="0"/>
+          <w:bCs w:val="0"/>
+          <w:sz w:val="24"/>
+          <w:szCs w:val="24"/>
+          <w:highlight w:val="none"/>
+        </w:rPr>
+      </w:r>
+    </w:p>
+    <w:p>
+      <w:pPr>
+        <w:pStyle w:val="817"/>
+        <w:ind w:left="0" w:right="879" w:firstLine="0"/>
+        <w:jc w:val="left"/>
+        <w:rPr>
+          <w:b w:val="0"/>
+          <w:bCs w:val="0"/>
+          <w:sz w:val="24"/>
+          <w:szCs w:val="24"/>
+          <w:highlight w:val="none"/>
+        </w:rPr>
+      </w:pPr>
+      <w:r>
+        <w:rPr>
+          <w:b w:val="0"/>
+          <w:bCs w:val="0"/>
+          <w:sz w:val="24"/>
+          <w:szCs w:val="24"/>
+          <w:highlight w:val="none"/>
+        </w:rPr>
+      </w:r>
+      <w:r>
+        <w:rPr>
+          <w:b w:val="0"/>
+          <w:bCs w:val="0"/>
+          <w:sz w:val="24"/>
+          <w:szCs w:val="24"/>
+          <w:highlight w:val="none"/>
+        </w:rPr>
+      </w:r>
+    </w:p>
+    <w:p>
+      <w:pPr>
+        <w:pStyle w:val="817"/>
+        <w:ind w:left="0" w:right="879" w:firstLine="0"/>
+        <w:jc w:val="left"/>
+        <w:rPr>
+          <w:b w:val="0"/>
+          <w:bCs w:val="0"/>
+          <w:sz w:val="24"/>
+          <w:szCs w:val="24"/>
+          <w:highlight w:val="none"/>
+        </w:rPr>
+      </w:pPr>
+      <w:r>
+        <w:rPr>
+          <w:b w:val="0"/>
+          <w:bCs w:val="0"/>
+          <w:sz w:val="24"/>
+          <w:szCs w:val="24"/>
+          <w:highlight w:val="none"/>
+        </w:rPr>
+      </w:r>
+      <w:r>
+        <w:rPr>
+          <w:b w:val="0"/>
+          <w:bCs w:val="0"/>
+          <w:sz w:val="24"/>
+          <w:szCs w:val="24"/>
+          <w:highlight w:val="none"/>
+        </w:rPr>
+        <w:t xml:space="preserve">The TestHeuristic class tests the heuristic function. It contains two test cases, each of which checks if the heuristic function is </w:t>
+      </w:r>
+      <w:r>
+        <w:rPr>
+          <w:b/>
+          <w:bCs/>
+          <w:sz w:val="24"/>
+          <w:szCs w:val="24"/>
+          <w:highlight w:val="none"/>
+        </w:rPr>
+        <w:t xml:space="preserve">admissible </w:t>
+      </w:r>
+      <w:r>
+        <w:rPr>
+          <w:b w:val="0"/>
+          <w:bCs w:val="0"/>
+          <w:sz w:val="24"/>
+          <w:szCs w:val="24"/>
+          <w:highlight w:val="none"/>
+        </w:rPr>
+        <w:t xml:space="preserve">and </w:t>
+      </w:r>
+      <w:r>
+        <w:rPr>
+          <w:b/>
+          <w:bCs/>
+          <w:sz w:val="24"/>
+          <w:szCs w:val="24"/>
+          <w:highlight w:val="none"/>
+        </w:rPr>
+        <w:t xml:space="preserve">consistent</w:t>
+      </w:r>
+      <w:r>
+        <w:rPr>
+          <w:b w:val="0"/>
+          <w:bCs w:val="0"/>
+          <w:sz w:val="24"/>
+          <w:szCs w:val="24"/>
+          <w:highlight w:val="none"/>
+        </w:rPr>
+        <w:t xml:space="preserve">. The test_admissible method tests the admissibility of the heuristic function by using different ju</w:t>
+      </w:r>
+      <w:r>
+        <w:rPr>
+          <w:b w:val="0"/>
+          <w:bCs w:val="0"/>
+          <w:sz w:val="24"/>
+          <w:szCs w:val="24"/>
+          <w:highlight w:val="none"/>
+        </w:rPr>
+        <w:t xml:space="preserve">g states and targets. It checks if the heuristic function is returning a value less than or equal to the actual cost of the optimal solution from the current state to the goal state. The test_consistent method tests the </w:t>
+      </w:r>
+      <w:r>
+        <w:rPr>
+          <w:b/>
+          <w:bCs/>
+          <w:sz w:val="24"/>
+          <w:szCs w:val="24"/>
+          <w:highlight w:val="none"/>
+        </w:rPr>
+        <w:t xml:space="preserve">consistency </w:t>
+      </w:r>
+      <w:r>
+        <w:rPr>
+          <w:b w:val="0"/>
+          <w:bCs w:val="0"/>
+          <w:sz w:val="24"/>
+          <w:szCs w:val="24"/>
+          <w:highlight w:val="none"/>
+        </w:rPr>
+        <w:t xml:space="preserve">of the heuristic function</w:t>
+      </w:r>
+      <w:r>
+        <w:rPr>
+          <w:b w:val="0"/>
+          <w:bCs w:val="0"/>
+          <w:sz w:val="24"/>
+          <w:szCs w:val="24"/>
+          <w:highlight w:val="none"/>
+        </w:rPr>
+        <w:t xml:space="preserve">. It applies the A* algorithm to the given jug state and target and ensures that the estimated cost to reach the goal from a current state</w:t>
+      </w:r>
+      <w:r>
+        <w:rPr>
+          <w:b/>
+          <w:bCs/>
+          <w:sz w:val="24"/>
+          <w:szCs w:val="24"/>
+          <w:highlight w:val="none"/>
+        </w:rPr>
+        <w:t xml:space="preserve"> is not greater than</w:t>
+      </w:r>
+      <w:r>
+        <w:rPr>
+          <w:b w:val="0"/>
+          <w:bCs w:val="0"/>
+          <w:sz w:val="24"/>
+          <w:szCs w:val="24"/>
+          <w:highlight w:val="none"/>
+        </w:rPr>
+        <w:t xml:space="preserve"> the cost of reaching that current state plus the estimated cost to reach the goal from that curren</w:t>
+      </w:r>
+      <w:r>
+        <w:rPr>
+          <w:b w:val="0"/>
+          <w:bCs w:val="0"/>
+          <w:sz w:val="24"/>
+          <w:szCs w:val="24"/>
+          <w:highlight w:val="none"/>
+        </w:rPr>
+        <w:t xml:space="preserve">t state.</w:t>
+      </w:r>
+      <w:r>
+        <w:rPr>
+          <w:b w:val="0"/>
+          <w:bCs w:val="0"/>
+          <w:sz w:val="24"/>
+          <w:szCs w:val="24"/>
+          <w:highlight w:val="none"/>
+        </w:rPr>
+      </w:r>
+      <w:r>
+        <w:rPr>
+          <w:b w:val="0"/>
+          <w:bCs w:val="0"/>
+          <w:sz w:val="24"/>
+          <w:szCs w:val="24"/>
+          <w:highlight w:val="none"/>
+        </w:rPr>
+      </w:r>
+    </w:p>
+    <w:p>
+      <w:pPr>
+        <w:pStyle w:val="817"/>
+        <w:ind w:left="0" w:right="879" w:firstLine="0"/>
+        <w:jc w:val="left"/>
+        <w:rPr>
+          <w:b w:val="0"/>
+          <w:bCs w:val="0"/>
+          <w:sz w:val="24"/>
+          <w:szCs w:val="24"/>
+          <w:highlight w:val="none"/>
+        </w:rPr>
+      </w:pPr>
+      <w:r>
+        <w:rPr>
+          <w:b w:val="0"/>
+          <w:bCs w:val="0"/>
+          <w:sz w:val="24"/>
+          <w:szCs w:val="24"/>
+          <w:highlight w:val="none"/>
+        </w:rPr>
+      </w:r>
+      <w:r>
+        <w:rPr>
+          <w:b w:val="0"/>
+          <w:bCs w:val="0"/>
+          <w:sz w:val="24"/>
+          <w:szCs w:val="24"/>
+          <w:highlight w:val="none"/>
+        </w:rPr>
+      </w:r>
+    </w:p>
+    <w:p>
+      <w:pPr>
+        <w:pStyle w:val="817"/>
+        <w:ind w:left="0" w:right="879" w:firstLine="0"/>
+        <w:jc w:val="left"/>
+        <w:rPr>
+          <w:b w:val="0"/>
+          <w:bCs w:val="0"/>
+          <w:sz w:val="24"/>
+          <w:szCs w:val="24"/>
+          <w:highlight w:val="none"/>
+        </w:rPr>
+      </w:pPr>
+      <w:r>
+        <w:rPr>
+          <w:b w:val="0"/>
+          <w:bCs w:val="0"/>
+          <w:sz w:val="24"/>
+          <w:szCs w:val="24"/>
+          <w:highlight w:val="none"/>
+        </w:rPr>
+      </w:r>
+      <w:r>
+        <w:rPr>
+          <w:b w:val="0"/>
+          <w:bCs w:val="0"/>
+          <w:sz w:val="24"/>
+          <w:szCs w:val="24"/>
+          <w:highlight w:val="none"/>
+        </w:rPr>
+        <w:t xml:space="preserve">The TestAStarAlgorithm class tests the AStarAlgorithm function. It contains two test cases, each of which tests if the A* algorithm is finding the optimal solution for different jug states and targets. The test cases provide the input capacities and target </w:t>
+      </w:r>
+      <w:r>
+        <w:rPr>
+          <w:b w:val="0"/>
+          <w:bCs w:val="0"/>
+          <w:sz w:val="24"/>
+          <w:szCs w:val="24"/>
+          <w:highlight w:val="none"/>
+        </w:rPr>
+        <w:t xml:space="preserve">amounts to the A* algorithm and verify if the output matches the expected result.</w:t>
+      </w:r>
+      <w:r>
+        <w:rPr>
+          <w:b w:val="0"/>
+          <w:bCs w:val="0"/>
+          <w:sz w:val="24"/>
+          <w:szCs w:val="24"/>
+          <w:highlight w:val="none"/>
+        </w:rPr>
+      </w:r>
+      <w:r>
+        <w:rPr>
+          <w:b w:val="0"/>
+          <w:bCs w:val="0"/>
+          <w:sz w:val="24"/>
+          <w:szCs w:val="24"/>
+          <w:highlight w:val="none"/>
+        </w:rPr>
+      </w:r>
+    </w:p>
+    <w:p>
+      <w:pPr>
+        <w:pStyle w:val="817"/>
+        <w:ind w:left="0" w:right="879" w:firstLine="0"/>
+        <w:jc w:val="left"/>
+        <w:rPr>
+          <w:b w:val="0"/>
+          <w:bCs w:val="0"/>
+          <w:sz w:val="24"/>
+          <w:szCs w:val="24"/>
+          <w:highlight w:val="none"/>
+        </w:rPr>
+      </w:pPr>
+      <w:r>
+        <w:rPr>
+          <w:b w:val="0"/>
+          <w:bCs w:val="0"/>
+          <w:sz w:val="24"/>
+          <w:szCs w:val="24"/>
+          <w:highlight w:val="none"/>
+        </w:rPr>
+      </w:r>
+      <w:r>
+        <w:rPr>
+          <w:b w:val="0"/>
+          <w:bCs w:val="0"/>
+          <w:sz w:val="24"/>
+          <w:szCs w:val="24"/>
+          <w:highlight w:val="none"/>
+        </w:rPr>
+      </w:r>
+    </w:p>
+    <w:p>
+      <w:pPr>
+        <w:pStyle w:val="817"/>
+        <w:ind w:left="0" w:right="879" w:firstLine="0"/>
+        <w:jc w:val="left"/>
+        <w:rPr>
+          <w:b w:val="0"/>
+          <w:bCs w:val="0"/>
+          <w:sz w:val="24"/>
+          <w:szCs w:val="24"/>
+          <w:highlight w:val="none"/>
+        </w:rPr>
+      </w:pPr>
+      <w:r>
+        <w:rPr>
+          <w:b w:val="0"/>
+          <w:bCs w:val="0"/>
+          <w:sz w:val="24"/>
+          <w:szCs w:val="24"/>
+          <w:highlight w:val="none"/>
+        </w:rPr>
+        <w:t xml:space="preserve">Overall, </w:t>
+      </w:r>
+      <w:r>
+        <w:rPr>
+          <w:b w:val="0"/>
+          <w:bCs w:val="0"/>
+          <w:sz w:val="24"/>
+          <w:szCs w:val="24"/>
+          <w:highlight w:val="none"/>
+        </w:rPr>
+        <w:t xml:space="preserve">the tests cover a wide range of jug states and target amounts and check for both admissibility and consistency of the heuristic function as well as the optimal solutions for the A* algorithm.</w:t>
+      </w:r>
+      <w:r>
+        <w:rPr>
+          <w:b w:val="0"/>
+          <w:bCs w:val="0"/>
+          <w:sz w:val="24"/>
+          <w:szCs w:val="24"/>
+          <w:highlight w:val="none"/>
+        </w:rPr>
+      </w:r>
+      <w:r>
+        <w:rPr>
+          <w:b w:val="0"/>
+          <w:bCs w:val="0"/>
+          <w:sz w:val="24"/>
+          <w:szCs w:val="24"/>
+          <w:highlight w:val="none"/>
+        </w:rPr>
+      </w:r>
+    </w:p>
+    <w:p>
+      <w:pPr>
+        <w:pStyle w:val="817"/>
+        <w:ind w:left="0" w:right="879" w:firstLine="0"/>
+        <w:jc w:val="left"/>
+        <w:rPr>
+          <w:b w:val="0"/>
+          <w:bCs w:val="0"/>
+          <w:sz w:val="24"/>
+          <w:szCs w:val="24"/>
+          <w:highlight w:val="none"/>
+        </w:rPr>
+      </w:pPr>
+      <w:r>
+        <w:rPr>
+          <w:b w:val="0"/>
+          <w:bCs w:val="0"/>
+          <w:sz w:val="24"/>
+          <w:szCs w:val="24"/>
+          <w:highlight w:val="none"/>
+        </w:rPr>
+      </w:r>
+      <w:r>
+        <w:rPr>
+          <w:b w:val="0"/>
+          <w:bCs w:val="0"/>
+          <w:sz w:val="24"/>
+          <w:szCs w:val="24"/>
+          <w:highlight w:val="none"/>
+        </w:rPr>
+      </w:r>
+      <w:r/>
+    </w:p>
+    <w:p>
+      <w:pPr>
+        <w:pStyle w:val="817"/>
+        <w:ind w:left="0" w:right="879" w:firstLine="720"/>
+        <w:jc w:val="left"/>
+        <w:pageBreakBefore w:val="0"/>
+        <w:rPr>
+          <w:highlight w:val="none"/>
+        </w:rPr>
       </w:pPr>
       <w:r>
         <w:rPr>
@@ -1441,30 +3931,40 @@
           <w:szCs w:val="36"/>
           <w:highlight w:val="none"/>
         </w:rPr>
-        <w:t xml:space="preserve">2.</w:t>
+        <w:t xml:space="preserve">4.</w:t>
         <w:tab/>
-        <w:t xml:space="preserve">Code analysis</w:t>
-      </w:r>
-      <w:r/>
+        <w:t xml:space="preserve">Source Code</w:t>
+      </w:r>
       <w:r/>
     </w:p>
     <w:p>
       <w:pPr>
-        <w:pStyle w:val="818"/>
+        <w:pStyle w:val="817"/>
         <w:ind w:left="0" w:right="879" w:firstLine="0"/>
         <w:jc w:val="left"/>
-      </w:pPr>
-      <w:r>
-        <w:rPr>
-          <w:sz w:val="28"/>
-          <w:szCs w:val="28"/>
-          <w:highlight w:val="none"/>
-        </w:rPr>
-      </w:r>
-      <w:r>
-        <w:rPr>
-          <w:sz w:val="28"/>
-          <w:szCs w:val="28"/>
+        <w:rPr>
+          <w:b w:val="0"/>
+          <w:bCs w:val="0"/>
+          <w:sz w:val="24"/>
+          <w:szCs w:val="24"/>
+          <w:highlight w:val="none"/>
+        </w:rPr>
+      </w:pPr>
+      <w:r>
+        <w:rPr>
+          <w:b w:val="0"/>
+          <w:bCs w:val="0"/>
+          <w:sz w:val="24"/>
+          <w:szCs w:val="24"/>
+          <w:highlight w:val="none"/>
+        </w:rPr>
+      </w:r>
+      <w:r>
+        <w:rPr>
+          <w:b w:val="0"/>
+          <w:bCs w:val="0"/>
+          <w:sz w:val="24"/>
+          <w:szCs w:val="24"/>
           <w:highlight w:val="none"/>
         </w:rPr>
       </w:r>
@@ -1472,851 +3972,46 @@
     </w:p>
     <w:p>
       <w:pPr>
-        <w:pStyle w:val="818"/>
+        <w:pStyle w:val="817"/>
         <w:ind w:left="0" w:right="879" w:firstLine="0"/>
         <w:jc w:val="left"/>
-      </w:pPr>
-      <w:r>
-        <w:rPr>
-          <w:sz w:val="28"/>
-          <w:szCs w:val="28"/>
-          <w:highlight w:val="none"/>
-        </w:rPr>
-      </w:r>
-      <w:r>
-        <w:rPr>
-          <w:sz w:val="28"/>
-          <w:szCs w:val="28"/>
+        <w:rPr>
+          <w:b w:val="0"/>
+          <w:bCs w:val="0"/>
+          <w:sz w:val="24"/>
+          <w:szCs w:val="24"/>
+          <w:highlight w:val="none"/>
+        </w:rPr>
+      </w:pPr>
+      <w:r>
+        <w:rPr>
+          <w:b w:val="0"/>
+          <w:bCs w:val="0"/>
+          <w:sz w:val="24"/>
+          <w:szCs w:val="24"/>
+          <w:highlight w:val="none"/>
+        </w:rPr>
+      </w:r>
+      <w:r>
+        <w:rPr>
+          <w:b w:val="0"/>
+          <w:bCs w:val="0"/>
+          <w:sz w:val="24"/>
+          <w:szCs w:val="24"/>
+          <w:highlight w:val="none"/>
+        </w:rPr>
+        <w:t xml:space="preserve">https://github.com/anar-sixeliyev/AI-assignment1</w:t>
+      </w:r>
+      <w:r>
+        <w:rPr>
+          <w:b w:val="0"/>
+          <w:bCs w:val="0"/>
+          <w:sz w:val="24"/>
+          <w:szCs w:val="24"/>
           <w:highlight w:val="none"/>
         </w:rPr>
       </w:r>
       <w:r/>
-    </w:p>
-    <w:p>
-      <w:pPr>
-        <w:pStyle w:val="818"/>
-        <w:ind w:left="0" w:right="879" w:firstLine="0"/>
-        <w:jc w:val="left"/>
-      </w:pPr>
-      <w:r>
-        <w:rPr>
-          <w:b w:val="0"/>
-          <w:bCs w:val="0"/>
-          <w:sz w:val="24"/>
-          <w:szCs w:val="24"/>
-          <w:highlight w:val="none"/>
-        </w:rPr>
-        <w:t xml:space="preserve">This code is implementing the A* algorithm to solve the water jug problem. The goal of the problem is to find the minimum number of steps required to obtain a target quantity of water using jugs of different sizes.</w:t>
-      </w:r>
-      <w:r/>
-    </w:p>
-    <w:p>
-      <w:pPr>
-        <w:pStyle w:val="818"/>
-        <w:ind w:left="0" w:right="879" w:firstLine="0"/>
-        <w:jc w:val="left"/>
-      </w:pPr>
-      <w:r>
-        <w:rPr>
-          <w:b w:val="0"/>
-          <w:bCs w:val="0"/>
-          <w:sz w:val="24"/>
-          <w:szCs w:val="24"/>
-          <w:highlight w:val="none"/>
-        </w:rPr>
-      </w:r>
-      <w:r/>
-    </w:p>
-    <w:p>
-      <w:pPr>
-        <w:pStyle w:val="818"/>
-        <w:ind w:left="0" w:right="879" w:firstLine="0"/>
-        <w:jc w:val="left"/>
-      </w:pPr>
-      <w:r>
-        <w:rPr>
-          <w:b w:val="0"/>
-          <w:bCs w:val="0"/>
-          <w:sz w:val="24"/>
-          <w:szCs w:val="24"/>
-          <w:highlight w:val="none"/>
-        </w:rPr>
-        <w:t xml:space="preserve">The function takes two parameters: capacities, which is a list of integers representing the sizes of the jugs, and target, which is an integer representing the desired amount of water. All the inputs for the program are taken from input text file with 2 lines. </w:t>
-      </w:r>
-      <w:r>
-        <w:rPr>
-          <w:b w:val="0"/>
-          <w:bCs w:val="0"/>
-          <w:sz w:val="24"/>
-          <w:szCs w:val="24"/>
-          <w:highlight w:val="none"/>
-        </w:rPr>
-        <w:t xml:space="preserve">First line holding a variable number of integers, comma separated and </w:t>
-      </w:r>
-      <w:r>
-        <w:rPr>
-          <w:b w:val="0"/>
-          <w:bCs w:val="0"/>
-          <w:sz w:val="24"/>
-          <w:szCs w:val="24"/>
-          <w:highlight w:val="none"/>
-        </w:rPr>
-        <w:t xml:space="preserve">second line holding an integer representing the target value</w:t>
-      </w:r>
-      <w:r>
-        <w:rPr>
-          <w:b w:val="0"/>
-          <w:bCs w:val="0"/>
-          <w:sz w:val="24"/>
-          <w:szCs w:val="24"/>
-          <w:highlight w:val="none"/>
-        </w:rPr>
-        <w:t xml:space="preserve">. The capacities list is modified by adding a large value at the </w:t>
-      </w:r>
-      <w:r>
-        <w:rPr>
-          <w:b w:val="0"/>
-          <w:bCs w:val="0"/>
-          <w:sz w:val="24"/>
-          <w:szCs w:val="24"/>
-          <w:highlight w:val="none"/>
-        </w:rPr>
-        <w:t xml:space="preserve">end to represent a jug that can hold an infinite amount of water.</w:t>
-      </w:r>
-      <w:r/>
-      <w:r>
-        <w:rPr>
-          <w:b w:val="0"/>
-          <w:bCs w:val="0"/>
-          <w:sz w:val="24"/>
-          <w:szCs w:val="24"/>
-          <w:highlight w:val="none"/>
-        </w:rPr>
-      </w:r>
-    </w:p>
-    <w:p>
-      <w:pPr>
-        <w:pStyle w:val="818"/>
-        <w:ind w:left="0" w:right="879" w:firstLine="0"/>
-        <w:jc w:val="left"/>
-      </w:pPr>
-      <w:r>
-        <w:rPr>
-          <w:b w:val="0"/>
-          <w:bCs w:val="0"/>
-          <w:sz w:val="24"/>
-          <w:szCs w:val="24"/>
-          <w:highlight w:val="none"/>
-        </w:rPr>
-      </w:r>
-      <w:r/>
-    </w:p>
-    <w:p>
-      <w:pPr>
-        <w:pStyle w:val="818"/>
-        <w:ind w:left="0" w:right="879" w:firstLine="0"/>
-        <w:jc w:val="left"/>
-      </w:pPr>
-      <w:r>
-        <w:rPr>
-          <w:b w:val="0"/>
-          <w:bCs w:val="0"/>
-          <w:sz w:val="24"/>
-          <w:szCs w:val="24"/>
-          <w:highlight w:val="none"/>
-        </w:rPr>
-        <w:t xml:space="preserve">The A* algorithm is a search algorithm that uses heuristics to guide the search towards the goal. In this implementation, the heap data structure is used to store the possible states of the jugs, sorted by their estimated cost. The cost is calculated as the</w:t>
-      </w:r>
-      <w:r>
-        <w:rPr>
-          <w:b w:val="0"/>
-          <w:bCs w:val="0"/>
-          <w:sz w:val="24"/>
-          <w:szCs w:val="24"/>
-          <w:highlight w:val="none"/>
-        </w:rPr>
-        <w:t xml:space="preserve"> sum of the number of steps taken so far and the heuristic function h, which estimates the cost from the current state to the goal state. The steps variable represents the number of steps taken so far to reach the current state.</w:t>
-      </w:r>
-      <w:r/>
-    </w:p>
-    <w:p>
-      <w:pPr>
-        <w:pStyle w:val="818"/>
-        <w:ind w:left="0" w:right="879" w:firstLine="0"/>
-        <w:jc w:val="left"/>
-      </w:pPr>
-      <w:r>
-        <w:rPr>
-          <w:b w:val="0"/>
-          <w:bCs w:val="0"/>
-          <w:sz w:val="24"/>
-          <w:szCs w:val="24"/>
-          <w:highlight w:val="none"/>
-        </w:rPr>
-      </w:r>
-      <w:r/>
-    </w:p>
-    <w:p>
-      <w:pPr>
-        <w:pStyle w:val="818"/>
-        <w:ind w:left="0" w:right="879" w:firstLine="0"/>
-        <w:jc w:val="left"/>
-      </w:pPr>
-      <w:r>
-        <w:rPr>
-          <w:b w:val="0"/>
-          <w:bCs w:val="0"/>
-          <w:sz w:val="24"/>
-          <w:szCs w:val="24"/>
-          <w:highlight w:val="none"/>
-        </w:rPr>
-        <w:t xml:space="preserve">The while loop continues until the heap is empty, indicating that all possible states have been explored, or until the goal state is reached. At each iteration of the loop, the state with the lowest estimated cost is removed from the heap, and its adjacent </w:t>
-      </w:r>
-      <w:r>
-        <w:rPr>
-          <w:b w:val="0"/>
-          <w:bCs w:val="0"/>
-          <w:sz w:val="24"/>
-          <w:szCs w:val="24"/>
-          <w:highlight w:val="none"/>
-        </w:rPr>
-        <w:t xml:space="preserve">states are generated by pouring water from one jug to another or by filling or emptying a jug. The new states are added to the heap if they have not been visited before.</w:t>
-      </w:r>
-      <w:r/>
-    </w:p>
-    <w:p>
-      <w:pPr>
-        <w:pStyle w:val="818"/>
-        <w:ind w:left="0" w:right="879" w:firstLine="0"/>
-        <w:jc w:val="left"/>
-      </w:pPr>
-      <w:r>
-        <w:rPr>
-          <w:b w:val="0"/>
-          <w:bCs w:val="0"/>
-          <w:sz w:val="24"/>
-          <w:szCs w:val="24"/>
-          <w:highlight w:val="none"/>
-        </w:rPr>
-      </w:r>
-      <w:r/>
-    </w:p>
-    <w:p>
-      <w:pPr>
-        <w:pStyle w:val="818"/>
-        <w:ind w:left="0" w:right="879" w:firstLine="0"/>
-        <w:jc w:val="left"/>
-      </w:pPr>
-      <w:r>
-        <w:rPr>
-          <w:b w:val="0"/>
-          <w:bCs w:val="0"/>
-          <w:sz w:val="24"/>
-          <w:szCs w:val="24"/>
-          <w:highlight w:val="none"/>
-        </w:rPr>
-        <w:t xml:space="preserve">If the goal state is found, the number of steps taken to reach it is returned. If the goal state is not reachable, -1 is returned.</w:t>
-      </w:r>
-      <w:r/>
-    </w:p>
-    <w:p>
-      <w:pPr>
-        <w:pStyle w:val="818"/>
-        <w:ind w:left="0" w:right="879" w:firstLine="0"/>
-        <w:jc w:val="left"/>
-      </w:pPr>
-      <w:r>
-        <w:rPr>
-          <w:b w:val="0"/>
-          <w:bCs w:val="0"/>
-          <w:sz w:val="24"/>
-          <w:szCs w:val="24"/>
-          <w:highlight w:val="none"/>
-        </w:rPr>
-      </w:r>
-      <w:r/>
-    </w:p>
-    <w:p>
-      <w:pPr>
-        <w:pStyle w:val="818"/>
-        <w:ind w:left="0" w:right="879" w:firstLine="0"/>
-        <w:jc w:val="left"/>
-        <w:rPr>
-          <w:sz w:val="28"/>
-          <w:szCs w:val="28"/>
-          <w:highlight w:val="none"/>
-        </w:rPr>
-      </w:pPr>
-      <w:r>
-        <w:rPr>
-          <w:b w:val="0"/>
-          <w:bCs w:val="0"/>
-          <w:sz w:val="24"/>
-          <w:szCs w:val="24"/>
-          <w:highlight w:val="none"/>
-        </w:rPr>
-        <w:t xml:space="preserve">The heuristic function used in this implementation is called heuristic, which takes as input the current state of the jugs and the target quantity. It estimates the cost as the sum of the difference between the current amount of water in each jug and the ta</w:t>
-      </w:r>
-      <w:r>
-        <w:rPr>
-          <w:b w:val="0"/>
-          <w:bCs w:val="0"/>
-          <w:sz w:val="24"/>
-          <w:szCs w:val="24"/>
-          <w:highlight w:val="none"/>
-        </w:rPr>
-        <w:t xml:space="preserve">rget quantity, divided by the capacity of the corresponding jug. This heuristic is admissible, meaning it never overestimates the actual cost to reach the goal.</w:t>
-      </w:r>
-      <w:r/>
-      <w:r>
-        <w:rPr>
-          <w:b w:val="0"/>
-          <w:bCs w:val="0"/>
-          <w:sz w:val="24"/>
-          <w:szCs w:val="24"/>
-          <w:highlight w:val="none"/>
-        </w:rPr>
-      </w:r>
-      <w:r/>
-    </w:p>
-    <w:p>
-      <w:pPr>
-        <w:pStyle w:val="818"/>
-        <w:ind w:left="0" w:right="879" w:firstLine="0"/>
-        <w:jc w:val="left"/>
-        <w:rPr>
-          <w:b/>
-          <w:bCs/>
-          <w:sz w:val="28"/>
-          <w:szCs w:val="28"/>
-          <w:highlight w:val="none"/>
-        </w:rPr>
-      </w:pPr>
-      <w:r>
-        <w:rPr>
-          <w:b/>
-          <w:bCs/>
-          <w:sz w:val="28"/>
-          <w:szCs w:val="28"/>
-          <w:highlight w:val="none"/>
-        </w:rPr>
-      </w:r>
-      <w:r>
-        <w:rPr>
-          <w:b/>
-          <w:bCs/>
-          <w:sz w:val="28"/>
-          <w:szCs w:val="28"/>
-          <w:highlight w:val="none"/>
-        </w:rPr>
-      </w:r>
-    </w:p>
-    <w:p>
-      <w:pPr>
-        <w:pStyle w:val="818"/>
-        <w:ind w:left="0" w:right="879" w:firstLine="0"/>
-        <w:jc w:val="left"/>
-        <w:rPr>
-          <w:b/>
-          <w:bCs/>
-          <w:sz w:val="28"/>
-          <w:szCs w:val="28"/>
-          <w:highlight w:val="none"/>
-        </w:rPr>
-      </w:pPr>
-      <w:r>
-        <w:rPr>
-          <w:b/>
-          <w:bCs/>
-          <w:sz w:val="28"/>
-          <w:szCs w:val="28"/>
-          <w:highlight w:val="none"/>
-        </w:rPr>
-      </w:r>
-      <w:r>
-        <w:rPr>
-          <w:b/>
-          <w:bCs/>
-          <w:sz w:val="28"/>
-          <w:szCs w:val="28"/>
-          <w:highlight w:val="none"/>
-        </w:rPr>
-      </w:r>
-    </w:p>
-    <w:p>
-      <w:pPr>
-        <w:pStyle w:val="818"/>
-        <w:numPr>
-          <w:ilvl w:val="0"/>
-          <w:numId w:val="9"/>
-        </w:numPr>
-        <w:ind w:right="879"/>
-        <w:jc w:val="left"/>
-        <w:pageBreakBefore/>
-        <w:rPr>
-          <w:b/>
-          <w:bCs/>
-          <w:sz w:val="28"/>
-          <w:szCs w:val="28"/>
-          <w:highlight w:val="none"/>
-        </w:rPr>
-      </w:pPr>
-      <w:r>
-        <w:rPr>
-          <w:b/>
-          <w:bCs/>
-          <w:sz w:val="28"/>
-          <w:szCs w:val="28"/>
-          <w:highlight w:val="none"/>
-        </w:rPr>
-      </w:r>
-      <w:r>
-        <w:rPr>
-          <w:b/>
-          <w:bCs/>
-          <w:sz w:val="28"/>
-          <w:szCs w:val="28"/>
-          <w:highlight w:val="none"/>
-        </w:rPr>
-        <w:t xml:space="preserve">Heuristic</w:t>
-      </w:r>
-      <w:r/>
-    </w:p>
-    <w:p>
-      <w:pPr>
-        <w:pStyle w:val="818"/>
-        <w:ind w:left="0" w:right="879" w:firstLine="0"/>
-        <w:jc w:val="left"/>
-        <w:rPr>
-          <w:b/>
-          <w:bCs/>
-          <w:sz w:val="28"/>
-          <w:szCs w:val="28"/>
-          <w:highlight w:val="none"/>
-        </w:rPr>
-      </w:pPr>
-      <w:r>
-        <w:rPr>
-          <w:b/>
-          <w:bCs/>
-          <w:sz w:val="28"/>
-          <w:szCs w:val="28"/>
-          <w:highlight w:val="none"/>
-        </w:rPr>
-      </w:r>
-      <w:r>
-        <w:rPr>
-          <w:b/>
-          <w:bCs/>
-          <w:sz w:val="28"/>
-          <w:szCs w:val="28"/>
-          <w:highlight w:val="none"/>
-        </w:rPr>
-      </w:r>
-    </w:p>
-    <w:p>
-      <w:pPr>
-        <w:pStyle w:val="818"/>
-        <w:ind w:left="0" w:right="879" w:firstLine="0"/>
-        <w:jc w:val="left"/>
-      </w:pPr>
-      <w:r>
-        <w:rPr>
-          <w:b w:val="0"/>
-          <w:bCs w:val="0"/>
-          <w:sz w:val="24"/>
-          <w:szCs w:val="24"/>
-          <w:highlight w:val="none"/>
-        </w:rPr>
-        <w:t xml:space="preserve">In this code, the heuristic function is used as a heuristic to estimate the cost from the current state to the goal state. The heuristic function is admissible, which means that it never overestimates the actual cost to reach the goal.</w:t>
-      </w:r>
-      <w:r/>
-    </w:p>
-    <w:p>
-      <w:pPr>
-        <w:pStyle w:val="818"/>
-        <w:ind w:left="0" w:right="879" w:firstLine="0"/>
-        <w:jc w:val="left"/>
-      </w:pPr>
-      <w:r>
-        <w:rPr>
-          <w:b w:val="0"/>
-          <w:bCs w:val="0"/>
-          <w:sz w:val="24"/>
-          <w:szCs w:val="24"/>
-          <w:highlight w:val="none"/>
-        </w:rPr>
-      </w:r>
-      <w:r/>
-    </w:p>
-    <w:p>
-      <w:pPr>
-        <w:pStyle w:val="818"/>
-        <w:ind w:left="0" w:right="879" w:firstLine="0"/>
-        <w:jc w:val="left"/>
-      </w:pPr>
-      <w:r>
-        <w:rPr>
-          <w:b w:val="0"/>
-          <w:bCs w:val="0"/>
-          <w:sz w:val="24"/>
-          <w:szCs w:val="24"/>
-          <w:highlight w:val="none"/>
-        </w:rPr>
-        <w:t xml:space="preserve">The </w:t>
-      </w:r>
-      <w:r>
-        <w:rPr>
-          <w:b w:val="0"/>
-          <w:bCs w:val="0"/>
-          <w:sz w:val="24"/>
-          <w:szCs w:val="24"/>
-          <w:highlight w:val="none"/>
-        </w:rPr>
-        <w:t xml:space="preserve">heuristic </w:t>
-      </w:r>
-      <w:r/>
-      <w:r>
-        <w:rPr>
-          <w:b w:val="0"/>
-          <w:bCs w:val="0"/>
-          <w:sz w:val="24"/>
-          <w:szCs w:val="24"/>
-          <w:highlight w:val="none"/>
-        </w:rPr>
-        <w:t xml:space="preserve">function calculates the minimum number of steps required to reach the goal state by pouring water from one jug to another. It takes the current state of the jugs, the goal state, and the capacities of the jugs as input.</w:t>
-      </w:r>
-      <w:r/>
-    </w:p>
-    <w:p>
-      <w:pPr>
-        <w:pStyle w:val="818"/>
-        <w:ind w:left="0" w:right="879" w:firstLine="0"/>
-        <w:jc w:val="left"/>
-      </w:pPr>
-      <w:r>
-        <w:rPr>
-          <w:b w:val="0"/>
-          <w:bCs w:val="0"/>
-          <w:sz w:val="24"/>
-          <w:szCs w:val="24"/>
-          <w:highlight w:val="none"/>
-        </w:rPr>
-      </w:r>
-      <w:r/>
-    </w:p>
-    <w:p>
-      <w:pPr>
-        <w:pStyle w:val="818"/>
-        <w:ind w:left="0" w:right="879" w:firstLine="0"/>
-        <w:jc w:val="left"/>
-      </w:pPr>
-      <w:r>
-        <w:rPr>
-          <w:b w:val="0"/>
-          <w:bCs w:val="0"/>
-          <w:sz w:val="24"/>
-          <w:szCs w:val="24"/>
-          <w:highlight w:val="none"/>
-        </w:rPr>
-        <w:t xml:space="preserve">The function first checks if the goal state is achievable from the current state. If the goal state cannot be reached, the function returns the maximum integer value to indicate that the goal state is unreachable.</w:t>
-      </w:r>
-      <w:r/>
-    </w:p>
-    <w:p>
-      <w:pPr>
-        <w:pStyle w:val="818"/>
-        <w:ind w:left="0" w:right="879" w:firstLine="0"/>
-        <w:jc w:val="left"/>
-      </w:pPr>
-      <w:r>
-        <w:rPr>
-          <w:b w:val="0"/>
-          <w:bCs w:val="0"/>
-          <w:sz w:val="24"/>
-          <w:szCs w:val="24"/>
-          <w:highlight w:val="none"/>
-        </w:rPr>
-      </w:r>
-      <w:r/>
-    </w:p>
-    <w:p>
-      <w:pPr>
-        <w:pStyle w:val="818"/>
-        <w:ind w:left="0" w:right="879" w:firstLine="0"/>
-        <w:jc w:val="left"/>
-      </w:pPr>
-      <w:r>
-        <w:rPr>
-          <w:b w:val="0"/>
-          <w:bCs w:val="0"/>
-          <w:sz w:val="24"/>
-          <w:szCs w:val="24"/>
-          <w:highlight w:val="none"/>
-        </w:rPr>
-        <w:t xml:space="preserve">The function then calculates the remaining volume of water that needs to be added to the jugs to reach the goal state. It iterates over the capacities of the jugs and calculates the minimum number of steps required to add the remaining volume to the jugs. T</w:t>
-      </w:r>
-      <w:r>
-        <w:rPr>
-          <w:b w:val="0"/>
-          <w:bCs w:val="0"/>
-          <w:sz w:val="24"/>
-          <w:szCs w:val="24"/>
-          <w:highlight w:val="none"/>
-        </w:rPr>
-        <w:t xml:space="preserve">he min_steps variable is incremented by the integer division of the remaining volume by the current jug capacity, and the remaining volume is updated to the remainder of this division.</w:t>
-      </w:r>
-      <w:r/>
-    </w:p>
-    <w:p>
-      <w:pPr>
-        <w:pStyle w:val="818"/>
-        <w:ind w:left="0" w:right="879" w:firstLine="0"/>
-        <w:jc w:val="left"/>
-      </w:pPr>
-      <w:r>
-        <w:rPr>
-          <w:b w:val="0"/>
-          <w:bCs w:val="0"/>
-          <w:sz w:val="24"/>
-          <w:szCs w:val="24"/>
-          <w:highlight w:val="none"/>
-        </w:rPr>
-      </w:r>
-      <w:r/>
-    </w:p>
-    <w:p>
-      <w:pPr>
-        <w:pStyle w:val="818"/>
-        <w:ind w:left="0" w:right="879" w:firstLine="0"/>
-        <w:jc w:val="left"/>
-        <w:rPr>
-          <w:b w:val="0"/>
-          <w:bCs w:val="0"/>
-          <w:sz w:val="24"/>
-          <w:szCs w:val="24"/>
-          <w:highlight w:val="none"/>
-        </w:rPr>
-      </w:pPr>
-      <w:r>
-        <w:rPr>
-          <w:b w:val="0"/>
-          <w:bCs w:val="0"/>
-          <w:sz w:val="24"/>
-          <w:szCs w:val="24"/>
-          <w:highlight w:val="none"/>
-        </w:rPr>
-        <w:t xml:space="preserve">The function returns the total minimum number of steps required to reach the goal state. Since the heuristic is admissible, it provides a lower bound on the cost to reach the goal state. This means that the actual cost to reach the goal state is guaranteed </w:t>
-      </w:r>
-      <w:r>
-        <w:rPr>
-          <w:b w:val="0"/>
-          <w:bCs w:val="0"/>
-          <w:sz w:val="24"/>
-          <w:szCs w:val="24"/>
-          <w:highlight w:val="none"/>
-        </w:rPr>
-        <w:t xml:space="preserve">to be greater than or equal to the heuristic value. By using this lower bound estimate, the A* algorithm can efficiently search for the optimal solution to the water jug problem.</w:t>
-      </w:r>
-      <w:r/>
-      <w:r>
-        <w:rPr>
-          <w:b w:val="0"/>
-          <w:bCs w:val="0"/>
-          <w:sz w:val="24"/>
-          <w:szCs w:val="24"/>
-          <w:highlight w:val="none"/>
-        </w:rPr>
-      </w:r>
-      <w:r>
-        <w:rPr>
-          <w:b w:val="0"/>
-          <w:bCs w:val="0"/>
-          <w:sz w:val="24"/>
-          <w:szCs w:val="24"/>
-          <w:highlight w:val="none"/>
-        </w:rPr>
-      </w:r>
-    </w:p>
-    <w:p>
-      <w:pPr>
-        <w:pStyle w:val="818"/>
-        <w:ind w:left="0" w:right="879" w:firstLine="0"/>
-        <w:jc w:val="left"/>
-        <w:rPr>
-          <w:b w:val="0"/>
-          <w:bCs w:val="0"/>
-          <w:sz w:val="24"/>
-          <w:szCs w:val="24"/>
-          <w:highlight w:val="none"/>
-        </w:rPr>
-      </w:pPr>
-      <w:r>
-        <w:rPr>
-          <w:b w:val="0"/>
-          <w:bCs w:val="0"/>
-          <w:sz w:val="24"/>
-          <w:szCs w:val="24"/>
-          <w:highlight w:val="none"/>
-        </w:rPr>
-      </w:r>
-      <w:r>
-        <w:rPr>
-          <w:b w:val="0"/>
-          <w:bCs w:val="0"/>
-          <w:sz w:val="24"/>
-          <w:szCs w:val="24"/>
-          <w:highlight w:val="none"/>
-        </w:rPr>
-      </w:r>
-    </w:p>
-    <w:p>
-      <w:pPr>
-        <w:pStyle w:val="818"/>
-        <w:ind w:left="0" w:right="879" w:firstLine="0"/>
-        <w:jc w:val="left"/>
-        <w:rPr>
-          <w:b w:val="0"/>
-          <w:bCs w:val="0"/>
-          <w:sz w:val="24"/>
-          <w:szCs w:val="24"/>
-          <w:highlight w:val="none"/>
-        </w:rPr>
-      </w:pPr>
-      <w:r>
-        <w:rPr>
-          <w:b w:val="0"/>
-          <w:bCs w:val="0"/>
-          <w:sz w:val="24"/>
-          <w:szCs w:val="24"/>
-          <w:highlight w:val="none"/>
-        </w:rPr>
-      </w:r>
-      <w:r>
-        <w:rPr>
-          <w:b w:val="0"/>
-          <w:bCs w:val="0"/>
-          <w:sz w:val="24"/>
-          <w:szCs w:val="24"/>
-          <w:highlight w:val="none"/>
-        </w:rPr>
-      </w:r>
-    </w:p>
-    <w:p>
-      <w:pPr>
-        <w:pStyle w:val="818"/>
-        <w:ind w:left="0" w:right="879" w:firstLine="720"/>
-        <w:jc w:val="left"/>
-        <w:pageBreakBefore w:val="0"/>
-        <w:rPr>
-          <w:highlight w:val="none"/>
-        </w:rPr>
-      </w:pPr>
-      <w:r>
-        <w:rPr>
-          <w:b/>
-          <w:bCs/>
-          <w:sz w:val="32"/>
-          <w:szCs w:val="32"/>
-          <w:highlight w:val="none"/>
-        </w:rPr>
-      </w:r>
-      <w:r>
-        <w:rPr>
-          <w:b/>
-          <w:bCs/>
-          <w:sz w:val="36"/>
-          <w:szCs w:val="36"/>
-          <w:highlight w:val="none"/>
-        </w:rPr>
-        <w:t xml:space="preserve">3.</w:t>
-        <w:tab/>
-        <w:t xml:space="preserve">Source Code</w:t>
-      </w:r>
-      <w:r/>
-    </w:p>
-    <w:p>
-      <w:pPr>
-        <w:pStyle w:val="818"/>
-        <w:ind w:left="0" w:right="879" w:firstLine="0"/>
-        <w:jc w:val="left"/>
-        <w:rPr>
-          <w:b w:val="0"/>
-          <w:bCs w:val="0"/>
-          <w:sz w:val="24"/>
-          <w:szCs w:val="24"/>
-          <w:highlight w:val="none"/>
-        </w:rPr>
-      </w:pPr>
-      <w:r>
-        <w:rPr>
-          <w:b w:val="0"/>
-          <w:bCs w:val="0"/>
-          <w:sz w:val="24"/>
-          <w:szCs w:val="24"/>
-          <w:highlight w:val="none"/>
-        </w:rPr>
-      </w:r>
-      <w:r>
-        <w:rPr>
-          <w:b w:val="0"/>
-          <w:bCs w:val="0"/>
-          <w:sz w:val="24"/>
-          <w:szCs w:val="24"/>
-          <w:highlight w:val="none"/>
-        </w:rPr>
-      </w:r>
-    </w:p>
-    <w:p>
-      <w:pPr>
-        <w:pStyle w:val="818"/>
-        <w:ind w:left="0" w:right="879" w:firstLine="0"/>
-        <w:jc w:val="left"/>
-        <w:rPr>
-          <w:b w:val="0"/>
-          <w:bCs w:val="0"/>
-          <w:sz w:val="24"/>
-          <w:szCs w:val="24"/>
-          <w:highlight w:val="none"/>
-        </w:rPr>
-      </w:pPr>
-      <w:r>
-        <w:rPr>
-          <w:b w:val="0"/>
-          <w:bCs w:val="0"/>
-          <w:sz w:val="24"/>
-          <w:szCs w:val="24"/>
-          <w:highlight w:val="none"/>
-        </w:rPr>
-      </w:r>
-      <w:r>
-        <w:rPr>
-          <w:b w:val="0"/>
-          <w:bCs w:val="0"/>
-          <w:sz w:val="24"/>
-          <w:szCs w:val="24"/>
-          <w:highlight w:val="none"/>
-        </w:rPr>
-        <w:t xml:space="preserve">https://github.com/anar-sixeliyev/AI-assignment1</w:t>
-      </w:r>
-      <w:r>
-        <w:rPr>
-          <w:b w:val="0"/>
-          <w:bCs w:val="0"/>
-          <w:sz w:val="24"/>
-          <w:szCs w:val="24"/>
-          <w:highlight w:val="none"/>
-        </w:rPr>
-      </w:r>
-      <w:r>
-        <w:rPr>
-          <w:b w:val="0"/>
-          <w:bCs w:val="0"/>
-          <w:sz w:val="24"/>
-          <w:szCs w:val="24"/>
-          <w:highlight w:val="none"/>
-        </w:rPr>
-      </w:r>
     </w:p>
     <w:sectPr>
       <w:footerReference w:type="default" r:id="rId9"/>
@@ -2363,7 +4058,7 @@
 <w:ftr xmlns:wpc="http://schemas.microsoft.com/office/word/2010/wordprocessingCanvas" xmlns:mc="http://schemas.openxmlformats.org/markup-compatibility/2006" xmlns:o="urn:schemas-microsoft-com:office:office" xmlns:r="http://schemas.openxmlformats.org/officeDocument/2006/relationships" xmlns:m="http://schemas.openxmlformats.org/officeDocument/2006/math" xmlns:v="urn:schemas-microsoft-com:vml" xmlns:wp14="http://schemas.microsoft.com/office/word/2010/wordprocessingDrawing" xmlns:wp="http://schemas.openxmlformats.org/drawingml/2006/wordprocessingDrawing" xmlns:w10="urn:schemas-microsoft-com:office:word" xmlns:w="http://schemas.openxmlformats.org/wordprocessingml/2006/main" xmlns:w14="http://schemas.microsoft.com/office/word/2010/wordml" xmlns:w15="http://schemas.microsoft.com/office/word/2012/wordml" xmlns:wpg="http://schemas.microsoft.com/office/word/2010/wordprocessingGroup" xmlns:wpi="http://schemas.microsoft.com/office/word/2010/wordprocessingInk" xmlns:wne="http://schemas.microsoft.com/office/word/2006/wordml" xmlns:a="http://schemas.openxmlformats.org/drawingml/2006/main" xmlns:wps="http://schemas.microsoft.com/office/word/2010/wordprocessingShape" mc:Ignorable="w14 w15 wp14">
   <w:p>
     <w:pPr>
-      <w:pStyle w:val="853"/>
+      <w:pStyle w:val="852"/>
       <w:spacing w:line="7" w:lineRule="auto"/>
       <w:rPr>
         <w:sz w:val="20"/>
@@ -2417,7 +4112,7 @@
                       <w:txbxContent>
                         <w:p>
                           <w:pPr>
-                            <w:pStyle w:val="881"/>
+                            <w:pStyle w:val="880"/>
                             <w:ind w:left="60" w:right="0" w:firstLine="0"/>
                             <w:jc w:val="left"/>
                             <w:spacing w:before="13" w:after="0"/>
@@ -2476,7 +4171,7 @@
                 <w:txbxContent>
                   <w:p>
                     <w:pPr>
-                      <w:pStyle w:val="881"/>
+                      <w:pStyle w:val="880"/>
                       <w:ind w:left="60" w:right="0" w:firstLine="0"/>
                       <w:jc w:val="left"/>
                       <w:spacing w:before="13" w:after="0"/>
@@ -3784,6 +5479,393 @@
       </w:rPr>
     </w:lvl>
   </w:abstractNum>
+  <w:abstractNum w:abstractNumId="9">
+    <w:multiLevelType w:val="hybridMultilevel"/>
+    <w:lvl w:ilvl="0">
+      <w:start w:val="1"/>
+      <w:numFmt w:val="bullet"/>
+      <w:isLgl w:val="false"/>
+      <w:suff w:val="tab"/>
+      <w:lvlText w:val="·"/>
+      <w:lvlJc w:val="left"/>
+      <w:pPr>
+        <w:ind w:left="709" w:hanging="360"/>
+      </w:pPr>
+      <w:rPr>
+        <w:rFonts w:hint="default" w:ascii="Symbol" w:hAnsi="Symbol" w:eastAsia="Symbol" w:cs="Symbol"/>
+      </w:rPr>
+    </w:lvl>
+    <w:lvl w:ilvl="1">
+      <w:start w:val="1"/>
+      <w:numFmt w:val="bullet"/>
+      <w:isLgl w:val="false"/>
+      <w:suff w:val="tab"/>
+      <w:lvlText w:val="o"/>
+      <w:lvlJc w:val="left"/>
+      <w:pPr>
+        <w:ind w:left="1429" w:hanging="360"/>
+      </w:pPr>
+      <w:rPr>
+        <w:rFonts w:hint="default" w:ascii="Courier New" w:hAnsi="Courier New" w:eastAsia="Courier New" w:cs="Courier New"/>
+      </w:rPr>
+    </w:lvl>
+    <w:lvl w:ilvl="2">
+      <w:start w:val="1"/>
+      <w:numFmt w:val="bullet"/>
+      <w:isLgl w:val="false"/>
+      <w:suff w:val="tab"/>
+      <w:lvlText w:val="§"/>
+      <w:lvlJc w:val="left"/>
+      <w:pPr>
+        <w:ind w:left="2149" w:hanging="360"/>
+      </w:pPr>
+      <w:rPr>
+        <w:rFonts w:hint="default" w:ascii="Wingdings" w:hAnsi="Wingdings" w:eastAsia="Wingdings" w:cs="Wingdings"/>
+      </w:rPr>
+    </w:lvl>
+    <w:lvl w:ilvl="3">
+      <w:start w:val="1"/>
+      <w:numFmt w:val="bullet"/>
+      <w:isLgl w:val="false"/>
+      <w:suff w:val="tab"/>
+      <w:lvlText w:val="·"/>
+      <w:lvlJc w:val="left"/>
+      <w:pPr>
+        <w:ind w:left="2869" w:hanging="360"/>
+      </w:pPr>
+      <w:rPr>
+        <w:rFonts w:hint="default" w:ascii="Symbol" w:hAnsi="Symbol" w:eastAsia="Symbol" w:cs="Symbol"/>
+      </w:rPr>
+    </w:lvl>
+    <w:lvl w:ilvl="4">
+      <w:start w:val="1"/>
+      <w:numFmt w:val="bullet"/>
+      <w:isLgl w:val="false"/>
+      <w:suff w:val="tab"/>
+      <w:lvlText w:val="o"/>
+      <w:lvlJc w:val="left"/>
+      <w:pPr>
+        <w:ind w:left="3589" w:hanging="360"/>
+      </w:pPr>
+      <w:rPr>
+        <w:rFonts w:hint="default" w:ascii="Courier New" w:hAnsi="Courier New" w:eastAsia="Courier New" w:cs="Courier New"/>
+      </w:rPr>
+    </w:lvl>
+    <w:lvl w:ilvl="5">
+      <w:start w:val="1"/>
+      <w:numFmt w:val="bullet"/>
+      <w:isLgl w:val="false"/>
+      <w:suff w:val="tab"/>
+      <w:lvlText w:val="§"/>
+      <w:lvlJc w:val="left"/>
+      <w:pPr>
+        <w:ind w:left="4309" w:hanging="360"/>
+      </w:pPr>
+      <w:rPr>
+        <w:rFonts w:hint="default" w:ascii="Wingdings" w:hAnsi="Wingdings" w:eastAsia="Wingdings" w:cs="Wingdings"/>
+      </w:rPr>
+    </w:lvl>
+    <w:lvl w:ilvl="6">
+      <w:start w:val="1"/>
+      <w:numFmt w:val="bullet"/>
+      <w:isLgl w:val="false"/>
+      <w:suff w:val="tab"/>
+      <w:lvlText w:val="·"/>
+      <w:lvlJc w:val="left"/>
+      <w:pPr>
+        <w:ind w:left="5029" w:hanging="360"/>
+      </w:pPr>
+      <w:rPr>
+        <w:rFonts w:hint="default" w:ascii="Symbol" w:hAnsi="Symbol" w:eastAsia="Symbol" w:cs="Symbol"/>
+      </w:rPr>
+    </w:lvl>
+    <w:lvl w:ilvl="7">
+      <w:start w:val="1"/>
+      <w:numFmt w:val="bullet"/>
+      <w:isLgl w:val="false"/>
+      <w:suff w:val="tab"/>
+      <w:lvlText w:val="o"/>
+      <w:lvlJc w:val="left"/>
+      <w:pPr>
+        <w:ind w:left="5749" w:hanging="360"/>
+      </w:pPr>
+      <w:rPr>
+        <w:rFonts w:hint="default" w:ascii="Courier New" w:hAnsi="Courier New" w:eastAsia="Courier New" w:cs="Courier New"/>
+      </w:rPr>
+    </w:lvl>
+    <w:lvl w:ilvl="8">
+      <w:start w:val="1"/>
+      <w:numFmt w:val="bullet"/>
+      <w:isLgl w:val="false"/>
+      <w:suff w:val="tab"/>
+      <w:lvlText w:val="§"/>
+      <w:lvlJc w:val="left"/>
+      <w:pPr>
+        <w:ind w:left="6469" w:hanging="360"/>
+      </w:pPr>
+      <w:rPr>
+        <w:rFonts w:hint="default" w:ascii="Wingdings" w:hAnsi="Wingdings" w:eastAsia="Wingdings" w:cs="Wingdings"/>
+      </w:rPr>
+    </w:lvl>
+  </w:abstractNum>
+  <w:abstractNum w:abstractNumId="10">
+    <w:multiLevelType w:val="hybridMultilevel"/>
+    <w:lvl w:ilvl="0">
+      <w:start w:val="1"/>
+      <w:numFmt w:val="bullet"/>
+      <w:isLgl w:val="false"/>
+      <w:suff w:val="tab"/>
+      <w:lvlText w:val="·"/>
+      <w:lvlJc w:val="left"/>
+      <w:pPr>
+        <w:ind w:left="709" w:hanging="360"/>
+      </w:pPr>
+      <w:rPr>
+        <w:rFonts w:hint="default" w:ascii="Symbol" w:hAnsi="Symbol" w:eastAsia="Symbol" w:cs="Symbol"/>
+      </w:rPr>
+    </w:lvl>
+    <w:lvl w:ilvl="1">
+      <w:start w:val="1"/>
+      <w:numFmt w:val="bullet"/>
+      <w:isLgl w:val="false"/>
+      <w:suff w:val="tab"/>
+      <w:lvlText w:val="o"/>
+      <w:lvlJc w:val="left"/>
+      <w:pPr>
+        <w:ind w:left="1429" w:hanging="360"/>
+      </w:pPr>
+      <w:rPr>
+        <w:rFonts w:hint="default" w:ascii="Courier New" w:hAnsi="Courier New" w:eastAsia="Courier New" w:cs="Courier New"/>
+      </w:rPr>
+    </w:lvl>
+    <w:lvl w:ilvl="2">
+      <w:start w:val="1"/>
+      <w:numFmt w:val="bullet"/>
+      <w:isLgl w:val="false"/>
+      <w:suff w:val="tab"/>
+      <w:lvlText w:val="§"/>
+      <w:lvlJc w:val="left"/>
+      <w:pPr>
+        <w:ind w:left="2149" w:hanging="360"/>
+      </w:pPr>
+      <w:rPr>
+        <w:rFonts w:hint="default" w:ascii="Wingdings" w:hAnsi="Wingdings" w:eastAsia="Wingdings" w:cs="Wingdings"/>
+      </w:rPr>
+    </w:lvl>
+    <w:lvl w:ilvl="3">
+      <w:start w:val="1"/>
+      <w:numFmt w:val="bullet"/>
+      <w:isLgl w:val="false"/>
+      <w:suff w:val="tab"/>
+      <w:lvlText w:val="·"/>
+      <w:lvlJc w:val="left"/>
+      <w:pPr>
+        <w:ind w:left="2869" w:hanging="360"/>
+      </w:pPr>
+      <w:rPr>
+        <w:rFonts w:hint="default" w:ascii="Symbol" w:hAnsi="Symbol" w:eastAsia="Symbol" w:cs="Symbol"/>
+      </w:rPr>
+    </w:lvl>
+    <w:lvl w:ilvl="4">
+      <w:start w:val="1"/>
+      <w:numFmt w:val="bullet"/>
+      <w:isLgl w:val="false"/>
+      <w:suff w:val="tab"/>
+      <w:lvlText w:val="o"/>
+      <w:lvlJc w:val="left"/>
+      <w:pPr>
+        <w:ind w:left="3589" w:hanging="360"/>
+      </w:pPr>
+      <w:rPr>
+        <w:rFonts w:hint="default" w:ascii="Courier New" w:hAnsi="Courier New" w:eastAsia="Courier New" w:cs="Courier New"/>
+      </w:rPr>
+    </w:lvl>
+    <w:lvl w:ilvl="5">
+      <w:start w:val="1"/>
+      <w:numFmt w:val="bullet"/>
+      <w:isLgl w:val="false"/>
+      <w:suff w:val="tab"/>
+      <w:lvlText w:val="§"/>
+      <w:lvlJc w:val="left"/>
+      <w:pPr>
+        <w:ind w:left="4309" w:hanging="360"/>
+      </w:pPr>
+      <w:rPr>
+        <w:rFonts w:hint="default" w:ascii="Wingdings" w:hAnsi="Wingdings" w:eastAsia="Wingdings" w:cs="Wingdings"/>
+      </w:rPr>
+    </w:lvl>
+    <w:lvl w:ilvl="6">
+      <w:start w:val="1"/>
+      <w:numFmt w:val="bullet"/>
+      <w:isLgl w:val="false"/>
+      <w:suff w:val="tab"/>
+      <w:lvlText w:val="·"/>
+      <w:lvlJc w:val="left"/>
+      <w:pPr>
+        <w:ind w:left="5029" w:hanging="360"/>
+      </w:pPr>
+      <w:rPr>
+        <w:rFonts w:hint="default" w:ascii="Symbol" w:hAnsi="Symbol" w:eastAsia="Symbol" w:cs="Symbol"/>
+      </w:rPr>
+    </w:lvl>
+    <w:lvl w:ilvl="7">
+      <w:start w:val="1"/>
+      <w:numFmt w:val="bullet"/>
+      <w:isLgl w:val="false"/>
+      <w:suff w:val="tab"/>
+      <w:lvlText w:val="o"/>
+      <w:lvlJc w:val="left"/>
+      <w:pPr>
+        <w:ind w:left="5749" w:hanging="360"/>
+      </w:pPr>
+      <w:rPr>
+        <w:rFonts w:hint="default" w:ascii="Courier New" w:hAnsi="Courier New" w:eastAsia="Courier New" w:cs="Courier New"/>
+      </w:rPr>
+    </w:lvl>
+    <w:lvl w:ilvl="8">
+      <w:start w:val="1"/>
+      <w:numFmt w:val="bullet"/>
+      <w:isLgl w:val="false"/>
+      <w:suff w:val="tab"/>
+      <w:lvlText w:val="§"/>
+      <w:lvlJc w:val="left"/>
+      <w:pPr>
+        <w:ind w:left="6469" w:hanging="360"/>
+      </w:pPr>
+      <w:rPr>
+        <w:rFonts w:hint="default" w:ascii="Wingdings" w:hAnsi="Wingdings" w:eastAsia="Wingdings" w:cs="Wingdings"/>
+      </w:rPr>
+    </w:lvl>
+  </w:abstractNum>
+  <w:abstractNum w:abstractNumId="11">
+    <w:multiLevelType w:val="hybridMultilevel"/>
+    <w:lvl w:ilvl="0">
+      <w:start w:val="1"/>
+      <w:numFmt w:val="bullet"/>
+      <w:isLgl w:val="false"/>
+      <w:suff w:val="tab"/>
+      <w:lvlText w:val="·"/>
+      <w:lvlJc w:val="left"/>
+      <w:pPr>
+        <w:ind w:left="1418" w:hanging="360"/>
+      </w:pPr>
+      <w:rPr>
+        <w:rFonts w:hint="default" w:ascii="Symbol" w:hAnsi="Symbol" w:eastAsia="Symbol" w:cs="Symbol"/>
+      </w:rPr>
+    </w:lvl>
+    <w:lvl w:ilvl="1">
+      <w:start w:val="1"/>
+      <w:numFmt w:val="bullet"/>
+      <w:isLgl w:val="false"/>
+      <w:suff w:val="tab"/>
+      <w:lvlText w:val="o"/>
+      <w:lvlJc w:val="left"/>
+      <w:pPr>
+        <w:ind w:left="2138" w:hanging="360"/>
+      </w:pPr>
+      <w:rPr>
+        <w:rFonts w:hint="default" w:ascii="Courier New" w:hAnsi="Courier New" w:eastAsia="Courier New" w:cs="Courier New"/>
+      </w:rPr>
+    </w:lvl>
+    <w:lvl w:ilvl="2">
+      <w:start w:val="1"/>
+      <w:numFmt w:val="bullet"/>
+      <w:isLgl w:val="false"/>
+      <w:suff w:val="tab"/>
+      <w:lvlText w:val="§"/>
+      <w:lvlJc w:val="left"/>
+      <w:pPr>
+        <w:ind w:left="2858" w:hanging="360"/>
+      </w:pPr>
+      <w:rPr>
+        <w:rFonts w:hint="default" w:ascii="Wingdings" w:hAnsi="Wingdings" w:eastAsia="Wingdings" w:cs="Wingdings"/>
+      </w:rPr>
+    </w:lvl>
+    <w:lvl w:ilvl="3">
+      <w:start w:val="1"/>
+      <w:numFmt w:val="bullet"/>
+      <w:isLgl w:val="false"/>
+      <w:suff w:val="tab"/>
+      <w:lvlText w:val="·"/>
+      <w:lvlJc w:val="left"/>
+      <w:pPr>
+        <w:ind w:left="3578" w:hanging="360"/>
+      </w:pPr>
+      <w:rPr>
+        <w:rFonts w:hint="default" w:ascii="Symbol" w:hAnsi="Symbol" w:eastAsia="Symbol" w:cs="Symbol"/>
+      </w:rPr>
+    </w:lvl>
+    <w:lvl w:ilvl="4">
+      <w:start w:val="1"/>
+      <w:numFmt w:val="bullet"/>
+      <w:isLgl w:val="false"/>
+      <w:suff w:val="tab"/>
+      <w:lvlText w:val="o"/>
+      <w:lvlJc w:val="left"/>
+      <w:pPr>
+        <w:ind w:left="4298" w:hanging="360"/>
+      </w:pPr>
+      <w:rPr>
+        <w:rFonts w:hint="default" w:ascii="Courier New" w:hAnsi="Courier New" w:eastAsia="Courier New" w:cs="Courier New"/>
+      </w:rPr>
+    </w:lvl>
+    <w:lvl w:ilvl="5">
+      <w:start w:val="1"/>
+      <w:numFmt w:val="bullet"/>
+      <w:isLgl w:val="false"/>
+      <w:suff w:val="tab"/>
+      <w:lvlText w:val="§"/>
+      <w:lvlJc w:val="left"/>
+      <w:pPr>
+        <w:ind w:left="5018" w:hanging="360"/>
+      </w:pPr>
+      <w:rPr>
+        <w:rFonts w:hint="default" w:ascii="Wingdings" w:hAnsi="Wingdings" w:eastAsia="Wingdings" w:cs="Wingdings"/>
+      </w:rPr>
+    </w:lvl>
+    <w:lvl w:ilvl="6">
+      <w:start w:val="1"/>
+      <w:numFmt w:val="bullet"/>
+      <w:isLgl w:val="false"/>
+      <w:suff w:val="tab"/>
+      <w:lvlText w:val="·"/>
+      <w:lvlJc w:val="left"/>
+      <w:pPr>
+        <w:ind w:left="5738" w:hanging="360"/>
+      </w:pPr>
+      <w:rPr>
+        <w:rFonts w:hint="default" w:ascii="Symbol" w:hAnsi="Symbol" w:eastAsia="Symbol" w:cs="Symbol"/>
+      </w:rPr>
+    </w:lvl>
+    <w:lvl w:ilvl="7">
+      <w:start w:val="1"/>
+      <w:numFmt w:val="bullet"/>
+      <w:isLgl w:val="false"/>
+      <w:suff w:val="tab"/>
+      <w:lvlText w:val="o"/>
+      <w:lvlJc w:val="left"/>
+      <w:pPr>
+        <w:ind w:left="6458" w:hanging="360"/>
+      </w:pPr>
+      <w:rPr>
+        <w:rFonts w:hint="default" w:ascii="Courier New" w:hAnsi="Courier New" w:eastAsia="Courier New" w:cs="Courier New"/>
+      </w:rPr>
+    </w:lvl>
+    <w:lvl w:ilvl="8">
+      <w:start w:val="1"/>
+      <w:numFmt w:val="bullet"/>
+      <w:isLgl w:val="false"/>
+      <w:suff w:val="tab"/>
+      <w:lvlText w:val="§"/>
+      <w:lvlJc w:val="left"/>
+      <w:pPr>
+        <w:ind w:left="7178" w:hanging="360"/>
+      </w:pPr>
+      <w:rPr>
+        <w:rFonts w:hint="default" w:ascii="Wingdings" w:hAnsi="Wingdings" w:eastAsia="Wingdings" w:cs="Wingdings"/>
+      </w:rPr>
+    </w:lvl>
+  </w:abstractNum>
   <w:num w:numId="1">
     <w:abstractNumId w:val="0"/>
   </w:num>
@@ -3810,6 +5892,15 @@
   </w:num>
   <w:num w:numId="9">
     <w:abstractNumId w:val="8"/>
+  </w:num>
+  <w:num w:numId="10">
+    <w:abstractNumId w:val="9"/>
+  </w:num>
+  <w:num w:numId="11">
+    <w:abstractNumId w:val="10"/>
+  </w:num>
+  <w:num w:numId="12">
+    <w:abstractNumId w:val="11"/>
   </w:num>
 </w:numbering>
 </file>
@@ -3968,7 +6059,7 @@
     <w:lsdException w:name="Bibliography" w:uiPriority="37"/>
     <w:lsdException w:name="TOC Heading" w:uiPriority="39" w:qFormat="1"/>
   </w:latentStyles>
-  <w:style w:type="table" w:styleId="688">
+  <w:style w:type="table" w:styleId="687">
     <w:name w:val="Table Grid"/>
     <w:uiPriority w:val="59"/>
     <w:pPr>
@@ -3992,7 +6083,7 @@
       </w:tblCellMar>
     </w:tblPr>
   </w:style>
-  <w:style w:type="table" w:styleId="689">
+  <w:style w:type="table" w:styleId="688">
     <w:name w:val="Table Grid Light"/>
     <w:uiPriority w:val="59"/>
     <w:pPr>
@@ -4016,7 +6107,7 @@
       </w:tblCellMar>
     </w:tblPr>
   </w:style>
-  <w:style w:type="table" w:styleId="690">
+  <w:style w:type="table" w:styleId="689">
     <w:name w:val="Plain Table 1"/>
     <w:uiPriority w:val="59"/>
     <w:pPr>
@@ -4082,7 +6173,7 @@
       </w:rPr>
     </w:tblStylePr>
   </w:style>
-  <w:style w:type="table" w:styleId="691">
+  <w:style w:type="table" w:styleId="690">
     <w:name w:val="Plain Table 2"/>
     <w:uiPriority w:val="59"/>
     <w:pPr>
@@ -4166,7 +6257,7 @@
       </w:rPr>
     </w:tblStylePr>
   </w:style>
-  <w:style w:type="table" w:styleId="692">
+  <w:style w:type="table" w:styleId="691">
     <w:name w:val="Plain Table 3"/>
     <w:uiPriority w:val="99"/>
     <w:pPr>
@@ -4242,7 +6333,7 @@
       </w:rPr>
     </w:tblStylePr>
   </w:style>
-  <w:style w:type="table" w:styleId="693">
+  <w:style w:type="table" w:styleId="692">
     <w:name w:val="Plain Table 4"/>
     <w:uiPriority w:val="99"/>
     <w:pPr>
@@ -4298,7 +6389,7 @@
       </w:rPr>
     </w:tblStylePr>
   </w:style>
-  <w:style w:type="table" w:styleId="694">
+  <w:style w:type="table" w:styleId="693">
     <w:name w:val="Plain Table 5"/>
     <w:uiPriority w:val="99"/>
     <w:pPr>
@@ -4385,7 +6476,7 @@
       </w:tcPr>
     </w:tblStylePr>
   </w:style>
-  <w:style w:type="table" w:styleId="695">
+  <w:style w:type="table" w:styleId="694">
     <w:name w:val="Grid Table 1 Light"/>
     <w:uiPriority w:val="99"/>
     <w:pPr>
@@ -4449,7 +6540,7 @@
       </w:rPr>
     </w:tblStylePr>
   </w:style>
-  <w:style w:type="table" w:styleId="696">
+  <w:style w:type="table" w:styleId="695">
     <w:name w:val="Grid Table 1 Light - Accent 1"/>
     <w:uiPriority w:val="99"/>
     <w:pPr>
@@ -4513,7 +6604,7 @@
       </w:rPr>
     </w:tblStylePr>
   </w:style>
-  <w:style w:type="table" w:styleId="697">
+  <w:style w:type="table" w:styleId="696">
     <w:name w:val="Grid Table 1 Light - Accent 2"/>
     <w:uiPriority w:val="99"/>
     <w:pPr>
@@ -4577,7 +6668,7 @@
       </w:rPr>
     </w:tblStylePr>
   </w:style>
-  <w:style w:type="table" w:styleId="698">
+  <w:style w:type="table" w:styleId="697">
     <w:name w:val="Grid Table 1 Light - Accent 3"/>
     <w:uiPriority w:val="99"/>
     <w:pPr>
@@ -4641,7 +6732,7 @@
       </w:rPr>
     </w:tblStylePr>
   </w:style>
-  <w:style w:type="table" w:styleId="699">
+  <w:style w:type="table" w:styleId="698">
     <w:name w:val="Grid Table 1 Light - Accent 4"/>
     <w:uiPriority w:val="99"/>
     <w:pPr>
@@ -4705,7 +6796,7 @@
       </w:rPr>
     </w:tblStylePr>
   </w:style>
-  <w:style w:type="table" w:styleId="700">
+  <w:style w:type="table" w:styleId="699">
     <w:name w:val="Grid Table 1 Light - Accent 5"/>
     <w:uiPriority w:val="99"/>
     <w:pPr>
@@ -4769,7 +6860,7 @@
       </w:rPr>
     </w:tblStylePr>
   </w:style>
-  <w:style w:type="table" w:styleId="701">
+  <w:style w:type="table" w:styleId="700">
     <w:name w:val="Grid Table 1 Light - Accent 6"/>
     <w:uiPriority w:val="99"/>
     <w:pPr>
@@ -4833,7 +6924,7 @@
       </w:rPr>
     </w:tblStylePr>
   </w:style>
-  <w:style w:type="table" w:styleId="702">
+  <w:style w:type="table" w:styleId="701">
     <w:name w:val="Grid Table 2"/>
     <w:uiPriority w:val="99"/>
     <w:pPr>
@@ -4912,7 +7003,7 @@
       </w:tcPr>
     </w:tblStylePr>
   </w:style>
-  <w:style w:type="table" w:styleId="703">
+  <w:style w:type="table" w:styleId="702">
     <w:name w:val="Grid Table 2 - Accent 1"/>
     <w:uiPriority w:val="99"/>
     <w:pPr>
@@ -4991,7 +7082,7 @@
       </w:tcPr>
     </w:tblStylePr>
   </w:style>
-  <w:style w:type="table" w:styleId="704">
+  <w:style w:type="table" w:styleId="703">
     <w:name w:val="Grid Table 2 - Accent 2"/>
     <w:uiPriority w:val="99"/>
     <w:pPr>
@@ -5070,7 +7161,7 @@
       </w:tcPr>
     </w:tblStylePr>
   </w:style>
-  <w:style w:type="table" w:styleId="705">
+  <w:style w:type="table" w:styleId="704">
     <w:name w:val="Grid Table 2 - Accent 3"/>
     <w:uiPriority w:val="99"/>
     <w:pPr>
@@ -5149,7 +7240,7 @@
       </w:tcPr>
     </w:tblStylePr>
   </w:style>
-  <w:style w:type="table" w:styleId="706">
+  <w:style w:type="table" w:styleId="705">
     <w:name w:val="Grid Table 2 - Accent 4"/>
     <w:uiPriority w:val="99"/>
     <w:pPr>
@@ -5228,7 +7319,7 @@
       </w:tcPr>
     </w:tblStylePr>
   </w:style>
-  <w:style w:type="table" w:styleId="707">
+  <w:style w:type="table" w:styleId="706">
     <w:name w:val="Grid Table 2 - Accent 5"/>
     <w:uiPriority w:val="99"/>
     <w:pPr>
@@ -5307,7 +7398,7 @@
       </w:tcPr>
     </w:tblStylePr>
   </w:style>
-  <w:style w:type="table" w:styleId="708">
+  <w:style w:type="table" w:styleId="707">
     <w:name w:val="Grid Table 2 - Accent 6"/>
     <w:uiPriority w:val="99"/>
     <w:pPr>
@@ -5386,7 +7477,7 @@
       </w:tcPr>
     </w:tblStylePr>
   </w:style>
-  <w:style w:type="table" w:styleId="709">
+  <w:style w:type="table" w:styleId="708">
     <w:name w:val="Grid Table 3"/>
     <w:uiPriority w:val="99"/>
     <w:pPr>
@@ -5486,7 +7577,7 @@
       </w:tcPr>
     </w:tblStylePr>
   </w:style>
-  <w:style w:type="table" w:styleId="710">
+  <w:style w:type="table" w:styleId="709">
     <w:name w:val="Grid Table 3 - Accent 1"/>
     <w:uiPriority w:val="99"/>
     <w:pPr>
@@ -5586,7 +7677,7 @@
       </w:tcPr>
     </w:tblStylePr>
   </w:style>
-  <w:style w:type="table" w:styleId="711">
+  <w:style w:type="table" w:styleId="710">
     <w:name w:val="Grid Table 3 - Accent 2"/>
     <w:uiPriority w:val="99"/>
     <w:pPr>
@@ -5686,7 +7777,7 @@
       </w:tcPr>
     </w:tblStylePr>
   </w:style>
-  <w:style w:type="table" w:styleId="712">
+  <w:style w:type="table" w:styleId="711">
     <w:name w:val="Grid Table 3 - Accent 3"/>
     <w:uiPriority w:val="99"/>
     <w:pPr>
@@ -5786,7 +7877,7 @@
       </w:tcPr>
     </w:tblStylePr>
   </w:style>
-  <w:style w:type="table" w:styleId="713">
+  <w:style w:type="table" w:styleId="712">
     <w:name w:val="Grid Table 3 - Accent 4"/>
     <w:uiPriority w:val="99"/>
     <w:pPr>
@@ -5886,7 +7977,7 @@
       </w:tcPr>
     </w:tblStylePr>
   </w:style>
-  <w:style w:type="table" w:styleId="714">
+  <w:style w:type="table" w:styleId="713">
     <w:name w:val="Grid Table 3 - Accent 5"/>
     <w:uiPriority w:val="99"/>
     <w:pPr>
@@ -5986,7 +8077,7 @@
       </w:tcPr>
     </w:tblStylePr>
   </w:style>
-  <w:style w:type="table" w:styleId="715">
+  <w:style w:type="table" w:styleId="714">
     <w:name w:val="Grid Table 3 - Accent 6"/>
     <w:uiPriority w:val="99"/>
     <w:pPr>
@@ -6086,7 +8177,7 @@
       </w:tcPr>
     </w:tblStylePr>
   </w:style>
-  <w:style w:type="table" w:styleId="716">
+  <w:style w:type="table" w:styleId="715">
     <w:name w:val="Grid Table 4"/>
     <w:uiPriority w:val="59"/>
     <w:pPr>
@@ -6166,7 +8257,7 @@
       </w:tcPr>
     </w:tblStylePr>
   </w:style>
-  <w:style w:type="table" w:styleId="717">
+  <w:style w:type="table" w:styleId="716">
     <w:name w:val="Grid Table 4 - Accent 1"/>
     <w:uiPriority w:val="59"/>
     <w:pPr>
@@ -6246,7 +8337,7 @@
       </w:tcPr>
     </w:tblStylePr>
   </w:style>
-  <w:style w:type="table" w:styleId="718">
+  <w:style w:type="table" w:styleId="717">
     <w:name w:val="Grid Table 4 - Accent 2"/>
     <w:uiPriority w:val="59"/>
     <w:pPr>
@@ -6326,7 +8417,7 @@
       </w:tcPr>
     </w:tblStylePr>
   </w:style>
-  <w:style w:type="table" w:styleId="719">
+  <w:style w:type="table" w:styleId="718">
     <w:name w:val="Grid Table 4 - Accent 3"/>
     <w:uiPriority w:val="59"/>
     <w:pPr>
@@ -6406,7 +8497,7 @@
       </w:tcPr>
     </w:tblStylePr>
   </w:style>
-  <w:style w:type="table" w:styleId="720">
+  <w:style w:type="table" w:styleId="719">
     <w:name w:val="Grid Table 4 - Accent 4"/>
     <w:uiPriority w:val="59"/>
     <w:pPr>
@@ -6486,7 +8577,7 @@
       </w:tcPr>
     </w:tblStylePr>
   </w:style>
-  <w:style w:type="table" w:styleId="721">
+  <w:style w:type="table" w:styleId="720">
     <w:name w:val="Grid Table 4 - Accent 5"/>
     <w:uiPriority w:val="59"/>
     <w:pPr>
@@ -6566,7 +8657,7 @@
       </w:tcPr>
     </w:tblStylePr>
   </w:style>
-  <w:style w:type="table" w:styleId="722">
+  <w:style w:type="table" w:styleId="721">
     <w:name w:val="Grid Table 4 - Accent 6"/>
     <w:uiPriority w:val="59"/>
     <w:pPr>
@@ -6646,7 +8737,7 @@
       </w:tcPr>
     </w:tblStylePr>
   </w:style>
-  <w:style w:type="table" w:styleId="723">
+  <w:style w:type="table" w:styleId="722">
     <w:name w:val="Grid Table 5 Dark"/>
     <w:uiPriority w:val="99"/>
     <w:pPr>
@@ -6724,7 +8815,7 @@
       </w:tcPr>
     </w:tblStylePr>
   </w:style>
-  <w:style w:type="table" w:styleId="724">
+  <w:style w:type="table" w:styleId="723">
     <w:name w:val="Grid Table 5 Dark- Accent 1"/>
     <w:uiPriority w:val="99"/>
     <w:pPr>
@@ -6802,7 +8893,7 @@
       </w:tcPr>
     </w:tblStylePr>
   </w:style>
-  <w:style w:type="table" w:styleId="725">
+  <w:style w:type="table" w:styleId="724">
     <w:name w:val="Grid Table 5 Dark - Accent 2"/>
     <w:uiPriority w:val="99"/>
     <w:pPr>
@@ -6880,7 +8971,7 @@
       </w:tcPr>
     </w:tblStylePr>
   </w:style>
-  <w:style w:type="table" w:styleId="726">
+  <w:style w:type="table" w:styleId="725">
     <w:name w:val="Grid Table 5 Dark - Accent 3"/>
     <w:uiPriority w:val="99"/>
     <w:pPr>
@@ -6958,7 +9049,7 @@
       </w:tcPr>
     </w:tblStylePr>
   </w:style>
-  <w:style w:type="table" w:styleId="727">
+  <w:style w:type="table" w:styleId="726">
     <w:name w:val="Grid Table 5 Dark- Accent 4"/>
     <w:uiPriority w:val="99"/>
     <w:pPr>
@@ -7036,7 +9127,7 @@
       </w:tcPr>
     </w:tblStylePr>
   </w:style>
-  <w:style w:type="table" w:styleId="728">
+  <w:style w:type="table" w:styleId="727">
     <w:name w:val="Grid Table 5 Dark - Accent 5"/>
     <w:uiPriority w:val="99"/>
     <w:pPr>
@@ -7114,7 +9205,7 @@
       </w:tcPr>
     </w:tblStylePr>
   </w:style>
-  <w:style w:type="table" w:styleId="729">
+  <w:style w:type="table" w:styleId="728">
     <w:name w:val="Grid Table 5 Dark - Accent 6"/>
     <w:uiPriority w:val="99"/>
     <w:pPr>
@@ -7192,7 +9283,7 @@
       </w:tcPr>
     </w:tblStylePr>
   </w:style>
-  <w:style w:type="table" w:styleId="730">
+  <w:style w:type="table" w:styleId="729">
     <w:name w:val="Grid Table 6 Colorful"/>
     <w:uiPriority w:val="99"/>
     <w:pPr>
@@ -7270,7 +9361,7 @@
       </w:rPr>
     </w:tblStylePr>
   </w:style>
-  <w:style w:type="table" w:styleId="731">
+  <w:style w:type="table" w:styleId="730">
     <w:name w:val="Grid Table 6 Colorful - Accent 1"/>
     <w:uiPriority w:val="99"/>
     <w:pPr>
@@ -7348,7 +9439,7 @@
       </w:rPr>
     </w:tblStylePr>
   </w:style>
-  <w:style w:type="table" w:styleId="732">
+  <w:style w:type="table" w:styleId="731">
     <w:name w:val="Grid Table 6 Colorful - Accent 2"/>
     <w:uiPriority w:val="99"/>
     <w:pPr>
@@ -7426,7 +9517,7 @@
       </w:rPr>
     </w:tblStylePr>
   </w:style>
-  <w:style w:type="table" w:styleId="733">
+  <w:style w:type="table" w:styleId="732">
     <w:name w:val="Grid Table 6 Colorful - Accent 3"/>
     <w:uiPriority w:val="99"/>
     <w:pPr>
@@ -7504,7 +9595,7 @@
       </w:rPr>
     </w:tblStylePr>
   </w:style>
-  <w:style w:type="table" w:styleId="734">
+  <w:style w:type="table" w:styleId="733">
     <w:name w:val="Grid Table 6 Colorful - Accent 4"/>
     <w:uiPriority w:val="99"/>
     <w:pPr>
@@ -7582,7 +9673,7 @@
       </w:rPr>
     </w:tblStylePr>
   </w:style>
-  <w:style w:type="table" w:styleId="735">
+  <w:style w:type="table" w:styleId="734">
     <w:name w:val="Grid Table 6 Colorful - Accent 5"/>
     <w:uiPriority w:val="99"/>
     <w:pPr>
@@ -7660,7 +9751,7 @@
       </w:rPr>
     </w:tblStylePr>
   </w:style>
-  <w:style w:type="table" w:styleId="736">
+  <w:style w:type="table" w:styleId="735">
     <w:name w:val="Grid Table 6 Colorful - Accent 6"/>
     <w:uiPriority w:val="99"/>
     <w:pPr>
@@ -7738,7 +9829,7 @@
       </w:rPr>
     </w:tblStylePr>
   </w:style>
-  <w:style w:type="table" w:styleId="737">
+  <w:style w:type="table" w:styleId="736">
     <w:name w:val="Grid Table 7 Colorful"/>
     <w:uiPriority w:val="99"/>
     <w:pPr>
@@ -7849,7 +9940,7 @@
       </w:tcPr>
     </w:tblStylePr>
   </w:style>
-  <w:style w:type="table" w:styleId="738">
+  <w:style w:type="table" w:styleId="737">
     <w:name w:val="Grid Table 7 Colorful - Accent 1"/>
     <w:uiPriority w:val="99"/>
     <w:pPr>
@@ -7960,7 +10051,7 @@
       </w:tcPr>
     </w:tblStylePr>
   </w:style>
-  <w:style w:type="table" w:styleId="739">
+  <w:style w:type="table" w:styleId="738">
     <w:name w:val="Grid Table 7 Colorful - Accent 2"/>
     <w:uiPriority w:val="99"/>
     <w:pPr>
@@ -8071,7 +10162,7 @@
       </w:tcPr>
     </w:tblStylePr>
   </w:style>
-  <w:style w:type="table" w:styleId="740">
+  <w:style w:type="table" w:styleId="739">
     <w:name w:val="Grid Table 7 Colorful - Accent 3"/>
     <w:uiPriority w:val="99"/>
     <w:pPr>
@@ -8182,7 +10273,7 @@
       </w:tcPr>
     </w:tblStylePr>
   </w:style>
-  <w:style w:type="table" w:styleId="741">
+  <w:style w:type="table" w:styleId="740">
     <w:name w:val="Grid Table 7 Colorful - Accent 4"/>
     <w:uiPriority w:val="99"/>
     <w:pPr>
@@ -8293,7 +10384,7 @@
       </w:tcPr>
     </w:tblStylePr>
   </w:style>
-  <w:style w:type="table" w:styleId="742">
+  <w:style w:type="table" w:styleId="741">
     <w:name w:val="Grid Table 7 Colorful - Accent 5"/>
     <w:uiPriority w:val="99"/>
     <w:pPr>
@@ -8404,7 +10495,7 @@
       </w:tcPr>
     </w:tblStylePr>
   </w:style>
-  <w:style w:type="table" w:styleId="743">
+  <w:style w:type="table" w:styleId="742">
     <w:name w:val="Grid Table 7 Colorful - Accent 6"/>
     <w:uiPriority w:val="99"/>
     <w:pPr>
@@ -8515,7 +10606,7 @@
       </w:tcPr>
     </w:tblStylePr>
   </w:style>
-  <w:style w:type="table" w:styleId="744">
+  <w:style w:type="table" w:styleId="743">
     <w:name w:val="List Table 1 Light"/>
     <w:uiPriority w:val="99"/>
     <w:pPr>
@@ -8577,7 +10668,7 @@
       </w:tcPr>
     </w:tblStylePr>
   </w:style>
-  <w:style w:type="table" w:styleId="745">
+  <w:style w:type="table" w:styleId="744">
     <w:name w:val="List Table 1 Light - Accent 1"/>
     <w:uiPriority w:val="99"/>
     <w:pPr>
@@ -8639,7 +10730,7 @@
       </w:tcPr>
     </w:tblStylePr>
   </w:style>
-  <w:style w:type="table" w:styleId="746">
+  <w:style w:type="table" w:styleId="745">
     <w:name w:val="List Table 1 Light - Accent 2"/>
     <w:uiPriority w:val="99"/>
     <w:pPr>
@@ -8701,7 +10792,7 @@
       </w:tcPr>
     </w:tblStylePr>
   </w:style>
-  <w:style w:type="table" w:styleId="747">
+  <w:style w:type="table" w:styleId="746">
     <w:name w:val="List Table 1 Light - Accent 3"/>
     <w:uiPriority w:val="99"/>
     <w:pPr>
@@ -8763,7 +10854,7 @@
       </w:tcPr>
     </w:tblStylePr>
   </w:style>
-  <w:style w:type="table" w:styleId="748">
+  <w:style w:type="table" w:styleId="747">
     <w:name w:val="List Table 1 Light - Accent 4"/>
     <w:uiPriority w:val="99"/>
     <w:pPr>
@@ -8825,7 +10916,7 @@
       </w:tcPr>
     </w:tblStylePr>
   </w:style>
-  <w:style w:type="table" w:styleId="749">
+  <w:style w:type="table" w:styleId="748">
     <w:name w:val="List Table 1 Light - Accent 5"/>
     <w:uiPriority w:val="99"/>
     <w:pPr>
@@ -8887,7 +10978,7 @@
       </w:tcPr>
     </w:tblStylePr>
   </w:style>
-  <w:style w:type="table" w:styleId="750">
+  <w:style w:type="table" w:styleId="749">
     <w:name w:val="List Table 1 Light - Accent 6"/>
     <w:uiPriority w:val="99"/>
     <w:pPr>
@@ -8949,7 +11040,7 @@
       </w:tcPr>
     </w:tblStylePr>
   </w:style>
-  <w:style w:type="table" w:styleId="751">
+  <w:style w:type="table" w:styleId="750">
     <w:name w:val="List Table 2"/>
     <w:uiPriority w:val="99"/>
     <w:pPr>
@@ -9034,7 +11125,7 @@
       </w:tcPr>
     </w:tblStylePr>
   </w:style>
-  <w:style w:type="table" w:styleId="752">
+  <w:style w:type="table" w:styleId="751">
     <w:name w:val="List Table 2 - Accent 1"/>
     <w:uiPriority w:val="99"/>
     <w:pPr>
@@ -9119,7 +11210,7 @@
       </w:tcPr>
     </w:tblStylePr>
   </w:style>
-  <w:style w:type="table" w:styleId="753">
+  <w:style w:type="table" w:styleId="752">
     <w:name w:val="List Table 2 - Accent 2"/>
     <w:uiPriority w:val="99"/>
     <w:pPr>
@@ -9204,7 +11295,7 @@
       </w:tcPr>
     </w:tblStylePr>
   </w:style>
-  <w:style w:type="table" w:styleId="754">
+  <w:style w:type="table" w:styleId="753">
     <w:name w:val="List Table 2 - Accent 3"/>
     <w:uiPriority w:val="99"/>
     <w:pPr>
@@ -9289,7 +11380,7 @@
       </w:tcPr>
     </w:tblStylePr>
   </w:style>
-  <w:style w:type="table" w:styleId="755">
+  <w:style w:type="table" w:styleId="754">
     <w:name w:val="List Table 2 - Accent 4"/>
     <w:uiPriority w:val="99"/>
     <w:pPr>
@@ -9374,7 +11465,7 @@
       </w:tcPr>
     </w:tblStylePr>
   </w:style>
-  <w:style w:type="table" w:styleId="756">
+  <w:style w:type="table" w:styleId="755">
     <w:name w:val="List Table 2 - Accent 5"/>
     <w:uiPriority w:val="99"/>
     <w:pPr>
@@ -9459,7 +11550,7 @@
       </w:tcPr>
     </w:tblStylePr>
   </w:style>
-  <w:style w:type="table" w:styleId="757">
+  <w:style w:type="table" w:styleId="756">
     <w:name w:val="List Table 2 - Accent 6"/>
     <w:uiPriority w:val="99"/>
     <w:pPr>
@@ -9544,7 +11635,7 @@
       </w:tcPr>
     </w:tblStylePr>
   </w:style>
-  <w:style w:type="table" w:styleId="758">
+  <w:style w:type="table" w:styleId="757">
     <w:name w:val="List Table 3"/>
     <w:uiPriority w:val="99"/>
     <w:pPr>
@@ -9617,7 +11708,7 @@
       </w:rPr>
     </w:tblStylePr>
   </w:style>
-  <w:style w:type="table" w:styleId="759">
+  <w:style w:type="table" w:styleId="758">
     <w:name w:val="List Table 3 - Accent 1"/>
     <w:uiPriority w:val="99"/>
     <w:pPr>
@@ -9690,7 +11781,7 @@
       </w:rPr>
     </w:tblStylePr>
   </w:style>
-  <w:style w:type="table" w:styleId="760">
+  <w:style w:type="table" w:styleId="759">
     <w:name w:val="List Table 3 - Accent 2"/>
     <w:uiPriority w:val="99"/>
     <w:pPr>
@@ -9763,7 +11854,7 @@
       </w:rPr>
     </w:tblStylePr>
   </w:style>
-  <w:style w:type="table" w:styleId="761">
+  <w:style w:type="table" w:styleId="760">
     <w:name w:val="List Table 3 - Accent 3"/>
     <w:uiPriority w:val="99"/>
     <w:pPr>
@@ -9836,7 +11927,7 @@
       </w:rPr>
     </w:tblStylePr>
   </w:style>
-  <w:style w:type="table" w:styleId="762">
+  <w:style w:type="table" w:styleId="761">
     <w:name w:val="List Table 3 - Accent 4"/>
     <w:uiPriority w:val="99"/>
     <w:pPr>
@@ -9909,7 +12000,7 @@
       </w:rPr>
     </w:tblStylePr>
   </w:style>
-  <w:style w:type="table" w:styleId="763">
+  <w:style w:type="table" w:styleId="762">
     <w:name w:val="List Table 3 - Accent 5"/>
     <w:uiPriority w:val="99"/>
     <w:pPr>
@@ -9982,7 +12073,7 @@
       </w:rPr>
     </w:tblStylePr>
   </w:style>
-  <w:style w:type="table" w:styleId="764">
+  <w:style w:type="table" w:styleId="763">
     <w:name w:val="List Table 3 - Accent 6"/>
     <w:uiPriority w:val="99"/>
     <w:pPr>
@@ -10055,7 +12146,7 @@
       </w:rPr>
     </w:tblStylePr>
   </w:style>
-  <w:style w:type="table" w:styleId="765">
+  <w:style w:type="table" w:styleId="764">
     <w:name w:val="List Table 4"/>
     <w:uiPriority w:val="99"/>
     <w:pPr>
@@ -10123,7 +12214,7 @@
       </w:rPr>
     </w:tblStylePr>
   </w:style>
-  <w:style w:type="table" w:styleId="766">
+  <w:style w:type="table" w:styleId="765">
     <w:name w:val="List Table 4 - Accent 1"/>
     <w:uiPriority w:val="99"/>
     <w:pPr>
@@ -10191,7 +12282,7 @@
       </w:rPr>
     </w:tblStylePr>
   </w:style>
-  <w:style w:type="table" w:styleId="767">
+  <w:style w:type="table" w:styleId="766">
     <w:name w:val="List Table 4 - Accent 2"/>
     <w:uiPriority w:val="99"/>
     <w:pPr>
@@ -10259,7 +12350,7 @@
       </w:rPr>
     </w:tblStylePr>
   </w:style>
-  <w:style w:type="table" w:styleId="768">
+  <w:style w:type="table" w:styleId="767">
     <w:name w:val="List Table 4 - Accent 3"/>
     <w:uiPriority w:val="99"/>
     <w:pPr>
@@ -10327,7 +12418,7 @@
       </w:rPr>
     </w:tblStylePr>
   </w:style>
-  <w:style w:type="table" w:styleId="769">
+  <w:style w:type="table" w:styleId="768">
     <w:name w:val="List Table 4 - Accent 4"/>
     <w:uiPriority w:val="99"/>
     <w:pPr>
@@ -10395,7 +12486,7 @@
       </w:rPr>
     </w:tblStylePr>
   </w:style>
-  <w:style w:type="table" w:styleId="770">
+  <w:style w:type="table" w:styleId="769">
     <w:name w:val="List Table 4 - Accent 5"/>
     <w:uiPriority w:val="99"/>
     <w:pPr>
@@ -10463,7 +12554,7 @@
       </w:rPr>
     </w:tblStylePr>
   </w:style>
-  <w:style w:type="table" w:styleId="771">
+  <w:style w:type="table" w:styleId="770">
     <w:name w:val="List Table 4 - Accent 6"/>
     <w:uiPriority w:val="99"/>
     <w:pPr>
@@ -10531,7 +12622,7 @@
       </w:rPr>
     </w:tblStylePr>
   </w:style>
-  <w:style w:type="table" w:styleId="772">
+  <w:style w:type="table" w:styleId="771">
     <w:name w:val="List Table 5 Dark"/>
     <w:uiPriority w:val="99"/>
     <w:pPr>
@@ -10637,7 +12728,7 @@
       </w:rPr>
     </w:tblStylePr>
   </w:style>
-  <w:style w:type="table" w:styleId="773">
+  <w:style w:type="table" w:styleId="772">
     <w:name w:val="List Table 5 Dark - Accent 1"/>
     <w:uiPriority w:val="99"/>
     <w:pPr>
@@ -10743,7 +12834,7 @@
       </w:rPr>
     </w:tblStylePr>
   </w:style>
-  <w:style w:type="table" w:styleId="774">
+  <w:style w:type="table" w:styleId="773">
     <w:name w:val="List Table 5 Dark - Accent 2"/>
     <w:uiPriority w:val="99"/>
     <w:pPr>
@@ -10849,7 +12940,7 @@
       </w:rPr>
     </w:tblStylePr>
   </w:style>
-  <w:style w:type="table" w:styleId="775">
+  <w:style w:type="table" w:styleId="774">
     <w:name w:val="List Table 5 Dark - Accent 3"/>
     <w:uiPriority w:val="99"/>
     <w:pPr>
@@ -10955,7 +13046,7 @@
       </w:rPr>
     </w:tblStylePr>
   </w:style>
-  <w:style w:type="table" w:styleId="776">
+  <w:style w:type="table" w:styleId="775">
     <w:name w:val="List Table 5 Dark - Accent 4"/>
     <w:uiPriority w:val="99"/>
     <w:pPr>
@@ -11061,7 +13152,7 @@
       </w:rPr>
     </w:tblStylePr>
   </w:style>
-  <w:style w:type="table" w:styleId="777">
+  <w:style w:type="table" w:styleId="776">
     <w:name w:val="List Table 5 Dark - Accent 5"/>
     <w:uiPriority w:val="99"/>
     <w:pPr>
@@ -11167,7 +13258,7 @@
       </w:rPr>
     </w:tblStylePr>
   </w:style>
-  <w:style w:type="table" w:styleId="778">
+  <w:style w:type="table" w:styleId="777">
     <w:name w:val="List Table 5 Dark - Accent 6"/>
     <w:uiPriority w:val="99"/>
     <w:pPr>
@@ -11273,7 +13364,7 @@
       </w:rPr>
     </w:tblStylePr>
   </w:style>
-  <w:style w:type="table" w:styleId="779">
+  <w:style w:type="table" w:styleId="778">
     <w:name w:val="List Table 6 Colorful"/>
     <w:uiPriority w:val="99"/>
     <w:pPr>
@@ -11345,7 +13436,7 @@
       </w:tcPr>
     </w:tblStylePr>
   </w:style>
-  <w:style w:type="table" w:styleId="780">
+  <w:style w:type="table" w:styleId="779">
     <w:name w:val="List Table 6 Colorful - Accent 1"/>
     <w:uiPriority w:val="99"/>
     <w:pPr>
@@ -11417,7 +13508,7 @@
       </w:tcPr>
     </w:tblStylePr>
   </w:style>
-  <w:style w:type="table" w:styleId="781">
+  <w:style w:type="table" w:styleId="780">
     <w:name w:val="List Table 6 Colorful - Accent 2"/>
     <w:uiPriority w:val="99"/>
     <w:pPr>
@@ -11489,7 +13580,7 @@
       </w:tcPr>
     </w:tblStylePr>
   </w:style>
-  <w:style w:type="table" w:styleId="782">
+  <w:style w:type="table" w:styleId="781">
     <w:name w:val="List Table 6 Colorful - Accent 3"/>
     <w:uiPriority w:val="99"/>
     <w:pPr>
@@ -11561,7 +13652,7 @@
       </w:tcPr>
     </w:tblStylePr>
   </w:style>
-  <w:style w:type="table" w:styleId="783">
+  <w:style w:type="table" w:styleId="782">
     <w:name w:val="List Table 6 Colorful - Accent 4"/>
     <w:uiPriority w:val="99"/>
     <w:pPr>
@@ -11633,7 +13724,7 @@
       </w:tcPr>
     </w:tblStylePr>
   </w:style>
-  <w:style w:type="table" w:styleId="784">
+  <w:style w:type="table" w:styleId="783">
     <w:name w:val="List Table 6 Colorful - Accent 5"/>
     <w:uiPriority w:val="99"/>
     <w:pPr>
@@ -11705,7 +13796,7 @@
       </w:tcPr>
     </w:tblStylePr>
   </w:style>
-  <w:style w:type="table" w:styleId="785">
+  <w:style w:type="table" w:styleId="784">
     <w:name w:val="List Table 6 Colorful - Accent 6"/>
     <w:uiPriority w:val="99"/>
     <w:pPr>
@@ -11777,7 +13868,7 @@
       </w:tcPr>
     </w:tblStylePr>
   </w:style>
-  <w:style w:type="table" w:styleId="786">
+  <w:style w:type="table" w:styleId="785">
     <w:name w:val="List Table 7 Colorful"/>
     <w:uiPriority w:val="99"/>
     <w:pPr>
@@ -11892,7 +13983,7 @@
       </w:rPr>
     </w:tblStylePr>
   </w:style>
-  <w:style w:type="table" w:styleId="787">
+  <w:style w:type="table" w:styleId="786">
     <w:name w:val="List Table 7 Colorful - Accent 1"/>
     <w:uiPriority w:val="99"/>
     <w:pPr>
@@ -12007,7 +14098,7 @@
       </w:rPr>
     </w:tblStylePr>
   </w:style>
-  <w:style w:type="table" w:styleId="788">
+  <w:style w:type="table" w:styleId="787">
     <w:name w:val="List Table 7 Colorful - Accent 2"/>
     <w:uiPriority w:val="99"/>
     <w:pPr>
@@ -12122,7 +14213,7 @@
       </w:rPr>
     </w:tblStylePr>
   </w:style>
-  <w:style w:type="table" w:styleId="789">
+  <w:style w:type="table" w:styleId="788">
     <w:name w:val="List Table 7 Colorful - Accent 3"/>
     <w:uiPriority w:val="99"/>
     <w:pPr>
@@ -12237,7 +14328,7 @@
       </w:rPr>
     </w:tblStylePr>
   </w:style>
-  <w:style w:type="table" w:styleId="790">
+  <w:style w:type="table" w:styleId="789">
     <w:name w:val="List Table 7 Colorful - Accent 4"/>
     <w:uiPriority w:val="99"/>
     <w:pPr>
@@ -12352,7 +14443,7 @@
       </w:rPr>
     </w:tblStylePr>
   </w:style>
-  <w:style w:type="table" w:styleId="791">
+  <w:style w:type="table" w:styleId="790">
     <w:name w:val="List Table 7 Colorful - Accent 5"/>
     <w:uiPriority w:val="99"/>
     <w:pPr>
@@ -12467,7 +14558,7 @@
       </w:rPr>
     </w:tblStylePr>
   </w:style>
-  <w:style w:type="table" w:styleId="792">
+  <w:style w:type="table" w:styleId="791">
     <w:name w:val="List Table 7 Colorful - Accent 6"/>
     <w:uiPriority w:val="99"/>
     <w:pPr>
@@ -12582,7 +14673,7 @@
       </w:rPr>
     </w:tblStylePr>
   </w:style>
-  <w:style w:type="table" w:styleId="793">
+  <w:style w:type="table" w:styleId="792">
     <w:name w:val="Lined - Accent"/>
     <w:uiPriority w:val="99"/>
     <w:pPr>
@@ -12671,7 +14762,7 @@
       </w:tcPr>
     </w:tblStylePr>
   </w:style>
-  <w:style w:type="table" w:styleId="794">
+  <w:style w:type="table" w:styleId="793">
     <w:name w:val="Lined - Accent 1"/>
     <w:uiPriority w:val="99"/>
     <w:pPr>
@@ -12760,7 +14851,7 @@
       </w:tcPr>
     </w:tblStylePr>
   </w:style>
-  <w:style w:type="table" w:styleId="795">
+  <w:style w:type="table" w:styleId="794">
     <w:name w:val="Lined - Accent 2"/>
     <w:uiPriority w:val="99"/>
     <w:pPr>
@@ -12849,7 +14940,7 @@
       </w:tcPr>
     </w:tblStylePr>
   </w:style>
-  <w:style w:type="table" w:styleId="796">
+  <w:style w:type="table" w:styleId="795">
     <w:name w:val="Lined - Accent 3"/>
     <w:uiPriority w:val="99"/>
     <w:pPr>
@@ -12938,7 +15029,7 @@
       </w:tcPr>
     </w:tblStylePr>
   </w:style>
-  <w:style w:type="table" w:styleId="797">
+  <w:style w:type="table" w:styleId="796">
     <w:name w:val="Lined - Accent 4"/>
     <w:uiPriority w:val="99"/>
     <w:pPr>
@@ -13027,7 +15118,7 @@
       </w:tcPr>
     </w:tblStylePr>
   </w:style>
-  <w:style w:type="table" w:styleId="798">
+  <w:style w:type="table" w:styleId="797">
     <w:name w:val="Lined - Accent 5"/>
     <w:uiPriority w:val="99"/>
     <w:pPr>
@@ -13116,7 +15207,7 @@
       </w:tcPr>
     </w:tblStylePr>
   </w:style>
-  <w:style w:type="table" w:styleId="799">
+  <w:style w:type="table" w:styleId="798">
     <w:name w:val="Lined - Accent 6"/>
     <w:uiPriority w:val="99"/>
     <w:pPr>
@@ -13205,7 +15296,7 @@
       </w:tcPr>
     </w:tblStylePr>
   </w:style>
-  <w:style w:type="table" w:styleId="800">
+  <w:style w:type="table" w:styleId="799">
     <w:name w:val="Bordered &amp; Lined - Accent"/>
     <w:uiPriority w:val="99"/>
     <w:pPr>
@@ -13302,7 +15393,7 @@
       </w:tcPr>
     </w:tblStylePr>
   </w:style>
-  <w:style w:type="table" w:styleId="801">
+  <w:style w:type="table" w:styleId="800">
     <w:name w:val="Bordered &amp; Lined - Accent 1"/>
     <w:uiPriority w:val="99"/>
     <w:pPr>
@@ -13399,7 +15490,7 @@
       </w:tcPr>
     </w:tblStylePr>
   </w:style>
-  <w:style w:type="table" w:styleId="802">
+  <w:style w:type="table" w:styleId="801">
     <w:name w:val="Bordered &amp; Lined - Accent 2"/>
     <w:uiPriority w:val="99"/>
     <w:pPr>
@@ -13496,7 +15587,7 @@
       </w:tcPr>
     </w:tblStylePr>
   </w:style>
-  <w:style w:type="table" w:styleId="803">
+  <w:style w:type="table" w:styleId="802">
     <w:name w:val="Bordered &amp; Lined - Accent 3"/>
     <w:uiPriority w:val="99"/>
     <w:pPr>
@@ -13593,7 +15684,7 @@
       </w:tcPr>
     </w:tblStylePr>
   </w:style>
-  <w:style w:type="table" w:styleId="804">
+  <w:style w:type="table" w:styleId="803">
     <w:name w:val="Bordered &amp; Lined - Accent 4"/>
     <w:uiPriority w:val="99"/>
     <w:pPr>
@@ -13690,7 +15781,7 @@
       </w:tcPr>
     </w:tblStylePr>
   </w:style>
-  <w:style w:type="table" w:styleId="805">
+  <w:style w:type="table" w:styleId="804">
     <w:name w:val="Bordered &amp; Lined - Accent 5"/>
     <w:uiPriority w:val="99"/>
     <w:pPr>
@@ -13787,7 +15878,7 @@
       </w:tcPr>
     </w:tblStylePr>
   </w:style>
-  <w:style w:type="table" w:styleId="806">
+  <w:style w:type="table" w:styleId="805">
     <w:name w:val="Bordered &amp; Lined - Accent 6"/>
     <w:uiPriority w:val="99"/>
     <w:pPr>
@@ -13884,7 +15975,7 @@
       </w:tcPr>
     </w:tblStylePr>
   </w:style>
-  <w:style w:type="table" w:styleId="807">
+  <w:style w:type="table" w:styleId="806">
     <w:name w:val="Bordered"/>
     <w:uiPriority w:val="99"/>
     <w:pPr>
@@ -13962,7 +16053,7 @@
       </w:tcPr>
     </w:tblStylePr>
   </w:style>
-  <w:style w:type="table" w:styleId="808">
+  <w:style w:type="table" w:styleId="807">
     <w:name w:val="Bordered - Accent 1"/>
     <w:uiPriority w:val="99"/>
     <w:pPr>
@@ -14040,7 +16131,7 @@
       </w:tcPr>
     </w:tblStylePr>
   </w:style>
-  <w:style w:type="table" w:styleId="809">
+  <w:style w:type="table" w:styleId="808">
     <w:name w:val="Bordered - Accent 2"/>
     <w:uiPriority w:val="99"/>
     <w:pPr>
@@ -14118,7 +16209,7 @@
       </w:tcPr>
     </w:tblStylePr>
   </w:style>
-  <w:style w:type="table" w:styleId="810">
+  <w:style w:type="table" w:styleId="809">
     <w:name w:val="Bordered - Accent 3"/>
     <w:uiPriority w:val="99"/>
     <w:pPr>
@@ -14196,7 +16287,7 @@
       </w:tcPr>
     </w:tblStylePr>
   </w:style>
-  <w:style w:type="table" w:styleId="811">
+  <w:style w:type="table" w:styleId="810">
     <w:name w:val="Bordered - Accent 4"/>
     <w:uiPriority w:val="99"/>
     <w:pPr>
@@ -14274,7 +16365,7 @@
       </w:tcPr>
     </w:tblStylePr>
   </w:style>
-  <w:style w:type="table" w:styleId="812">
+  <w:style w:type="table" w:styleId="811">
     <w:name w:val="Bordered - Accent 5"/>
     <w:uiPriority w:val="99"/>
     <w:pPr>
@@ -14352,7 +16443,7 @@
       </w:tcPr>
     </w:tblStylePr>
   </w:style>
-  <w:style w:type="table" w:styleId="813">
+  <w:style w:type="table" w:styleId="812">
     <w:name w:val="Bordered - Accent 6"/>
     <w:uiPriority w:val="99"/>
     <w:pPr>
@@ -14430,18 +16521,18 @@
       </w:tcPr>
     </w:tblStylePr>
   </w:style>
-  <w:style w:type="character" w:styleId="814">
+  <w:style w:type="character" w:styleId="813">
     <w:name w:val="footnote reference"/>
-    <w:basedOn w:val="848"/>
+    <w:basedOn w:val="847"/>
     <w:uiPriority w:val="99"/>
     <w:unhideWhenUsed/>
     <w:rPr>
       <w:vertAlign w:val="superscript"/>
     </w:rPr>
   </w:style>
-  <w:style w:type="character" w:styleId="815">
+  <w:style w:type="character" w:styleId="814">
     <w:name w:val="endnote reference"/>
-    <w:basedOn w:val="848"/>
+    <w:basedOn w:val="847"/>
     <w:uiPriority w:val="99"/>
     <w:semiHidden/>
     <w:unhideWhenUsed/>
@@ -14449,7 +16540,7 @@
       <w:vertAlign w:val="superscript"/>
     </w:rPr>
   </w:style>
-  <w:style w:type="paragraph" w:styleId="816" w:default="1">
+  <w:style w:type="paragraph" w:styleId="815" w:default="1">
     <w:name w:val="Normal"/>
     <w:uiPriority w:val="1"/>
     <w:qFormat/>
@@ -14467,9 +16558,9 @@
       <w:lang w:val="en-US" w:eastAsia="en-US" w:bidi="ar-SA"/>
     </w:rPr>
   </w:style>
-  <w:style w:type="paragraph" w:styleId="817">
+  <w:style w:type="paragraph" w:styleId="816">
     <w:name w:val="Heading 1"/>
-    <w:basedOn w:val="816"/>
+    <w:basedOn w:val="815"/>
     <w:uiPriority w:val="1"/>
     <w:qFormat/>
     <w:pPr>
@@ -14485,9 +16576,9 @@
       <w:lang w:val="en-US" w:eastAsia="en-US" w:bidi="ar-SA"/>
     </w:rPr>
   </w:style>
-  <w:style w:type="paragraph" w:styleId="818">
+  <w:style w:type="paragraph" w:styleId="817">
     <w:name w:val="Heading 2"/>
-    <w:basedOn w:val="816"/>
+    <w:basedOn w:val="815"/>
     <w:uiPriority w:val="1"/>
     <w:qFormat/>
     <w:pPr>
@@ -14504,9 +16595,9 @@
       <w:lang w:val="en-US" w:eastAsia="en-US" w:bidi="ar-SA"/>
     </w:rPr>
   </w:style>
-  <w:style w:type="paragraph" w:styleId="819">
+  <w:style w:type="paragraph" w:styleId="818">
     <w:name w:val="Heading 3"/>
-    <w:basedOn w:val="816"/>
+    <w:basedOn w:val="815"/>
     <w:uiPriority w:val="9"/>
     <w:unhideWhenUsed/>
     <w:qFormat/>
@@ -14522,9 +16613,9 @@
       <w:szCs w:val="30"/>
     </w:rPr>
   </w:style>
-  <w:style w:type="paragraph" w:styleId="820">
+  <w:style w:type="paragraph" w:styleId="819">
     <w:name w:val="Heading 4"/>
-    <w:basedOn w:val="816"/>
+    <w:basedOn w:val="815"/>
     <w:uiPriority w:val="9"/>
     <w:unhideWhenUsed/>
     <w:qFormat/>
@@ -14542,9 +16633,9 @@
       <w:szCs w:val="26"/>
     </w:rPr>
   </w:style>
-  <w:style w:type="paragraph" w:styleId="821">
+  <w:style w:type="paragraph" w:styleId="820">
     <w:name w:val="Heading 5"/>
-    <w:basedOn w:val="816"/>
+    <w:basedOn w:val="815"/>
     <w:uiPriority w:val="9"/>
     <w:unhideWhenUsed/>
     <w:qFormat/>
@@ -14562,9 +16653,9 @@
       <w:szCs w:val="24"/>
     </w:rPr>
   </w:style>
-  <w:style w:type="paragraph" w:styleId="822">
+  <w:style w:type="paragraph" w:styleId="821">
     <w:name w:val="Heading 6"/>
-    <w:basedOn w:val="816"/>
+    <w:basedOn w:val="815"/>
     <w:uiPriority w:val="9"/>
     <w:unhideWhenUsed/>
     <w:qFormat/>
@@ -14582,9 +16673,9 @@
       <w:szCs w:val="22"/>
     </w:rPr>
   </w:style>
-  <w:style w:type="paragraph" w:styleId="823">
+  <w:style w:type="paragraph" w:styleId="822">
     <w:name w:val="Heading 7"/>
-    <w:basedOn w:val="816"/>
+    <w:basedOn w:val="815"/>
     <w:uiPriority w:val="9"/>
     <w:unhideWhenUsed/>
     <w:qFormat/>
@@ -14604,9 +16695,9 @@
       <w:szCs w:val="22"/>
     </w:rPr>
   </w:style>
-  <w:style w:type="paragraph" w:styleId="824">
+  <w:style w:type="paragraph" w:styleId="823">
     <w:name w:val="Heading 8"/>
-    <w:basedOn w:val="816"/>
+    <w:basedOn w:val="815"/>
     <w:uiPriority w:val="9"/>
     <w:unhideWhenUsed/>
     <w:qFormat/>
@@ -14624,9 +16715,9 @@
       <w:szCs w:val="22"/>
     </w:rPr>
   </w:style>
-  <w:style w:type="paragraph" w:styleId="825">
+  <w:style w:type="paragraph" w:styleId="824">
     <w:name w:val="Heading 9"/>
-    <w:basedOn w:val="816"/>
+    <w:basedOn w:val="815"/>
     <w:uiPriority w:val="9"/>
     <w:unhideWhenUsed/>
     <w:qFormat/>
@@ -14644,9 +16735,9 @@
       <w:szCs w:val="21"/>
     </w:rPr>
   </w:style>
-  <w:style w:type="character" w:styleId="826">
+  <w:style w:type="character" w:styleId="825">
     <w:name w:val="Heading 1 Char"/>
-    <w:basedOn w:val="848"/>
+    <w:basedOn w:val="847"/>
     <w:uiPriority w:val="9"/>
     <w:qFormat/>
     <w:rPr>
@@ -14655,9 +16746,9 @@
       <w:szCs w:val="40"/>
     </w:rPr>
   </w:style>
-  <w:style w:type="character" w:styleId="827">
+  <w:style w:type="character" w:styleId="826">
     <w:name w:val="Heading 2 Char"/>
-    <w:basedOn w:val="848"/>
+    <w:basedOn w:val="847"/>
     <w:uiPriority w:val="9"/>
     <w:qFormat/>
     <w:rPr>
@@ -14665,9 +16756,9 @@
       <w:sz w:val="34"/>
     </w:rPr>
   </w:style>
-  <w:style w:type="character" w:styleId="828">
+  <w:style w:type="character" w:styleId="827">
     <w:name w:val="Heading 3 Char"/>
-    <w:basedOn w:val="848"/>
+    <w:basedOn w:val="847"/>
     <w:uiPriority w:val="9"/>
     <w:qFormat/>
     <w:rPr>
@@ -14676,9 +16767,9 @@
       <w:szCs w:val="30"/>
     </w:rPr>
   </w:style>
-  <w:style w:type="character" w:styleId="829">
+  <w:style w:type="character" w:styleId="828">
     <w:name w:val="Heading 4 Char"/>
-    <w:basedOn w:val="848"/>
+    <w:basedOn w:val="847"/>
     <w:uiPriority w:val="9"/>
     <w:qFormat/>
     <w:rPr>
@@ -14689,9 +16780,9 @@
       <w:szCs w:val="26"/>
     </w:rPr>
   </w:style>
-  <w:style w:type="character" w:styleId="830">
+  <w:style w:type="character" w:styleId="829">
     <w:name w:val="Heading 5 Char"/>
-    <w:basedOn w:val="848"/>
+    <w:basedOn w:val="847"/>
     <w:uiPriority w:val="9"/>
     <w:qFormat/>
     <w:rPr>
@@ -14702,9 +16793,9 @@
       <w:szCs w:val="24"/>
     </w:rPr>
   </w:style>
-  <w:style w:type="character" w:styleId="831">
+  <w:style w:type="character" w:styleId="830">
     <w:name w:val="Heading 6 Char"/>
-    <w:basedOn w:val="848"/>
+    <w:basedOn w:val="847"/>
     <w:uiPriority w:val="9"/>
     <w:qFormat/>
     <w:rPr>
@@ -14715,9 +16806,9 @@
       <w:szCs w:val="22"/>
     </w:rPr>
   </w:style>
-  <w:style w:type="character" w:styleId="832">
+  <w:style w:type="character" w:styleId="831">
     <w:name w:val="Heading 7 Char"/>
-    <w:basedOn w:val="848"/>
+    <w:basedOn w:val="847"/>
     <w:uiPriority w:val="9"/>
     <w:qFormat/>
     <w:rPr>
@@ -14730,9 +16821,9 @@
       <w:szCs w:val="22"/>
     </w:rPr>
   </w:style>
-  <w:style w:type="character" w:styleId="833">
+  <w:style w:type="character" w:styleId="832">
     <w:name w:val="Heading 8 Char"/>
-    <w:basedOn w:val="848"/>
+    <w:basedOn w:val="847"/>
     <w:uiPriority w:val="9"/>
     <w:qFormat/>
     <w:rPr>
@@ -14743,9 +16834,9 @@
       <w:szCs w:val="22"/>
     </w:rPr>
   </w:style>
-  <w:style w:type="character" w:styleId="834">
+  <w:style w:type="character" w:styleId="833">
     <w:name w:val="Heading 9 Char"/>
-    <w:basedOn w:val="848"/>
+    <w:basedOn w:val="847"/>
     <w:uiPriority w:val="9"/>
     <w:qFormat/>
     <w:rPr>
@@ -14756,9 +16847,9 @@
       <w:szCs w:val="21"/>
     </w:rPr>
   </w:style>
-  <w:style w:type="character" w:styleId="835">
+  <w:style w:type="character" w:styleId="834">
     <w:name w:val="Title Char"/>
-    <w:basedOn w:val="848"/>
+    <w:basedOn w:val="847"/>
     <w:uiPriority w:val="10"/>
     <w:qFormat/>
     <w:rPr>
@@ -14766,9 +16857,9 @@
       <w:szCs w:val="48"/>
     </w:rPr>
   </w:style>
-  <w:style w:type="character" w:styleId="836">
+  <w:style w:type="character" w:styleId="835">
     <w:name w:val="Subtitle Char"/>
-    <w:basedOn w:val="848"/>
+    <w:basedOn w:val="847"/>
     <w:uiPriority w:val="11"/>
     <w:qFormat/>
     <w:rPr>
@@ -14776,7 +16867,7 @@
       <w:szCs w:val="24"/>
     </w:rPr>
   </w:style>
-  <w:style w:type="character" w:styleId="837">
+  <w:style w:type="character" w:styleId="836">
     <w:name w:val="Quote Char"/>
     <w:uiPriority w:val="29"/>
     <w:qFormat/>
@@ -14784,7 +16875,7 @@
       <w:i/>
     </w:rPr>
   </w:style>
-  <w:style w:type="character" w:styleId="838">
+  <w:style w:type="character" w:styleId="837">
     <w:name w:val="Intense Quote Char"/>
     <w:uiPriority w:val="30"/>
     <w:qFormat/>
@@ -14792,24 +16883,24 @@
       <w:i/>
     </w:rPr>
   </w:style>
-  <w:style w:type="character" w:styleId="839">
+  <w:style w:type="character" w:styleId="838">
     <w:name w:val="Header Char"/>
-    <w:basedOn w:val="848"/>
+    <w:basedOn w:val="847"/>
     <w:uiPriority w:val="99"/>
     <w:qFormat/>
   </w:style>
-  <w:style w:type="character" w:styleId="840">
+  <w:style w:type="character" w:styleId="839">
     <w:name w:val="Footer Char"/>
-    <w:basedOn w:val="848"/>
+    <w:basedOn w:val="847"/>
     <w:uiPriority w:val="99"/>
     <w:qFormat/>
   </w:style>
-  <w:style w:type="character" w:styleId="841">
+  <w:style w:type="character" w:styleId="840">
     <w:name w:val="Caption Char"/>
     <w:uiPriority w:val="99"/>
     <w:qFormat/>
   </w:style>
-  <w:style w:type="character" w:styleId="842">
+  <w:style w:type="character" w:styleId="841">
     <w:name w:val="Footnote Text Char"/>
     <w:uiPriority w:val="99"/>
     <w:qFormat/>
@@ -14817,7 +16908,7 @@
       <w:sz w:val="18"/>
     </w:rPr>
   </w:style>
-  <w:style w:type="character" w:styleId="843">
+  <w:style w:type="character" w:styleId="842">
     <w:name w:val="Footnote Characters"/>
     <w:uiPriority w:val="99"/>
     <w:unhideWhenUsed/>
@@ -14826,13 +16917,13 @@
       <w:vertAlign w:val="superscript"/>
     </w:rPr>
   </w:style>
-  <w:style w:type="character" w:styleId="844">
+  <w:style w:type="character" w:styleId="843">
     <w:name w:val="Footnote Anchor"/>
     <w:rPr>
       <w:vertAlign w:val="superscript"/>
     </w:rPr>
   </w:style>
-  <w:style w:type="character" w:styleId="845">
+  <w:style w:type="character" w:styleId="844">
     <w:name w:val="Endnote Text Char"/>
     <w:uiPriority w:val="99"/>
     <w:qFormat/>
@@ -14840,7 +16931,7 @@
       <w:sz w:val="20"/>
     </w:rPr>
   </w:style>
-  <w:style w:type="character" w:styleId="846">
+  <w:style w:type="character" w:styleId="845">
     <w:name w:val="Endnote Characters"/>
     <w:uiPriority w:val="99"/>
     <w:semiHidden/>
@@ -14850,41 +16941,41 @@
       <w:vertAlign w:val="superscript"/>
     </w:rPr>
   </w:style>
-  <w:style w:type="character" w:styleId="847">
+  <w:style w:type="character" w:styleId="846">
     <w:name w:val="Endnote Anchor"/>
     <w:rPr>
       <w:vertAlign w:val="superscript"/>
     </w:rPr>
   </w:style>
-  <w:style w:type="character" w:styleId="848" w:default="1">
+  <w:style w:type="character" w:styleId="847" w:default="1">
     <w:name w:val="Default Paragraph Font"/>
     <w:uiPriority w:val="1"/>
     <w:semiHidden/>
     <w:unhideWhenUsed/>
     <w:qFormat/>
   </w:style>
-  <w:style w:type="character" w:styleId="849">
+  <w:style w:type="character" w:styleId="848">
     <w:name w:val="Hyperlink"/>
     <w:rPr>
       <w:color w:val="000080"/>
       <w:u w:val="single"/>
     </w:rPr>
   </w:style>
-  <w:style w:type="character" w:styleId="850">
+  <w:style w:type="character" w:styleId="849">
     <w:name w:val="Numbering Symbols"/>
     <w:qFormat/>
   </w:style>
-  <w:style w:type="character" w:styleId="851">
+  <w:style w:type="character" w:styleId="850">
     <w:name w:val="Bullets"/>
     <w:qFormat/>
     <w:rPr>
       <w:rFonts w:ascii="OpenSymbol" w:hAnsi="OpenSymbol" w:eastAsia="OpenSymbol" w:cs="OpenSymbol"/>
     </w:rPr>
   </w:style>
-  <w:style w:type="paragraph" w:styleId="852">
+  <w:style w:type="paragraph" w:styleId="851">
     <w:name w:val="Heading"/>
-    <w:basedOn w:val="816"/>
-    <w:next w:val="853"/>
+    <w:basedOn w:val="815"/>
+    <w:next w:val="852"/>
     <w:qFormat/>
     <w:pPr>
       <w:keepNext/>
@@ -14896,9 +16987,9 @@
       <w:szCs w:val="28"/>
     </w:rPr>
   </w:style>
-  <w:style w:type="paragraph" w:styleId="853">
+  <w:style w:type="paragraph" w:styleId="852">
     <w:name w:val="Body Text"/>
-    <w:basedOn w:val="816"/>
+    <w:basedOn w:val="815"/>
     <w:uiPriority w:val="1"/>
     <w:qFormat/>
     <w:rPr>
@@ -14908,16 +16999,16 @@
       <w:lang w:val="en-US" w:eastAsia="en-US" w:bidi="ar-SA"/>
     </w:rPr>
   </w:style>
-  <w:style w:type="paragraph" w:styleId="854">
+  <w:style w:type="paragraph" w:styleId="853">
     <w:name w:val="List"/>
-    <w:basedOn w:val="853"/>
+    <w:basedOn w:val="852"/>
     <w:rPr>
       <w:rFonts w:cs="Lohit Devanagari"/>
     </w:rPr>
   </w:style>
-  <w:style w:type="paragraph" w:styleId="855">
+  <w:style w:type="paragraph" w:styleId="854">
     <w:name w:val="Caption"/>
-    <w:basedOn w:val="816"/>
+    <w:basedOn w:val="815"/>
     <w:qFormat/>
     <w:pPr>
       <w:spacing w:before="120" w:after="120"/>
@@ -14931,9 +17022,9 @@
       <w:szCs w:val="24"/>
     </w:rPr>
   </w:style>
-  <w:style w:type="paragraph" w:styleId="856">
+  <w:style w:type="paragraph" w:styleId="855">
     <w:name w:val="Index"/>
-    <w:basedOn w:val="816"/>
+    <w:basedOn w:val="815"/>
     <w:qFormat/>
     <w:pPr>
       <w:suppressLineNumbers/>
@@ -14942,7 +17033,7 @@
       <w:rFonts w:cs="Lohit Devanagari"/>
     </w:rPr>
   </w:style>
-  <w:style w:type="paragraph" w:styleId="857">
+  <w:style w:type="paragraph" w:styleId="856">
     <w:name w:val="No Spacing"/>
     <w:uiPriority w:val="1"/>
     <w:qFormat/>
@@ -14959,9 +17050,9 @@
       <w:lang w:val="en-US" w:eastAsia="en-US" w:bidi="ar-SA"/>
     </w:rPr>
   </w:style>
-  <w:style w:type="paragraph" w:styleId="858">
+  <w:style w:type="paragraph" w:styleId="857">
     <w:name w:val="Subtitle"/>
-    <w:basedOn w:val="816"/>
+    <w:basedOn w:val="815"/>
     <w:uiPriority w:val="11"/>
     <w:qFormat/>
     <w:pPr>
@@ -14972,9 +17063,9 @@
       <w:szCs w:val="24"/>
     </w:rPr>
   </w:style>
-  <w:style w:type="paragraph" w:styleId="859">
+  <w:style w:type="paragraph" w:styleId="858">
     <w:name w:val="Quote"/>
-    <w:basedOn w:val="816"/>
+    <w:basedOn w:val="815"/>
     <w:uiPriority w:val="29"/>
     <w:qFormat/>
     <w:pPr>
@@ -14984,9 +17075,9 @@
       <w:i/>
     </w:rPr>
   </w:style>
-  <w:style w:type="paragraph" w:styleId="860">
+  <w:style w:type="paragraph" w:styleId="859">
     <w:name w:val="Intense Quote"/>
-    <w:basedOn w:val="816"/>
+    <w:basedOn w:val="815"/>
     <w:uiPriority w:val="30"/>
     <w:qFormat/>
     <w:pPr>
@@ -15004,14 +17095,14 @@
       <w:i/>
     </w:rPr>
   </w:style>
+  <w:style w:type="paragraph" w:styleId="860">
+    <w:name w:val="Header and Footer"/>
+    <w:basedOn w:val="815"/>
+    <w:qFormat/>
+  </w:style>
   <w:style w:type="paragraph" w:styleId="861">
-    <w:name w:val="Header and Footer"/>
-    <w:basedOn w:val="816"/>
-    <w:qFormat/>
-  </w:style>
-  <w:style w:type="paragraph" w:styleId="862">
     <w:name w:val="Header"/>
-    <w:basedOn w:val="816"/>
+    <w:basedOn w:val="815"/>
     <w:uiPriority w:val="99"/>
     <w:unhideWhenUsed/>
     <w:pPr>
@@ -15023,9 +17114,9 @@
       </w:tabs>
     </w:pPr>
   </w:style>
-  <w:style w:type="paragraph" w:styleId="863">
+  <w:style w:type="paragraph" w:styleId="862">
     <w:name w:val="footnote text"/>
-    <w:basedOn w:val="816"/>
+    <w:basedOn w:val="815"/>
     <w:uiPriority w:val="99"/>
     <w:semiHidden/>
     <w:unhideWhenUsed/>
@@ -15036,9 +17127,9 @@
       <w:sz w:val="18"/>
     </w:rPr>
   </w:style>
-  <w:style w:type="paragraph" w:styleId="864">
+  <w:style w:type="paragraph" w:styleId="863">
     <w:name w:val="endnote text"/>
-    <w:basedOn w:val="816"/>
+    <w:basedOn w:val="815"/>
     <w:uiPriority w:val="99"/>
     <w:semiHidden/>
     <w:unhideWhenUsed/>
@@ -15049,9 +17140,9 @@
       <w:sz w:val="20"/>
     </w:rPr>
   </w:style>
-  <w:style w:type="paragraph" w:styleId="865">
+  <w:style w:type="paragraph" w:styleId="864">
     <w:name w:val="toc 1"/>
-    <w:basedOn w:val="816"/>
+    <w:basedOn w:val="815"/>
     <w:uiPriority w:val="39"/>
     <w:unhideWhenUsed/>
     <w:pPr>
@@ -15059,9 +17150,9 @@
       <w:spacing w:before="0" w:after="57"/>
     </w:pPr>
   </w:style>
-  <w:style w:type="paragraph" w:styleId="866">
+  <w:style w:type="paragraph" w:styleId="865">
     <w:name w:val="toc 2"/>
-    <w:basedOn w:val="816"/>
+    <w:basedOn w:val="815"/>
     <w:uiPriority w:val="39"/>
     <w:unhideWhenUsed/>
     <w:pPr>
@@ -15069,9 +17160,9 @@
       <w:spacing w:before="0" w:after="57"/>
     </w:pPr>
   </w:style>
-  <w:style w:type="paragraph" w:styleId="867">
+  <w:style w:type="paragraph" w:styleId="866">
     <w:name w:val="toc 3"/>
-    <w:basedOn w:val="816"/>
+    <w:basedOn w:val="815"/>
     <w:uiPriority w:val="39"/>
     <w:unhideWhenUsed/>
     <w:pPr>
@@ -15079,9 +17170,9 @@
       <w:spacing w:before="0" w:after="57"/>
     </w:pPr>
   </w:style>
-  <w:style w:type="paragraph" w:styleId="868">
+  <w:style w:type="paragraph" w:styleId="867">
     <w:name w:val="toc 4"/>
-    <w:basedOn w:val="816"/>
+    <w:basedOn w:val="815"/>
     <w:uiPriority w:val="39"/>
     <w:unhideWhenUsed/>
     <w:pPr>
@@ -15089,9 +17180,9 @@
       <w:spacing w:before="0" w:after="57"/>
     </w:pPr>
   </w:style>
-  <w:style w:type="paragraph" w:styleId="869">
+  <w:style w:type="paragraph" w:styleId="868">
     <w:name w:val="toc 5"/>
-    <w:basedOn w:val="816"/>
+    <w:basedOn w:val="815"/>
     <w:uiPriority w:val="39"/>
     <w:unhideWhenUsed/>
     <w:pPr>
@@ -15099,9 +17190,9 @@
       <w:spacing w:before="0" w:after="57"/>
     </w:pPr>
   </w:style>
-  <w:style w:type="paragraph" w:styleId="870">
+  <w:style w:type="paragraph" w:styleId="869">
     <w:name w:val="toc 6"/>
-    <w:basedOn w:val="816"/>
+    <w:basedOn w:val="815"/>
     <w:uiPriority w:val="39"/>
     <w:unhideWhenUsed/>
     <w:pPr>
@@ -15109,9 +17200,9 @@
       <w:spacing w:before="0" w:after="57"/>
     </w:pPr>
   </w:style>
-  <w:style w:type="paragraph" w:styleId="871">
+  <w:style w:type="paragraph" w:styleId="870">
     <w:name w:val="toc 7"/>
-    <w:basedOn w:val="816"/>
+    <w:basedOn w:val="815"/>
     <w:uiPriority w:val="39"/>
     <w:unhideWhenUsed/>
     <w:pPr>
@@ -15119,9 +17210,9 @@
       <w:spacing w:before="0" w:after="57"/>
     </w:pPr>
   </w:style>
-  <w:style w:type="paragraph" w:styleId="872">
+  <w:style w:type="paragraph" w:styleId="871">
     <w:name w:val="toc 8"/>
-    <w:basedOn w:val="816"/>
+    <w:basedOn w:val="815"/>
     <w:uiPriority w:val="39"/>
     <w:unhideWhenUsed/>
     <w:pPr>
@@ -15129,9 +17220,9 @@
       <w:spacing w:before="0" w:after="57"/>
     </w:pPr>
   </w:style>
-  <w:style w:type="paragraph" w:styleId="873">
+  <w:style w:type="paragraph" w:styleId="872">
     <w:name w:val="toc 9"/>
-    <w:basedOn w:val="816"/>
+    <w:basedOn w:val="815"/>
     <w:uiPriority w:val="39"/>
     <w:unhideWhenUsed/>
     <w:pPr>
@@ -15139,11 +17230,11 @@
       <w:spacing w:before="0" w:after="57"/>
     </w:pPr>
   </w:style>
+  <w:style w:type="paragraph" w:styleId="873">
+    <w:name w:val="Index Heading"/>
+    <w:basedOn w:val="851"/>
+  </w:style>
   <w:style w:type="paragraph" w:styleId="874">
-    <w:name w:val="Index Heading"/>
-    <w:basedOn w:val="852"/>
-  </w:style>
-  <w:style w:type="paragraph" w:styleId="875">
     <w:name w:val="TOC Heading"/>
     <w:uiPriority w:val="39"/>
     <w:unhideWhenUsed/>
@@ -15160,9 +17251,9 @@
       <w:lang w:val="en-US" w:eastAsia="en-US" w:bidi="ar-SA"/>
     </w:rPr>
   </w:style>
-  <w:style w:type="paragraph" w:styleId="876">
+  <w:style w:type="paragraph" w:styleId="875">
     <w:name w:val="table of figures"/>
-    <w:basedOn w:val="816"/>
+    <w:basedOn w:val="815"/>
     <w:uiPriority w:val="99"/>
     <w:unhideWhenUsed/>
     <w:qFormat/>
@@ -15170,9 +17261,9 @@
       <w:spacing w:before="0" w:after="0" w:afterAutospacing="0"/>
     </w:pPr>
   </w:style>
-  <w:style w:type="paragraph" w:styleId="877">
+  <w:style w:type="paragraph" w:styleId="876">
     <w:name w:val="Title"/>
-    <w:basedOn w:val="816"/>
+    <w:basedOn w:val="815"/>
     <w:uiPriority w:val="1"/>
     <w:qFormat/>
     <w:pPr>
@@ -15189,9 +17280,9 @@
       <w:lang w:val="en-US" w:eastAsia="en-US" w:bidi="ar-SA"/>
     </w:rPr>
   </w:style>
-  <w:style w:type="paragraph" w:styleId="878">
+  <w:style w:type="paragraph" w:styleId="877">
     <w:name w:val="List Paragraph"/>
-    <w:basedOn w:val="816"/>
+    <w:basedOn w:val="815"/>
     <w:uiPriority w:val="1"/>
     <w:qFormat/>
     <w:pPr>
@@ -15202,32 +17293,32 @@
       <w:lang w:val="en-US" w:eastAsia="en-US" w:bidi="ar-SA"/>
     </w:rPr>
   </w:style>
-  <w:style w:type="paragraph" w:styleId="879">
+  <w:style w:type="paragraph" w:styleId="878">
     <w:name w:val="Table Paragraph"/>
-    <w:basedOn w:val="816"/>
+    <w:basedOn w:val="815"/>
     <w:uiPriority w:val="1"/>
     <w:qFormat/>
     <w:rPr>
       <w:lang w:val="en-US" w:eastAsia="en-US" w:bidi="ar-SA"/>
     </w:rPr>
   </w:style>
+  <w:style w:type="paragraph" w:styleId="879">
+    <w:name w:val="Footer"/>
+    <w:basedOn w:val="860"/>
+  </w:style>
   <w:style w:type="paragraph" w:styleId="880">
-    <w:name w:val="Footer"/>
-    <w:basedOn w:val="861"/>
-  </w:style>
-  <w:style w:type="paragraph" w:styleId="881">
     <w:name w:val="Frame Contents"/>
-    <w:basedOn w:val="816"/>
+    <w:basedOn w:val="815"/>
     <w:qFormat/>
   </w:style>
-  <w:style w:type="numbering" w:styleId="882" w:default="1">
+  <w:style w:type="numbering" w:styleId="881" w:default="1">
     <w:name w:val="No List"/>
     <w:uiPriority w:val="99"/>
     <w:semiHidden/>
     <w:unhideWhenUsed/>
     <w:qFormat/>
   </w:style>
-  <w:style w:type="table" w:styleId="883" w:default="1">
+  <w:style w:type="table" w:styleId="882" w:default="1">
     <w:name w:val="Normal Table"/>
     <w:uiPriority w:val="99"/>
     <w:semiHidden/>

--- a/assignment_1.docx
+++ b/assignment_1.docx
@@ -3909,7 +3909,7 @@
         <w:pStyle w:val="817"/>
         <w:ind w:left="0" w:right="879" w:firstLine="720"/>
         <w:jc w:val="left"/>
-        <w:pageBreakBefore w:val="0"/>
+        <w:pageBreakBefore/>
         <w:rPr>
           <w:highlight w:val="none"/>
         </w:rPr>
@@ -4000,9 +4000,42 @@
           <w:szCs w:val="24"/>
           <w:highlight w:val="none"/>
         </w:rPr>
-        <w:t xml:space="preserve">https://github.com/anar-sixeliyev/AI-assignment1</w:t>
-      </w:r>
-      <w:r>
+      </w:r>
+      <w:hyperlink r:id="rId12" w:tooltip="https://github.com/anar-sixeliyev/AI-assignment1" w:history="1">
+        <w:r>
+          <w:rPr>
+            <w:rStyle w:val="848"/>
+            <w:b w:val="0"/>
+            <w:bCs w:val="0"/>
+            <w:sz w:val="24"/>
+            <w:szCs w:val="24"/>
+            <w:highlight w:val="none"/>
+          </w:rPr>
+          <w:t xml:space="preserve">https://github.com/anar-sixeliyev/AI-assignment1</w:t>
+        </w:r>
+        <w:r>
+          <w:rPr>
+            <w:rStyle w:val="848"/>
+            <w:b w:val="0"/>
+            <w:bCs w:val="0"/>
+            <w:sz w:val="24"/>
+            <w:szCs w:val="24"/>
+            <w:highlight w:val="none"/>
+          </w:rPr>
+        </w:r>
+        <w:r>
+          <w:rPr>
+            <w:rStyle w:val="848"/>
+          </w:rPr>
+        </w:r>
+      </w:hyperlink>
+      <w:r/>
+    </w:p>
+    <w:p>
+      <w:pPr>
+        <w:pStyle w:val="817"/>
+        <w:ind w:left="0" w:right="879" w:firstLine="0"/>
+        <w:jc w:val="left"/>
         <w:rPr>
           <w:b w:val="0"/>
           <w:bCs w:val="0"/>
@@ -4010,8 +4043,245 @@
           <w:szCs w:val="24"/>
           <w:highlight w:val="none"/>
         </w:rPr>
+      </w:pPr>
+      <w:r>
+        <w:rPr>
+          <w:b w:val="0"/>
+          <w:bCs w:val="0"/>
+          <w:sz w:val="24"/>
+          <w:szCs w:val="24"/>
+          <w:highlight w:val="none"/>
+        </w:rPr>
+      </w:r>
+      <w:r>
+        <w:rPr>
+          <w:b w:val="0"/>
+          <w:bCs w:val="0"/>
+          <w:sz w:val="24"/>
+          <w:szCs w:val="24"/>
+          <w:highlight w:val="none"/>
+        </w:rPr>
+      </w:r>
+    </w:p>
+    <w:p>
+      <w:pPr>
+        <w:pStyle w:val="817"/>
+        <w:ind w:left="0" w:right="879" w:firstLine="0"/>
+        <w:jc w:val="left"/>
+        <w:rPr>
+          <w:b w:val="0"/>
+          <w:bCs w:val="0"/>
+          <w:sz w:val="24"/>
+          <w:szCs w:val="24"/>
+          <w:highlight w:val="none"/>
+        </w:rPr>
+      </w:pPr>
+      <w:r>
+        <w:rPr>
+          <w:b w:val="0"/>
+          <w:bCs w:val="0"/>
+          <w:sz w:val="24"/>
+          <w:szCs w:val="24"/>
+          <w:highlight w:val="none"/>
+        </w:rPr>
+      </w:r>
+      <w:r>
+        <w:rPr>
+          <w:b w:val="0"/>
+          <w:bCs w:val="0"/>
+          <w:sz w:val="24"/>
+          <w:szCs w:val="24"/>
+          <w:highlight w:val="none"/>
+        </w:rPr>
+      </w:r>
+    </w:p>
+    <w:p>
+      <w:pPr>
+        <w:pStyle w:val="817"/>
+        <w:ind w:left="0" w:right="879" w:firstLine="720"/>
+        <w:jc w:val="left"/>
+        <w:pageBreakBefore w:val="0"/>
+        <w:rPr>
+          <w:b/>
+          <w:bCs/>
+          <w:sz w:val="36"/>
+          <w:szCs w:val="36"/>
+          <w:highlight w:val="none"/>
+        </w:rPr>
+      </w:pPr>
+      <w:r>
+        <w:rPr>
+          <w:b/>
+          <w:bCs/>
+          <w:sz w:val="32"/>
+          <w:szCs w:val="32"/>
+          <w:highlight w:val="none"/>
+        </w:rPr>
+      </w:r>
+      <w:r>
+        <w:rPr>
+          <w:b/>
+          <w:bCs/>
+          <w:sz w:val="36"/>
+          <w:szCs w:val="36"/>
+          <w:highlight w:val="none"/>
+        </w:rPr>
+        <w:t xml:space="preserve">5.</w:t>
+        <w:tab/>
+        <w:t xml:space="preserve">Sample execution</w:t>
+      </w:r>
+      <w:r>
+        <w:rPr>
+          <w:highlight w:val="none"/>
+        </w:rPr>
       </w:r>
       <w:r/>
+    </w:p>
+    <w:p>
+      <w:pPr>
+        <w:pStyle w:val="817"/>
+        <w:ind w:left="0" w:right="879" w:firstLine="720"/>
+        <w:jc w:val="left"/>
+        <w:pageBreakBefore w:val="0"/>
+        <w:rPr>
+          <w:highlight w:val="none"/>
+        </w:rPr>
+      </w:pPr>
+      <w:r>
+        <w:rPr>
+          <w:highlight w:val="none"/>
+        </w:rPr>
+      </w:r>
+      <w:r>
+        <w:rPr>
+          <w:highlight w:val="none"/>
+        </w:rPr>
+      </w:r>
+    </w:p>
+    <w:p>
+      <w:pPr>
+        <w:pStyle w:val="817"/>
+        <w:ind w:left="0" w:right="879" w:firstLine="720"/>
+        <w:jc w:val="left"/>
+        <w:pageBreakBefore w:val="0"/>
+        <w:rPr>
+          <w:highlight w:val="none"/>
+        </w:rPr>
+      </w:pPr>
+      <w:r>
+        <w:rPr>
+          <w:b/>
+          <w:bCs/>
+          <w:sz w:val="36"/>
+          <w:szCs w:val="36"/>
+          <w:highlight w:val="none"/>
+        </w:rPr>
+      </w:r>
+      <w:r>
+        <w:rPr>
+          <w:b/>
+          <w:bCs/>
+          <w:sz w:val="36"/>
+          <w:szCs w:val="36"/>
+          <w:highlight w:val="none"/>
+        </w:rPr>
+      </w:r>
+    </w:p>
+    <w:p>
+      <w:pPr>
+        <w:pStyle w:val="817"/>
+        <w:ind w:left="0" w:right="879" w:firstLine="0"/>
+        <w:jc w:val="left"/>
+        <w:rPr>
+          <w:b w:val="0"/>
+          <w:bCs w:val="0"/>
+          <w:sz w:val="24"/>
+          <w:szCs w:val="24"/>
+          <w:highlight w:val="none"/>
+        </w:rPr>
+      </w:pPr>
+      <w:r>
+        <w:rPr>
+          <w:b w:val="0"/>
+          <w:bCs w:val="0"/>
+          <w:sz w:val="24"/>
+          <w:szCs w:val="24"/>
+          <w:highlight w:val="none"/>
+        </w:rPr>
+        <mc:AlternateContent>
+          <mc:Choice Requires="wpg">
+            <w:drawing>
+              <wp:inline xmlns:wp="http://schemas.openxmlformats.org/drawingml/2006/wordprocessingDrawing" distT="0" distB="0" distL="0" distR="0">
+                <wp:extent cx="6225778" cy="2841219"/>
+                <wp:effectExtent l="0" t="0" r="0" b="0"/>
+                <wp:docPr id="4" name=""/>
+                <wp:cNvGraphicFramePr>
+                  <a:graphicFrameLocks xmlns:a="http://schemas.openxmlformats.org/drawingml/2006/main" noChangeAspect="1"/>
+                </wp:cNvGraphicFramePr>
+                <a:graphic xmlns:a="http://schemas.openxmlformats.org/drawingml/2006/main">
+                  <a:graphicData uri="http://schemas.openxmlformats.org/drawingml/2006/picture">
+                    <pic:pic xmlns:pic="http://schemas.openxmlformats.org/drawingml/2006/picture">
+                      <pic:nvPicPr>
+                        <pic:cNvPr id="570298610" name=""/>
+                        <pic:cNvPicPr>
+                          <a:picLocks noChangeAspect="1"/>
+                        </pic:cNvPicPr>
+                        <pic:nvPr/>
+                      </pic:nvPicPr>
+                      <pic:blipFill>
+                        <a:blip r:embed="rId13"/>
+                        <a:stretch/>
+                      </pic:blipFill>
+                      <pic:spPr bwMode="auto">
+                        <a:xfrm flipH="0" flipV="0">
+                          <a:off x="0" y="0"/>
+                          <a:ext cx="6225778" cy="2841218"/>
+                        </a:xfrm>
+                        <a:prstGeom prst="rect">
+                          <a:avLst/>
+                        </a:prstGeom>
+                      </pic:spPr>
+                    </pic:pic>
+                  </a:graphicData>
+                </a:graphic>
+              </wp:inline>
+            </w:drawing>
+          </mc:Choice>
+          <mc:Fallback>
+            <w:pict>
+              <v:shapetype type="#_x0000_t75" o:spt="75" coordsize="21600,21600" o:preferrelative="t" path="m@4@5l@4@11@9@11@9@5xe">
+                <v:formulas>
+                  <v:f eqn="if lineDrawn pixelLineWidth 0"/>
+                  <v:f eqn="sum @0 1 0"/>
+                  <v:f eqn="sum 0 0 @1"/>
+                  <v:f eqn="prod @2 1 2"/>
+                  <v:f eqn="prod @3 21600 pixelWidth"/>
+                  <v:f eqn="prod @3 21600 pixelHeight"/>
+                  <v:f eqn="sum @0 0 1"/>
+                  <v:f eqn="prod @6 1 2"/>
+                  <v:f eqn="prod @7 21600 pixelWidth"/>
+                  <v:f eqn="sum @8 21600 0"/>
+                  <v:f eqn="prod @7 21600 pixelHeight"/>
+                  <v:f eqn="sum @10 21600 0"/>
+                </v:formulas>
+              </v:shapetype>
+              <v:shape id="_x0000_i3" o:spid="_x0000_s3" type="#_x0000_t75" style="width:490.2pt;height:223.7pt;mso-wrap-distance-left:0.0pt;mso-wrap-distance-top:0.0pt;mso-wrap-distance-right:0.0pt;mso-wrap-distance-bottom:0.0pt;" stroked="false">
+                <v:path textboxrect="0,0,0,0"/>
+                <v:imagedata r:id="rId13" o:title=""/>
+              </v:shape>
+            </w:pict>
+          </mc:Fallback>
+        </mc:AlternateContent>
+      </w:r>
+      <w:r>
+        <w:rPr>
+          <w:b w:val="0"/>
+          <w:bCs w:val="0"/>
+          <w:sz w:val="24"/>
+          <w:szCs w:val="24"/>
+          <w:highlight w:val="none"/>
+        </w:rPr>
+      </w:r>
     </w:p>
     <w:sectPr>
       <w:footerReference w:type="default" r:id="rId9"/>
